--- a/Lectures/01_Human Decision Making_Notes.docx
+++ b/Lectures/01_Human Decision Making_Notes.docx
@@ -377,31 +377,7 @@
         <w:rPr>
           <w:rFonts w:ascii="Calibri" w:hAnsi="Calibri" w:cs="Calibri"/>
         </w:rPr>
-        <w:t xml:space="preserve">An important decision is characterized by an irrevocable allocation of resources. Irrevocable in the sense that </w:t>
-      </w:r>
-      <w:r>
-        <w:rPr>
-          <w:rFonts w:ascii="Calibri" w:hAnsi="Calibri" w:cs="Calibri"/>
-        </w:rPr>
-        <w:t>the allocation</w:t>
-      </w:r>
-      <w:r>
-        <w:rPr>
-          <w:rFonts w:ascii="Calibri" w:hAnsi="Calibri" w:cs="Calibri"/>
-        </w:rPr>
-        <w:t xml:space="preserve"> cannot be undone without substantial </w:t>
-      </w:r>
-      <w:r>
-        <w:rPr>
-          <w:rFonts w:ascii="Calibri" w:hAnsi="Calibri" w:cs="Calibri"/>
-        </w:rPr>
-        <w:t xml:space="preserve">loss or </w:t>
-      </w:r>
-      <w:r>
-        <w:rPr>
-          <w:rFonts w:ascii="Calibri" w:hAnsi="Calibri" w:cs="Calibri"/>
-        </w:rPr>
-        <w:t>cost.</w:t>
+        <w:t xml:space="preserve">An important decision is characterized by an irrevocable allocation of resources. </w:t>
       </w:r>
     </w:p>
     <w:p>
@@ -415,7 +391,6 @@
         <w:autoSpaceDN w:val="0"/>
         <w:adjustRightInd w:val="0"/>
         <w:spacing w:after="0" w:line="240" w:lineRule="auto"/>
-        <w:ind w:left="720"/>
         <w:rPr>
           <w:rFonts w:ascii="Calibri-Bold" w:hAnsi="Calibri-Bold" w:cs="Calibri-Bold"/>
           <w:b/>
@@ -426,7 +401,31 @@
         <w:rPr>
           <w:rFonts w:ascii="Calibri" w:hAnsi="Calibri" w:cs="Calibri"/>
         </w:rPr>
-        <w:t>Halfway to the fishing spot I remember a deadline and turn around.</w:t>
+        <w:t xml:space="preserve">Irrevocable in the sense that </w:t>
+      </w:r>
+      <w:r>
+        <w:rPr>
+          <w:rFonts w:ascii="Calibri" w:hAnsi="Calibri" w:cs="Calibri"/>
+        </w:rPr>
+        <w:t>the allocation</w:t>
+      </w:r>
+      <w:r>
+        <w:rPr>
+          <w:rFonts w:ascii="Calibri" w:hAnsi="Calibri" w:cs="Calibri"/>
+        </w:rPr>
+        <w:t xml:space="preserve"> cannot be undone without substantial </w:t>
+      </w:r>
+      <w:r>
+        <w:rPr>
+          <w:rFonts w:ascii="Calibri" w:hAnsi="Calibri" w:cs="Calibri"/>
+        </w:rPr>
+        <w:t xml:space="preserve">loss or </w:t>
+      </w:r>
+      <w:r>
+        <w:rPr>
+          <w:rFonts w:ascii="Calibri" w:hAnsi="Calibri" w:cs="Calibri"/>
+        </w:rPr>
+        <w:t>cost.</w:t>
       </w:r>
     </w:p>
     <w:p>
@@ -451,7 +450,7 @@
         <w:rPr>
           <w:rFonts w:ascii="Calibri" w:hAnsi="Calibri" w:cs="Calibri"/>
         </w:rPr>
-        <w:t>You try out the car for a week and then return it to the dealer.</w:t>
+        <w:t>Halfway to the fishing spot I remember a deadline and turn around.</w:t>
       </w:r>
     </w:p>
     <w:p>
@@ -465,6 +464,7 @@
         <w:autoSpaceDN w:val="0"/>
         <w:adjustRightInd w:val="0"/>
         <w:spacing w:after="0" w:line="240" w:lineRule="auto"/>
+        <w:ind w:left="720"/>
         <w:rPr>
           <w:rFonts w:ascii="Calibri-Bold" w:hAnsi="Calibri-Bold" w:cs="Calibri-Bold"/>
           <w:b/>
@@ -475,37 +475,7 @@
         <w:rPr>
           <w:rFonts w:ascii="Calibri" w:hAnsi="Calibri" w:cs="Calibri"/>
         </w:rPr>
-        <w:t>Some things represent an intention to allocate resources</w:t>
-      </w:r>
-      <w:r>
-        <w:rPr>
-          <w:rFonts w:ascii="Calibri" w:hAnsi="Calibri" w:cs="Calibri"/>
-        </w:rPr>
-        <w:t xml:space="preserve"> </w:t>
-      </w:r>
-      <w:r>
-        <w:rPr>
-          <w:rFonts w:ascii="Calibri" w:hAnsi="Calibri" w:cs="Calibri"/>
-        </w:rPr>
-        <w:t xml:space="preserve">but are not actually a decision. </w:t>
-      </w:r>
-      <w:r>
-        <w:rPr>
-          <w:rFonts w:ascii="Calibri" w:hAnsi="Calibri" w:cs="Calibri"/>
-        </w:rPr>
-        <w:t>Planning</w:t>
-      </w:r>
-      <w:r>
-        <w:rPr>
-          <w:rFonts w:ascii="Calibri" w:hAnsi="Calibri" w:cs="Calibri"/>
-        </w:rPr>
-        <w:t xml:space="preserve"> is a mental commitment, but not an actual commitment of resources.</w:t>
-      </w:r>
-      <w:r>
-        <w:rPr>
-          <w:rFonts w:ascii="Calibri" w:hAnsi="Calibri" w:cs="Calibri"/>
-        </w:rPr>
-        <w:t xml:space="preserve"> </w:t>
+        <w:t>You try out the car for a week and then return it to the dealer.</w:t>
       </w:r>
     </w:p>
     <w:p>
@@ -529,6 +499,60 @@
         <w:rPr>
           <w:rFonts w:ascii="Calibri" w:hAnsi="Calibri" w:cs="Calibri"/>
         </w:rPr>
+        <w:t>Some things represent an intention to allocate resources</w:t>
+      </w:r>
+      <w:r>
+        <w:rPr>
+          <w:rFonts w:ascii="Calibri" w:hAnsi="Calibri" w:cs="Calibri"/>
+        </w:rPr>
+        <w:t xml:space="preserve"> </w:t>
+      </w:r>
+      <w:r>
+        <w:rPr>
+          <w:rFonts w:ascii="Calibri" w:hAnsi="Calibri" w:cs="Calibri"/>
+        </w:rPr>
+        <w:t xml:space="preserve">but are not actually a decision. </w:t>
+      </w:r>
+      <w:r>
+        <w:rPr>
+          <w:rFonts w:ascii="Calibri" w:hAnsi="Calibri" w:cs="Calibri"/>
+        </w:rPr>
+        <w:t>Planning</w:t>
+      </w:r>
+      <w:r>
+        <w:rPr>
+          <w:rFonts w:ascii="Calibri" w:hAnsi="Calibri" w:cs="Calibri"/>
+        </w:rPr>
+        <w:t xml:space="preserve"> is a mental commitment, but not an actual commitment of resources</w:t>
+      </w:r>
+      <w:r>
+        <w:rPr>
+          <w:rFonts w:ascii="Calibri" w:hAnsi="Calibri" w:cs="Calibri"/>
+        </w:rPr>
+        <w:t xml:space="preserve"> </w:t>
+      </w:r>
+    </w:p>
+    <w:p>
+      <w:pPr>
+        <w:pStyle w:val="ListParagraph"/>
+        <w:numPr>
+          <w:ilvl w:val="0"/>
+          <w:numId w:val="2"/>
+        </w:numPr>
+        <w:autoSpaceDE w:val="0"/>
+        <w:autoSpaceDN w:val="0"/>
+        <w:adjustRightInd w:val="0"/>
+        <w:spacing w:after="0" w:line="240" w:lineRule="auto"/>
+        <w:rPr>
+          <w:rFonts w:ascii="Calibri-Bold" w:hAnsi="Calibri-Bold" w:cs="Calibri-Bold"/>
+          <w:b/>
+          <w:bCs/>
+        </w:rPr>
+      </w:pPr>
+      <w:r>
+        <w:rPr>
+          <w:rFonts w:ascii="Calibri" w:hAnsi="Calibri" w:cs="Calibri"/>
+        </w:rPr>
         <w:t xml:space="preserve">At what point does planning become a decision? </w:t>
       </w:r>
     </w:p>
@@ -646,19 +670,59 @@
         <w:rPr>
           <w:rFonts w:ascii="Calibri" w:hAnsi="Calibri" w:cs="Calibri"/>
         </w:rPr>
-        <w:t>List them here (</w:t>
-      </w:r>
-      <w:r>
-        <w:rPr>
-          <w:rFonts w:ascii="Calibri" w:hAnsi="Calibri" w:cs="Calibri"/>
-        </w:rPr>
-        <w:t>think about these decisions</w:t>
-      </w:r>
-      <w:r>
-        <w:rPr>
-          <w:rFonts w:ascii="Calibri" w:hAnsi="Calibri" w:cs="Calibri"/>
-        </w:rPr>
-        <w:t xml:space="preserve"> throughout the course)</w:t>
+        <w:t>Jot</w:t>
+      </w:r>
+      <w:r>
+        <w:rPr>
+          <w:rFonts w:ascii="Calibri" w:hAnsi="Calibri" w:cs="Calibri"/>
+        </w:rPr>
+        <w:t xml:space="preserve"> them </w:t>
+      </w:r>
+      <w:r>
+        <w:rPr>
+          <w:rFonts w:ascii="Calibri" w:hAnsi="Calibri" w:cs="Calibri"/>
+        </w:rPr>
+        <w:t xml:space="preserve">down </w:t>
+      </w:r>
+      <w:r>
+        <w:rPr>
+          <w:rFonts w:ascii="Calibri" w:hAnsi="Calibri" w:cs="Calibri"/>
+        </w:rPr>
+        <w:t xml:space="preserve">here </w:t>
+      </w:r>
+    </w:p>
+    <w:p>
+      <w:pPr>
+        <w:pStyle w:val="ListParagraph"/>
+        <w:numPr>
+          <w:ilvl w:val="0"/>
+          <w:numId w:val="3"/>
+        </w:numPr>
+        <w:autoSpaceDE w:val="0"/>
+        <w:autoSpaceDN w:val="0"/>
+        <w:adjustRightInd w:val="0"/>
+        <w:spacing w:after="0" w:line="240" w:lineRule="auto"/>
+        <w:rPr>
+          <w:rFonts w:ascii="Calibri" w:hAnsi="Calibri" w:cs="Calibri"/>
+        </w:rPr>
+      </w:pPr>
+      <w:r>
+        <w:rPr>
+          <w:rFonts w:ascii="Calibri" w:hAnsi="Calibri" w:cs="Calibri"/>
+        </w:rPr>
+        <w:t>T</w:t>
+      </w:r>
+      <w:r>
+        <w:rPr>
+          <w:rFonts w:ascii="Calibri" w:hAnsi="Calibri" w:cs="Calibri"/>
+        </w:rPr>
+        <w:t>hink about these decisions</w:t>
+      </w:r>
+      <w:r>
+        <w:rPr>
+          <w:rFonts w:ascii="Calibri" w:hAnsi="Calibri" w:cs="Calibri"/>
+        </w:rPr>
+        <w:t xml:space="preserve"> throughout the course</w:t>
       </w:r>
     </w:p>
     <w:p>
@@ -903,171 +967,182 @@
           <w:bCs/>
         </w:rPr>
       </w:pPr>
-    </w:p>
-    <w:p>
-      <w:pPr>
-        <w:autoSpaceDE w:val="0"/>
-        <w:autoSpaceDN w:val="0"/>
-        <w:adjustRightInd w:val="0"/>
-        <w:spacing w:after="0" w:line="240" w:lineRule="auto"/>
+      <w:r>
         <w:rPr>
           <w:rFonts w:ascii="Calibri-BoldItalic" w:hAnsi="Calibri-BoldItalic" w:cs="Calibri-BoldItalic"/>
           <w:b/>
           <w:bCs/>
         </w:rPr>
-      </w:pPr>
-      <w:r>
+        <w:lastRenderedPageBreak/>
+        <w:t>How do you know when you’ve made a good decision?</w:t>
+      </w:r>
+    </w:p>
+    <w:p>
+      <w:pPr>
+        <w:pStyle w:val="ListParagraph"/>
+        <w:numPr>
+          <w:ilvl w:val="0"/>
+          <w:numId w:val="4"/>
+        </w:numPr>
+        <w:autoSpaceDE w:val="0"/>
+        <w:autoSpaceDN w:val="0"/>
+        <w:adjustRightInd w:val="0"/>
+        <w:spacing w:after="0" w:line="240" w:lineRule="auto"/>
+        <w:rPr>
+          <w:rFonts w:ascii="Calibri" w:hAnsi="Calibri" w:cs="Calibri"/>
+        </w:rPr>
+      </w:pPr>
+      <w:r>
+        <w:rPr>
+          <w:rFonts w:ascii="Calibri" w:hAnsi="Calibri" w:cs="Calibri"/>
+        </w:rPr>
+        <w:t>When you achieve a good result?</w:t>
+      </w:r>
+    </w:p>
+    <w:p>
+      <w:pPr>
+        <w:pStyle w:val="ListParagraph"/>
+        <w:numPr>
+          <w:ilvl w:val="0"/>
+          <w:numId w:val="4"/>
+        </w:numPr>
+        <w:autoSpaceDE w:val="0"/>
+        <w:autoSpaceDN w:val="0"/>
+        <w:adjustRightInd w:val="0"/>
+        <w:spacing w:after="0" w:line="240" w:lineRule="auto"/>
+        <w:rPr>
+          <w:rFonts w:ascii="Calibri" w:hAnsi="Calibri" w:cs="Calibri"/>
+        </w:rPr>
+      </w:pPr>
+      <w:r>
+        <w:rPr>
+          <w:rFonts w:ascii="Calibri" w:hAnsi="Calibri" w:cs="Calibri"/>
+        </w:rPr>
+        <w:t>Or when you follow a good process?</w:t>
+      </w:r>
+    </w:p>
+    <w:p>
+      <w:pPr>
+        <w:pStyle w:val="ListParagraph"/>
+        <w:numPr>
+          <w:ilvl w:val="0"/>
+          <w:numId w:val="4"/>
+        </w:numPr>
+        <w:autoSpaceDE w:val="0"/>
+        <w:autoSpaceDN w:val="0"/>
+        <w:adjustRightInd w:val="0"/>
+        <w:spacing w:after="0" w:line="240" w:lineRule="auto"/>
+        <w:rPr>
+          <w:rFonts w:ascii="Calibri" w:hAnsi="Calibri" w:cs="Calibri"/>
+        </w:rPr>
+      </w:pPr>
+      <w:r>
+        <w:rPr>
+          <w:rFonts w:ascii="Calibri" w:hAnsi="Calibri" w:cs="Calibri"/>
+        </w:rPr>
+        <w:t>C</w:t>
+      </w:r>
+      <w:r>
+        <w:rPr>
+          <w:rFonts w:ascii="Calibri" w:hAnsi="Calibri" w:cs="Calibri"/>
+        </w:rPr>
+        <w:t>hoices</w:t>
+      </w:r>
+      <w:r>
+        <w:rPr>
+          <w:rFonts w:ascii="Calibri" w:hAnsi="Calibri" w:cs="Calibri"/>
+        </w:rPr>
+        <w:t xml:space="preserve"> (even smart ones)</w:t>
+      </w:r>
+      <w:r>
+        <w:rPr>
+          <w:rFonts w:ascii="Calibri" w:hAnsi="Calibri" w:cs="Calibri"/>
+        </w:rPr>
+        <w:t xml:space="preserve"> do not always result in good outcomes because </w:t>
+      </w:r>
+      <w:r>
+        <w:rPr>
+          <w:rFonts w:ascii="Calibri" w:hAnsi="Calibri" w:cs="Calibri"/>
+        </w:rPr>
+        <w:t>the future is often uncertain</w:t>
+      </w:r>
+    </w:p>
+    <w:p>
+      <w:pPr>
+        <w:pStyle w:val="ListParagraph"/>
+        <w:numPr>
+          <w:ilvl w:val="0"/>
+          <w:numId w:val="4"/>
+        </w:numPr>
+        <w:autoSpaceDE w:val="0"/>
+        <w:autoSpaceDN w:val="0"/>
+        <w:adjustRightInd w:val="0"/>
+        <w:spacing w:after="0" w:line="240" w:lineRule="auto"/>
+        <w:rPr>
+          <w:rFonts w:ascii="Calibri" w:hAnsi="Calibri" w:cs="Calibri"/>
+        </w:rPr>
+      </w:pPr>
+      <w:r>
+        <w:rPr>
+          <w:rFonts w:ascii="Calibri" w:hAnsi="Calibri" w:cs="Calibri"/>
+        </w:rPr>
+        <w:t>There are no guarantees. We want to follow a decision process that will improve, or even maximize, the chance for a good outcome.</w:t>
+      </w:r>
+    </w:p>
+    <w:p>
+      <w:pPr>
+        <w:autoSpaceDE w:val="0"/>
+        <w:autoSpaceDN w:val="0"/>
+        <w:adjustRightInd w:val="0"/>
+        <w:spacing w:after="0" w:line="240" w:lineRule="auto"/>
+        <w:rPr>
+          <w:rFonts w:ascii="Calibri" w:hAnsi="Calibri" w:cs="Calibri"/>
+        </w:rPr>
+      </w:pPr>
+    </w:p>
+    <w:p>
+      <w:pPr>
+        <w:autoSpaceDE w:val="0"/>
+        <w:autoSpaceDN w:val="0"/>
+        <w:adjustRightInd w:val="0"/>
+        <w:spacing w:after="0" w:line="240" w:lineRule="auto"/>
         <w:rPr>
           <w:rFonts w:ascii="Calibri-BoldItalic" w:hAnsi="Calibri-BoldItalic" w:cs="Calibri-BoldItalic"/>
           <w:b/>
           <w:bCs/>
         </w:rPr>
-        <w:lastRenderedPageBreak/>
-        <w:t>How do you know when you’ve made a good decision?</w:t>
-      </w:r>
-    </w:p>
-    <w:p>
-      <w:pPr>
-        <w:pStyle w:val="ListParagraph"/>
-        <w:numPr>
-          <w:ilvl w:val="0"/>
-          <w:numId w:val="4"/>
-        </w:numPr>
-        <w:autoSpaceDE w:val="0"/>
-        <w:autoSpaceDN w:val="0"/>
-        <w:adjustRightInd w:val="0"/>
-        <w:spacing w:after="0" w:line="240" w:lineRule="auto"/>
-        <w:rPr>
-          <w:rFonts w:ascii="Calibri" w:hAnsi="Calibri" w:cs="Calibri"/>
-        </w:rPr>
-      </w:pPr>
-      <w:r>
-        <w:rPr>
-          <w:rFonts w:ascii="Calibri" w:hAnsi="Calibri" w:cs="Calibri"/>
-        </w:rPr>
-        <w:t>When you achieve a good result?</w:t>
-      </w:r>
-    </w:p>
-    <w:p>
-      <w:pPr>
-        <w:pStyle w:val="ListParagraph"/>
-        <w:numPr>
-          <w:ilvl w:val="0"/>
-          <w:numId w:val="4"/>
-        </w:numPr>
-        <w:autoSpaceDE w:val="0"/>
-        <w:autoSpaceDN w:val="0"/>
-        <w:adjustRightInd w:val="0"/>
-        <w:spacing w:after="0" w:line="240" w:lineRule="auto"/>
-        <w:rPr>
-          <w:rFonts w:ascii="Calibri" w:hAnsi="Calibri" w:cs="Calibri"/>
-        </w:rPr>
-      </w:pPr>
-      <w:r>
-        <w:rPr>
-          <w:rFonts w:ascii="Calibri" w:hAnsi="Calibri" w:cs="Calibri"/>
-        </w:rPr>
-        <w:t>Or when you follow a good process?</w:t>
-      </w:r>
-    </w:p>
-    <w:p>
-      <w:pPr>
-        <w:pStyle w:val="ListParagraph"/>
-        <w:numPr>
-          <w:ilvl w:val="0"/>
-          <w:numId w:val="4"/>
-        </w:numPr>
-        <w:autoSpaceDE w:val="0"/>
-        <w:autoSpaceDN w:val="0"/>
-        <w:adjustRightInd w:val="0"/>
-        <w:spacing w:after="0" w:line="240" w:lineRule="auto"/>
-        <w:rPr>
-          <w:rFonts w:ascii="Calibri" w:hAnsi="Calibri" w:cs="Calibri"/>
-        </w:rPr>
-      </w:pPr>
-      <w:r>
-        <w:rPr>
-          <w:rFonts w:ascii="Calibri" w:hAnsi="Calibri" w:cs="Calibri"/>
-        </w:rPr>
-        <w:t>C</w:t>
-      </w:r>
-      <w:r>
-        <w:rPr>
-          <w:rFonts w:ascii="Calibri" w:hAnsi="Calibri" w:cs="Calibri"/>
-        </w:rPr>
-        <w:t>hoices</w:t>
-      </w:r>
-      <w:r>
-        <w:rPr>
-          <w:rFonts w:ascii="Calibri" w:hAnsi="Calibri" w:cs="Calibri"/>
-        </w:rPr>
-        <w:t xml:space="preserve"> (even smart ones)</w:t>
-      </w:r>
-      <w:r>
-        <w:rPr>
-          <w:rFonts w:ascii="Calibri" w:hAnsi="Calibri" w:cs="Calibri"/>
-        </w:rPr>
-        <w:t xml:space="preserve"> do not always result in good outcomes because </w:t>
-      </w:r>
-      <w:r>
-        <w:rPr>
-          <w:rFonts w:ascii="Calibri" w:hAnsi="Calibri" w:cs="Calibri"/>
-        </w:rPr>
-        <w:t>the future is often uncertain</w:t>
-      </w:r>
-    </w:p>
-    <w:p>
-      <w:pPr>
-        <w:pStyle w:val="ListParagraph"/>
-        <w:numPr>
-          <w:ilvl w:val="0"/>
-          <w:numId w:val="4"/>
-        </w:numPr>
-        <w:autoSpaceDE w:val="0"/>
-        <w:autoSpaceDN w:val="0"/>
-        <w:adjustRightInd w:val="0"/>
-        <w:spacing w:after="0" w:line="240" w:lineRule="auto"/>
-        <w:rPr>
-          <w:rFonts w:ascii="Calibri" w:hAnsi="Calibri" w:cs="Calibri"/>
-        </w:rPr>
-      </w:pPr>
-      <w:r>
-        <w:rPr>
-          <w:rFonts w:ascii="Calibri" w:hAnsi="Calibri" w:cs="Calibri"/>
-        </w:rPr>
-        <w:t>There are no guarantees. We want to follow a decision process that will improve, or even maximize, the chance for a good outcome.</w:t>
-      </w:r>
-    </w:p>
-    <w:p>
-      <w:pPr>
-        <w:autoSpaceDE w:val="0"/>
-        <w:autoSpaceDN w:val="0"/>
-        <w:adjustRightInd w:val="0"/>
-        <w:spacing w:after="0" w:line="240" w:lineRule="auto"/>
-        <w:rPr>
-          <w:rFonts w:ascii="Calibri" w:hAnsi="Calibri" w:cs="Calibri"/>
-        </w:rPr>
-      </w:pPr>
-    </w:p>
-    <w:p>
-      <w:pPr>
-        <w:autoSpaceDE w:val="0"/>
-        <w:autoSpaceDN w:val="0"/>
-        <w:adjustRightInd w:val="0"/>
-        <w:spacing w:after="0" w:line="240" w:lineRule="auto"/>
+      </w:pPr>
+      <w:r>
         <w:rPr>
           <w:rFonts w:ascii="Calibri-BoldItalic" w:hAnsi="Calibri-BoldItalic" w:cs="Calibri-BoldItalic"/>
           <w:b/>
           <w:bCs/>
         </w:rPr>
-      </w:pPr>
-      <w:r>
+        <w:t>What makes decisions hard?</w:t>
+      </w:r>
+    </w:p>
+    <w:p>
+      <w:pPr>
+        <w:pStyle w:val="ListParagraph"/>
+        <w:numPr>
+          <w:ilvl w:val="0"/>
+          <w:numId w:val="5"/>
+        </w:numPr>
+        <w:autoSpaceDE w:val="0"/>
+        <w:autoSpaceDN w:val="0"/>
+        <w:adjustRightInd w:val="0"/>
+        <w:spacing w:after="0" w:line="240" w:lineRule="auto"/>
         <w:rPr>
           <w:rFonts w:ascii="Calibri-BoldItalic" w:hAnsi="Calibri-BoldItalic" w:cs="Calibri-BoldItalic"/>
           <w:b/>
           <w:bCs/>
         </w:rPr>
-        <w:t>What makes decisions hard?</w:t>
+      </w:pPr>
+      <w:r>
+        <w:rPr>
+          <w:rFonts w:ascii="Calibri" w:hAnsi="Calibri" w:cs="Calibri"/>
+        </w:rPr>
+        <w:t>The objectives may be hard to identify because they are complex, contradictory, or in dispute</w:t>
       </w:r>
     </w:p>
     <w:p>
@@ -1091,7 +1166,7 @@
         <w:rPr>
           <w:rFonts w:ascii="Calibri" w:hAnsi="Calibri" w:cs="Calibri"/>
         </w:rPr>
-        <w:t>The objectives may be hard to identify because they are complex, contradictory, or in dispute</w:t>
+        <w:t>Sometimes you don’t know all the possible choices or alternatives</w:t>
       </w:r>
     </w:p>
     <w:p>
@@ -1115,7 +1190,7 @@
         <w:rPr>
           <w:rFonts w:ascii="Calibri" w:hAnsi="Calibri" w:cs="Calibri"/>
         </w:rPr>
-        <w:t>Sometimes you don’t know all the possible choices or alternatives</w:t>
+        <w:t>Uncertainty about what will result from a decision is a major challenge</w:t>
       </w:r>
     </w:p>
     <w:p>
@@ -1139,16 +1214,11 @@
         <w:rPr>
           <w:rFonts w:ascii="Calibri" w:hAnsi="Calibri" w:cs="Calibri"/>
         </w:rPr>
-        <w:t>Uncertainty about what will result from a decision is a major challenge</w:t>
-      </w:r>
-    </w:p>
-    <w:p>
-      <w:pPr>
-        <w:pStyle w:val="ListParagraph"/>
-        <w:numPr>
-          <w:ilvl w:val="0"/>
-          <w:numId w:val="5"/>
-        </w:numPr>
+        <w:t>The best choice among complex alternatives may be difficult to figure out because of tradeoffs among objectives and uncertainty in the outcomes</w:t>
+      </w:r>
+    </w:p>
+    <w:p>
+      <w:pPr>
         <w:autoSpaceDE w:val="0"/>
         <w:autoSpaceDN w:val="0"/>
         <w:adjustRightInd w:val="0"/>
@@ -1159,12 +1229,6 @@
           <w:bCs/>
         </w:rPr>
       </w:pPr>
-      <w:r>
-        <w:rPr>
-          <w:rFonts w:ascii="Calibri" w:hAnsi="Calibri" w:cs="Calibri"/>
-        </w:rPr>
-        <w:t>The best choice among complex alternatives may be difficult to figure out because of tradeoffs among objectives and uncertainty in the outcomes</w:t>
-      </w:r>
     </w:p>
     <w:p>
       <w:pPr>
@@ -1178,25 +1242,12 @@
           <w:bCs/>
         </w:rPr>
       </w:pPr>
-    </w:p>
-    <w:p>
-      <w:pPr>
-        <w:autoSpaceDE w:val="0"/>
-        <w:autoSpaceDN w:val="0"/>
-        <w:adjustRightInd w:val="0"/>
-        <w:spacing w:after="0" w:line="240" w:lineRule="auto"/>
+      <w:r>
         <w:rPr>
           <w:rFonts w:ascii="Calibri-BoldItalic" w:hAnsi="Calibri-BoldItalic" w:cs="Calibri-BoldItalic"/>
           <w:b/>
           <w:bCs/>
         </w:rPr>
-      </w:pPr>
-      <w:r>
-        <w:rPr>
-          <w:rFonts w:ascii="Calibri-BoldItalic" w:hAnsi="Calibri-BoldItalic" w:cs="Calibri-BoldItalic"/>
-          <w:b/>
-          <w:bCs/>
-        </w:rPr>
         <w:t>Why do we structure our decision making?</w:t>
       </w:r>
     </w:p>
@@ -1241,7 +1292,19 @@
         <w:rPr>
           <w:rFonts w:ascii="Calibri" w:hAnsi="Calibri" w:cs="Calibri"/>
         </w:rPr>
-        <w:t>Structured decision making represents the ‘best management practices’ for making a good decision in the sense that it improves our chances of meeting our objectives and achieving what we want</w:t>
+        <w:t>Structured decision making represent</w:t>
+      </w:r>
+      <w:r>
+        <w:rPr>
+          <w:rFonts w:ascii="Calibri" w:hAnsi="Calibri" w:cs="Calibri"/>
+        </w:rPr>
+        <w:t>s</w:t>
+      </w:r>
+      <w:r>
+        <w:rPr>
+          <w:rFonts w:ascii="Calibri" w:hAnsi="Calibri" w:cs="Calibri"/>
+        </w:rPr>
+        <w:t xml:space="preserve"> the ‘best management practice’ for making a good decision in the sense that it improves our chances of meeting our objectives and achieving what we want</w:t>
       </w:r>
     </w:p>
     <w:p>
@@ -2124,7 +2187,19 @@
         <w:rPr>
           <w:rFonts w:ascii="Calibri" w:hAnsi="Calibri" w:cs="Calibri"/>
         </w:rPr>
-        <w:t>People tend to stop after one guess and confirmation rather than test further, in part, because people do not want to get it wrong</w:t>
+        <w:t>People tend to stop after one guess and confirmation rather than test further, in part</w:t>
+      </w:r>
+      <w:r>
+        <w:rPr>
+          <w:rFonts w:ascii="Calibri" w:hAnsi="Calibri" w:cs="Calibri"/>
+        </w:rPr>
+        <w:t xml:space="preserve"> </w:t>
+      </w:r>
+      <w:r>
+        <w:rPr>
+          <w:rFonts w:ascii="Calibri" w:hAnsi="Calibri" w:cs="Calibri"/>
+        </w:rPr>
+        <w:t>because people do not want to get it wrong</w:t>
       </w:r>
     </w:p>
     <w:p>
@@ -2301,7 +2376,7 @@
         <w:rPr>
           <w:rFonts w:ascii="Calibri" w:hAnsi="Calibri" w:cs="Calibri"/>
         </w:rPr>
-        <w:t>Failure to carefully define the problems that we are trying to solve</w:t>
+        <w:t>Failure to carefully define the problem that we are trying to solve</w:t>
       </w:r>
     </w:p>
     <w:p>
@@ -2631,7 +2706,19 @@
         <w:rPr>
           <w:rFonts w:ascii="Calibri" w:hAnsi="Calibri" w:cs="Calibri"/>
         </w:rPr>
-        <w:t>What examples can you share from your professional or personal life?</w:t>
+        <w:t xml:space="preserve">What </w:t>
+      </w:r>
+      <w:r>
+        <w:rPr>
+          <w:rFonts w:ascii="Calibri" w:hAnsi="Calibri" w:cs="Calibri"/>
+        </w:rPr>
+        <w:t xml:space="preserve">similar </w:t>
+      </w:r>
+      <w:r>
+        <w:rPr>
+          <w:rFonts w:ascii="Calibri" w:hAnsi="Calibri" w:cs="Calibri"/>
+        </w:rPr>
+        <w:t>examples can you share from your professional or personal life?</w:t>
       </w:r>
     </w:p>
     <w:p>
@@ -2739,7 +2826,19 @@
         <w:rPr>
           <w:rFonts w:cstheme="minorHAnsi"/>
         </w:rPr>
-        <w:t>Decide based on past investment, disregarding future</w:t>
+        <w:t>Decide based on past investment, disregarding</w:t>
+      </w:r>
+      <w:r>
+        <w:rPr>
+          <w:rFonts w:cstheme="minorHAnsi"/>
+        </w:rPr>
+        <w:t xml:space="preserve"> the</w:t>
+      </w:r>
+      <w:r>
+        <w:rPr>
+          <w:rFonts w:cstheme="minorHAnsi"/>
+        </w:rPr>
+        <w:t xml:space="preserve"> future</w:t>
       </w:r>
     </w:p>
     <w:p>
@@ -2881,19 +2980,59 @@
         <w:rPr>
           <w:rFonts w:cstheme="minorHAnsi"/>
         </w:rPr>
-        <w:t>f your birthday is between January and June inclusive, close your eyes. The rest of the class keep your</w:t>
-      </w:r>
-      <w:r>
+        <w:t xml:space="preserve">f your birthday is between January and June inclusive, close your eyes. </w:t>
+      </w:r>
+    </w:p>
+    <w:p>
+      <w:pPr>
+        <w:pStyle w:val="ListParagraph"/>
+        <w:numPr>
+          <w:ilvl w:val="1"/>
+          <w:numId w:val="21"/>
+        </w:numPr>
+        <w:autoSpaceDE w:val="0"/>
+        <w:autoSpaceDN w:val="0"/>
+        <w:adjustRightInd w:val="0"/>
+        <w:spacing w:after="0" w:line="240" w:lineRule="auto"/>
         <w:rPr>
           <w:rFonts w:cstheme="minorHAnsi"/>
         </w:rPr>
+      </w:pPr>
+      <w:r>
+        <w:rPr>
+          <w:rFonts w:cstheme="minorHAnsi"/>
+        </w:rPr>
+        <w:t>Everyone else,</w:t>
+      </w:r>
+      <w:r>
+        <w:rPr>
+          <w:rFonts w:cstheme="minorHAnsi"/>
+        </w:rPr>
+        <w:t xml:space="preserve"> keep your</w:t>
+      </w:r>
+      <w:r>
+        <w:rPr>
+          <w:rFonts w:cstheme="minorHAnsi"/>
+        </w:rPr>
         <w:t xml:space="preserve"> </w:t>
       </w:r>
       <w:r>
         <w:rPr>
           <w:rFonts w:cstheme="minorHAnsi"/>
         </w:rPr>
-        <w:t>eyes open and write down answers to the question on the screen</w:t>
+        <w:t xml:space="preserve">eyes open and write down </w:t>
+      </w:r>
+      <w:r>
+        <w:rPr>
+          <w:rFonts w:cstheme="minorHAnsi"/>
+        </w:rPr>
+        <w:t xml:space="preserve">your </w:t>
+      </w:r>
+      <w:r>
+        <w:rPr>
+          <w:rFonts w:cstheme="minorHAnsi"/>
+        </w:rPr>
+        <w:t xml:space="preserve">answer to the question </w:t>
       </w:r>
     </w:p>
     <w:p>
@@ -2946,34 +3085,60 @@
         <w:rPr>
           <w:rFonts w:cstheme="minorHAnsi"/>
         </w:rPr>
-        <w:t>your eyes. The rest of the class keep your eyes open and write down answers to the</w:t>
-      </w:r>
-      <w:r>
+        <w:t xml:space="preserve">your eyes. </w:t>
+      </w:r>
+    </w:p>
+    <w:p>
+      <w:pPr>
+        <w:pStyle w:val="ListParagraph"/>
+        <w:numPr>
+          <w:ilvl w:val="1"/>
+          <w:numId w:val="21"/>
+        </w:numPr>
+        <w:autoSpaceDE w:val="0"/>
+        <w:autoSpaceDN w:val="0"/>
+        <w:adjustRightInd w:val="0"/>
+        <w:spacing w:after="0" w:line="240" w:lineRule="auto"/>
         <w:rPr>
           <w:rFonts w:cstheme="minorHAnsi"/>
         </w:rPr>
+      </w:pPr>
+      <w:r>
+        <w:rPr>
+          <w:rFonts w:cstheme="minorHAnsi"/>
+        </w:rPr>
+        <w:t>Everyone else,</w:t>
+      </w:r>
+      <w:r>
+        <w:rPr>
+          <w:rFonts w:cstheme="minorHAnsi"/>
+        </w:rPr>
+        <w:t xml:space="preserve"> keep your eyes open and write down </w:t>
+      </w:r>
+      <w:r>
+        <w:rPr>
+          <w:rFonts w:cstheme="minorHAnsi"/>
+        </w:rPr>
+        <w:t xml:space="preserve">your </w:t>
+      </w:r>
+      <w:r>
+        <w:rPr>
+          <w:rFonts w:cstheme="minorHAnsi"/>
+        </w:rPr>
+        <w:t>answer to the</w:t>
+      </w:r>
+      <w:r>
+        <w:rPr>
+          <w:rFonts w:cstheme="minorHAnsi"/>
+        </w:rPr>
         <w:t xml:space="preserve"> </w:t>
       </w:r>
       <w:r>
         <w:rPr>
           <w:rFonts w:cstheme="minorHAnsi"/>
         </w:rPr>
-        <w:t>question on the screen</w:t>
-      </w:r>
-      <w:r>
-        <w:rPr>
-          <w:rFonts w:cstheme="minorHAnsi"/>
-        </w:rPr>
-        <w:t>.</w:t>
-      </w:r>
-    </w:p>
-    <w:p>
-      <w:pPr>
-        <w:pStyle w:val="ListParagraph"/>
-        <w:rPr>
-          <w:rFonts w:cstheme="minorHAnsi"/>
-        </w:rPr>
-      </w:pPr>
+        <w:t xml:space="preserve">question </w:t>
+      </w:r>
     </w:p>
     <w:p>
       <w:pPr>
@@ -3284,7 +3449,19 @@
         <w:rPr>
           <w:rFonts w:cstheme="minorHAnsi"/>
         </w:rPr>
-        <w:t xml:space="preserve">There are a variety of heuristics and biases that affect our ability to do forecasting – our ability to make predictions </w:t>
+        <w:t>There are a variety of heuristics and biases</w:t>
+      </w:r>
+      <w:r>
+        <w:rPr>
+          <w:rFonts w:cstheme="minorHAnsi"/>
+        </w:rPr>
+        <w:t>, like anchoring,</w:t>
+      </w:r>
+      <w:r>
+        <w:rPr>
+          <w:rFonts w:cstheme="minorHAnsi"/>
+        </w:rPr>
+        <w:t xml:space="preserve"> that affect our ability to do forecasting – our ability to make predictions </w:t>
       </w:r>
     </w:p>
     <w:p>
@@ -3572,6 +3749,7 @@
         <w:rPr>
           <w:rFonts w:eastAsia="Wingdings-Regular" w:cstheme="minorHAnsi"/>
         </w:rPr>
+        <w:lastRenderedPageBreak/>
         <w:t xml:space="preserve">Question </w:t>
       </w:r>
     </w:p>
@@ -3746,21 +3924,7 @@
         <w:rPr>
           <w:rFonts w:ascii="Calibri" w:hAnsi="Calibri" w:cs="Calibri"/>
         </w:rPr>
-        <w:t xml:space="preserve">Linda is 31 years old, single, outspoken, and very bright. She majored in philosophy. As a student, she was deeply concerned with issues of discrimination and social justice, </w:t>
-      </w:r>
-      <w:proofErr w:type="gramStart"/>
-      <w:r>
-        <w:rPr>
-          <w:rFonts w:ascii="Calibri" w:hAnsi="Calibri" w:cs="Calibri"/>
-        </w:rPr>
-        <w:t>and also</w:t>
-      </w:r>
-      <w:proofErr w:type="gramEnd"/>
-      <w:r>
-        <w:rPr>
-          <w:rFonts w:ascii="Calibri" w:hAnsi="Calibri" w:cs="Calibri"/>
-        </w:rPr>
-        <w:t xml:space="preserve"> participated in anti-nuclear demonstrations.</w:t>
+        <w:t>Linda is 31 years old, single, outspoken, and very bright. She majored in philosophy. As a student, she was deeply concerned with issues of discrimination and social justice and participated in anti-nuclear demonstrations.</w:t>
       </w:r>
     </w:p>
     <w:p>
@@ -3880,7 +4044,19 @@
         <w:rPr>
           <w:rFonts w:ascii="Calibri" w:hAnsi="Calibri" w:cs="Calibri"/>
         </w:rPr>
-        <w:t>The probability of the conjunction of 2 events cannot be greater than each event alone.</w:t>
+        <w:t xml:space="preserve">The probability of the conjunction of </w:t>
+      </w:r>
+      <w:r>
+        <w:rPr>
+          <w:rFonts w:ascii="Calibri" w:hAnsi="Calibri" w:cs="Calibri"/>
+        </w:rPr>
+        <w:t>two</w:t>
+      </w:r>
+      <w:r>
+        <w:rPr>
+          <w:rFonts w:ascii="Calibri" w:hAnsi="Calibri" w:cs="Calibri"/>
+        </w:rPr>
+        <w:t xml:space="preserve"> events cannot be greater than each event alone</w:t>
       </w:r>
     </w:p>
     <w:p>
@@ -3994,7 +4170,85 @@
         <w:rPr>
           <w:rFonts w:ascii="Calibri" w:hAnsi="Calibri" w:cs="Calibri"/>
         </w:rPr>
-        <w:t xml:space="preserve">ately, your car died today, but on the bright side you now have an excuse to buy a new car (something you have wanted for a long while), and by good fortune there are many on the lot from which to choose. Cost is very important to you, so you decided it is prudent to pay less than $25,000. Of course, MPG is quite important, followed by reliability. So, you would like a vehicle that gets at least 25 miles per gallon and better than poor reliability. Also, it would be bonus if it is a fun “juicy” color (lime, </w:t>
+        <w:t xml:space="preserve">ately, your car died today, but on the bright side you now have an excuse to buy a new car (something you have wanted for a long while), and by good fortune there are many on the lot from which to choose. </w:t>
+      </w:r>
+    </w:p>
+    <w:p>
+      <w:pPr>
+        <w:pStyle w:val="ListParagraph"/>
+        <w:numPr>
+          <w:ilvl w:val="0"/>
+          <w:numId w:val="28"/>
+        </w:numPr>
+        <w:autoSpaceDE w:val="0"/>
+        <w:autoSpaceDN w:val="0"/>
+        <w:adjustRightInd w:val="0"/>
+        <w:spacing w:after="0" w:line="240" w:lineRule="auto"/>
+        <w:rPr>
+          <w:rFonts w:ascii="Calibri" w:hAnsi="Calibri" w:cs="Calibri"/>
+        </w:rPr>
+      </w:pPr>
+      <w:r>
+        <w:rPr>
+          <w:rFonts w:ascii="Calibri" w:hAnsi="Calibri" w:cs="Calibri"/>
+        </w:rPr>
+        <w:t xml:space="preserve">Cost is very important to you, so you decided it is prudent to pay less than $25,000. </w:t>
+      </w:r>
+    </w:p>
+    <w:p>
+      <w:pPr>
+        <w:pStyle w:val="ListParagraph"/>
+        <w:numPr>
+          <w:ilvl w:val="0"/>
+          <w:numId w:val="28"/>
+        </w:numPr>
+        <w:autoSpaceDE w:val="0"/>
+        <w:autoSpaceDN w:val="0"/>
+        <w:adjustRightInd w:val="0"/>
+        <w:spacing w:after="0" w:line="240" w:lineRule="auto"/>
+        <w:rPr>
+          <w:rFonts w:ascii="Calibri" w:hAnsi="Calibri" w:cs="Calibri"/>
+        </w:rPr>
+      </w:pPr>
+      <w:r>
+        <w:rPr>
+          <w:rFonts w:ascii="Calibri" w:hAnsi="Calibri" w:cs="Calibri"/>
+        </w:rPr>
+        <w:t>Of course, MPG is quite important, followed by reliability. So, you would like a vehicle that gets at least 25 miles per gallon and better than poor reliability.</w:t>
+      </w:r>
+    </w:p>
+    <w:p>
+      <w:pPr>
+        <w:pStyle w:val="ListParagraph"/>
+        <w:numPr>
+          <w:ilvl w:val="0"/>
+          <w:numId w:val="28"/>
+        </w:numPr>
+        <w:autoSpaceDE w:val="0"/>
+        <w:autoSpaceDN w:val="0"/>
+        <w:adjustRightInd w:val="0"/>
+        <w:spacing w:after="0" w:line="240" w:lineRule="auto"/>
+        <w:rPr>
+          <w:rFonts w:ascii="Calibri" w:hAnsi="Calibri" w:cs="Calibri"/>
+        </w:rPr>
+      </w:pPr>
+      <w:r>
+        <w:rPr>
+          <w:rFonts w:ascii="Calibri" w:hAnsi="Calibri" w:cs="Calibri"/>
+        </w:rPr>
+        <w:t xml:space="preserve">Also, it would be </w:t>
+      </w:r>
+      <w:r>
+        <w:rPr>
+          <w:rFonts w:ascii="Calibri" w:hAnsi="Calibri" w:cs="Calibri"/>
+        </w:rPr>
+        <w:t xml:space="preserve">a </w:t>
+      </w:r>
+      <w:r>
+        <w:rPr>
+          <w:rFonts w:ascii="Calibri" w:hAnsi="Calibri" w:cs="Calibri"/>
+        </w:rPr>
+        <w:t xml:space="preserve">bonus if it is a fun “juicy” color (lime, </w:t>
       </w:r>
       <w:proofErr w:type="gramStart"/>
       <w:r>
@@ -4008,7 +4262,36 @@
         <w:rPr>
           <w:rFonts w:ascii="Calibri" w:hAnsi="Calibri" w:cs="Calibri"/>
         </w:rPr>
-        <w:t xml:space="preserve"> or lemon). Which option would you choose?</w:t>
+        <w:t xml:space="preserve"> or lemon). </w:t>
+      </w:r>
+    </w:p>
+    <w:p>
+      <w:pPr>
+        <w:autoSpaceDE w:val="0"/>
+        <w:autoSpaceDN w:val="0"/>
+        <w:adjustRightInd w:val="0"/>
+        <w:spacing w:after="0" w:line="240" w:lineRule="auto"/>
+        <w:rPr>
+          <w:rFonts w:ascii="Calibri" w:hAnsi="Calibri" w:cs="Calibri"/>
+        </w:rPr>
+      </w:pPr>
+      <w:r>
+        <w:rPr>
+          <w:rFonts w:ascii="Calibri" w:hAnsi="Calibri" w:cs="Calibri"/>
+        </w:rPr>
+        <w:t xml:space="preserve">Which </w:t>
+      </w:r>
+      <w:r>
+        <w:rPr>
+          <w:rFonts w:ascii="Calibri" w:hAnsi="Calibri" w:cs="Calibri"/>
+        </w:rPr>
+        <w:t>car</w:t>
+      </w:r>
+      <w:r>
+        <w:rPr>
+          <w:rFonts w:ascii="Calibri" w:hAnsi="Calibri" w:cs="Calibri"/>
+        </w:rPr>
+        <w:t xml:space="preserve"> would you choose?</w:t>
       </w:r>
     </w:p>
     <w:p>
@@ -4157,17 +4440,6 @@
         </w:rPr>
         <w:t>Car 8: 24K, 28 mpg, poor reliability, cherry</w:t>
       </w:r>
-    </w:p>
-    <w:p>
-      <w:pPr>
-        <w:autoSpaceDE w:val="0"/>
-        <w:autoSpaceDN w:val="0"/>
-        <w:adjustRightInd w:val="0"/>
-        <w:spacing w:after="0" w:line="240" w:lineRule="auto"/>
-        <w:rPr>
-          <w:rFonts w:ascii="Calibri" w:hAnsi="Calibri" w:cs="Calibri"/>
-        </w:rPr>
-      </w:pPr>
     </w:p>
     <w:p>
       <w:pPr>
@@ -4252,7 +4524,19 @@
         <w:rPr>
           <w:rFonts w:ascii="Calibri" w:hAnsi="Calibri" w:cs="Calibri"/>
         </w:rPr>
-        <w:t>Elimination by Aspects ‐ Eliminate alternatives by establishing threshold value for the most important attribute(s) (same as the ‘new car buying’ examp</w:t>
+        <w:t>Elimination by Aspects</w:t>
+      </w:r>
+      <w:r>
+        <w:rPr>
+          <w:rFonts w:ascii="Calibri" w:hAnsi="Calibri" w:cs="Calibri"/>
+        </w:rPr>
+        <w:t xml:space="preserve"> – </w:t>
+      </w:r>
+      <w:r>
+        <w:rPr>
+          <w:rFonts w:ascii="Calibri" w:hAnsi="Calibri" w:cs="Calibri"/>
+        </w:rPr>
+        <w:t>Eliminate alternatives by establishing threshold value for the most important attribute(s) (same as the ‘new car buying’ examp</w:t>
       </w:r>
       <w:r>
         <w:rPr>
@@ -4466,7 +4750,25 @@
         <w:rPr>
           <w:rFonts w:ascii="Calibri" w:hAnsi="Calibri" w:cs="Calibri"/>
         </w:rPr>
-        <w:t>Take the Last – pick the same option you did in the last decision (status quo)</w:t>
+        <w:t>“</w:t>
+      </w:r>
+      <w:r>
+        <w:rPr>
+          <w:rFonts w:ascii="Calibri" w:hAnsi="Calibri" w:cs="Calibri"/>
+        </w:rPr>
+        <w:t>Take the Last</w:t>
+      </w:r>
+      <w:r>
+        <w:rPr>
+          <w:rFonts w:ascii="Calibri" w:hAnsi="Calibri" w:cs="Calibri"/>
+        </w:rPr>
+        <w:t>”</w:t>
+      </w:r>
+      <w:r>
+        <w:rPr>
+          <w:rFonts w:ascii="Calibri" w:hAnsi="Calibri" w:cs="Calibri"/>
+        </w:rPr>
+        <w:t xml:space="preserve"> – pick the same option you did in the last decision (status quo)</w:t>
       </w:r>
     </w:p>
     <w:p>
@@ -4573,7 +4875,19 @@
         <w:rPr>
           <w:rFonts w:ascii="Calibri" w:hAnsi="Calibri" w:cs="Calibri"/>
         </w:rPr>
-        <w:t>Satisficing ‐ the first choice evaluated to meet cutoff values for all attributes is chosen, even if it is not the</w:t>
+        <w:t>Satisficing</w:t>
+      </w:r>
+      <w:r>
+        <w:rPr>
+          <w:rFonts w:ascii="Calibri" w:hAnsi="Calibri" w:cs="Calibri"/>
+        </w:rPr>
+        <w:t xml:space="preserve"> – </w:t>
+      </w:r>
+      <w:r>
+        <w:rPr>
+          <w:rFonts w:ascii="Calibri" w:hAnsi="Calibri" w:cs="Calibri"/>
+        </w:rPr>
+        <w:t>the first choice evaluated to meet cutoff values for all attributes is chosen, even if it is not the</w:t>
       </w:r>
       <w:r>
         <w:rPr>
@@ -4693,6 +5007,104 @@
         <w:spacing w:after="0" w:line="240" w:lineRule="auto"/>
         <w:rPr>
           <w:rFonts w:ascii="Calibri-Italic" w:hAnsi="Calibri-Italic" w:cs="Calibri-Italic"/>
+          <w:b/>
+          <w:bCs/>
+        </w:rPr>
+      </w:pPr>
+      <w:r>
+        <w:rPr>
+          <w:rFonts w:ascii="Calibri-Italic" w:hAnsi="Calibri-Italic" w:cs="Calibri-Italic"/>
+          <w:b/>
+          <w:bCs/>
+        </w:rPr>
+        <w:t>Common decision strategies</w:t>
+      </w:r>
+    </w:p>
+    <w:p>
+      <w:pPr>
+        <w:pStyle w:val="ListParagraph"/>
+        <w:numPr>
+          <w:ilvl w:val="0"/>
+          <w:numId w:val="30"/>
+        </w:numPr>
+        <w:autoSpaceDE w:val="0"/>
+        <w:autoSpaceDN w:val="0"/>
+        <w:adjustRightInd w:val="0"/>
+        <w:spacing w:after="0" w:line="240" w:lineRule="auto"/>
+        <w:rPr>
+          <w:rFonts w:ascii="Calibri-Italic" w:hAnsi="Calibri-Italic" w:cs="Calibri-Italic"/>
+        </w:rPr>
+      </w:pPr>
+      <w:r>
+        <w:rPr>
+          <w:rFonts w:ascii="Calibri-Italic" w:hAnsi="Calibri-Italic" w:cs="Calibri-Italic"/>
+        </w:rPr>
+        <w:t>Many decisions have small consequences or have an obvious ‘no-brainer’ choice</w:t>
+      </w:r>
+    </w:p>
+    <w:p>
+      <w:pPr>
+        <w:pStyle w:val="ListParagraph"/>
+        <w:numPr>
+          <w:ilvl w:val="0"/>
+          <w:numId w:val="30"/>
+        </w:numPr>
+        <w:autoSpaceDE w:val="0"/>
+        <w:autoSpaceDN w:val="0"/>
+        <w:adjustRightInd w:val="0"/>
+        <w:spacing w:after="0" w:line="240" w:lineRule="auto"/>
+        <w:rPr>
+          <w:rFonts w:ascii="Calibri-Italic" w:hAnsi="Calibri-Italic" w:cs="Calibri-Italic"/>
+        </w:rPr>
+      </w:pPr>
+      <w:r>
+        <w:rPr>
+          <w:rFonts w:ascii="Calibri-Italic" w:hAnsi="Calibri-Italic" w:cs="Calibri-Italic"/>
+        </w:rPr>
+        <w:t>These common strategies can work well enough for such decisions</w:t>
+      </w:r>
+    </w:p>
+    <w:p>
+      <w:pPr>
+        <w:pStyle w:val="ListParagraph"/>
+        <w:numPr>
+          <w:ilvl w:val="0"/>
+          <w:numId w:val="30"/>
+        </w:numPr>
+        <w:autoSpaceDE w:val="0"/>
+        <w:autoSpaceDN w:val="0"/>
+        <w:adjustRightInd w:val="0"/>
+        <w:spacing w:after="0" w:line="240" w:lineRule="auto"/>
+        <w:rPr>
+          <w:rFonts w:ascii="Calibri-Italic" w:hAnsi="Calibri-Italic" w:cs="Calibri-Italic"/>
+        </w:rPr>
+      </w:pPr>
+      <w:r>
+        <w:rPr>
+          <w:rFonts w:ascii="Calibri-Italic" w:hAnsi="Calibri-Italic" w:cs="Calibri-Italic"/>
+        </w:rPr>
+        <w:t>However, we all know of decisions where systematic structured thought is warranted</w:t>
+      </w:r>
+    </w:p>
+    <w:p>
+      <w:pPr>
+        <w:autoSpaceDE w:val="0"/>
+        <w:autoSpaceDN w:val="0"/>
+        <w:adjustRightInd w:val="0"/>
+        <w:spacing w:after="0" w:line="240" w:lineRule="auto"/>
+        <w:rPr>
+          <w:rFonts w:ascii="Calibri-Italic" w:hAnsi="Calibri-Italic" w:cs="Calibri-Italic"/>
+        </w:rPr>
+      </w:pPr>
+    </w:p>
+    <w:p>
+      <w:pPr>
+        <w:autoSpaceDE w:val="0"/>
+        <w:autoSpaceDN w:val="0"/>
+        <w:adjustRightInd w:val="0"/>
+        <w:spacing w:after="0" w:line="240" w:lineRule="auto"/>
+        <w:rPr>
+          <w:rFonts w:ascii="Calibri-Italic" w:hAnsi="Calibri-Italic" w:cs="Calibri-Italic"/>
         </w:rPr>
       </w:pPr>
       <w:r>
@@ -4735,19 +5147,7 @@
         <w:rPr>
           <w:rFonts w:ascii="Calibri" w:hAnsi="Calibri" w:cs="Calibri"/>
         </w:rPr>
-        <w:t>whether to land in the Hudson River. Also, for decisions with small consequences, heuristics can work</w:t>
-      </w:r>
-      <w:r>
-        <w:rPr>
-          <w:rFonts w:ascii="Calibri" w:hAnsi="Calibri" w:cs="Calibri"/>
-        </w:rPr>
-        <w:t xml:space="preserve"> </w:t>
-      </w:r>
-      <w:r>
-        <w:rPr>
-          <w:rFonts w:ascii="Calibri" w:hAnsi="Calibri" w:cs="Calibri"/>
-        </w:rPr>
-        <w:t>fine.</w:t>
+        <w:t xml:space="preserve">whether to land in the Hudson River. </w:t>
       </w:r>
     </w:p>
     <w:p>
@@ -4771,7 +5171,7 @@
         <w:rPr>
           <w:rFonts w:ascii="Calibri" w:hAnsi="Calibri" w:cs="Calibri"/>
         </w:rPr>
-        <w:t>They can cause you to limit the search for relevant information</w:t>
+        <w:t>However, they can</w:t>
       </w:r>
     </w:p>
     <w:p>
@@ -4785,6 +5185,7 @@
         <w:autoSpaceDN w:val="0"/>
         <w:adjustRightInd w:val="0"/>
         <w:spacing w:after="0" w:line="240" w:lineRule="auto"/>
+        <w:ind w:left="720"/>
         <w:rPr>
           <w:rFonts w:ascii="Calibri-Italic" w:hAnsi="Calibri-Italic" w:cs="Calibri-Italic"/>
           <w:i/>
@@ -4795,7 +5196,7 @@
         <w:rPr>
           <w:rFonts w:ascii="Calibri" w:hAnsi="Calibri" w:cs="Calibri"/>
         </w:rPr>
-        <w:t>They can make you rely on innate, standardized shortcuts</w:t>
+        <w:t>cause you to limit the search for relevant information</w:t>
       </w:r>
     </w:p>
     <w:p>
@@ -4809,6 +5210,7 @@
         <w:autoSpaceDN w:val="0"/>
         <w:adjustRightInd w:val="0"/>
         <w:spacing w:after="0" w:line="240" w:lineRule="auto"/>
+        <w:ind w:left="720"/>
         <w:rPr>
           <w:rFonts w:ascii="Calibri-Italic" w:hAnsi="Calibri-Italic" w:cs="Calibri-Italic"/>
           <w:i/>
@@ -4819,13 +5221,7 @@
         <w:rPr>
           <w:rFonts w:ascii="Calibri" w:hAnsi="Calibri" w:cs="Calibri"/>
         </w:rPr>
-        <w:t>They can lead you to be overconfident by discounting complexity or disconfirming informatio</w:t>
-      </w:r>
-      <w:r>
-        <w:rPr>
-          <w:rFonts w:ascii="Calibri" w:hAnsi="Calibri" w:cs="Calibri"/>
-        </w:rPr>
-        <w:t>n</w:t>
+        <w:t>make you rely on innate, standardized shortcuts</w:t>
       </w:r>
     </w:p>
     <w:p>
@@ -4839,6 +5235,7 @@
         <w:autoSpaceDN w:val="0"/>
         <w:adjustRightInd w:val="0"/>
         <w:spacing w:after="0" w:line="240" w:lineRule="auto"/>
+        <w:ind w:left="720"/>
         <w:rPr>
           <w:rFonts w:ascii="Calibri-Italic" w:hAnsi="Calibri-Italic" w:cs="Calibri-Italic"/>
           <w:i/>
@@ -4849,21 +5246,33 @@
         <w:rPr>
           <w:rFonts w:ascii="Calibri" w:hAnsi="Calibri" w:cs="Calibri"/>
         </w:rPr>
-        <w:t>They often bias our perceptions and lead to sub‐optimal decisions, sometimes dramatically</w:t>
-      </w:r>
-    </w:p>
-    <w:p>
-      <w:pPr>
-        <w:autoSpaceDE w:val="0"/>
-        <w:autoSpaceDN w:val="0"/>
-        <w:adjustRightInd w:val="0"/>
-        <w:spacing w:after="0" w:line="240" w:lineRule="auto"/>
+        <w:t>lead you to be overconfident by discounting complexity or disconfirming information</w:t>
+      </w:r>
+    </w:p>
+    <w:p>
+      <w:pPr>
+        <w:pStyle w:val="ListParagraph"/>
+        <w:numPr>
+          <w:ilvl w:val="0"/>
+          <w:numId w:val="16"/>
+        </w:numPr>
+        <w:autoSpaceDE w:val="0"/>
+        <w:autoSpaceDN w:val="0"/>
+        <w:adjustRightInd w:val="0"/>
+        <w:spacing w:after="0" w:line="240" w:lineRule="auto"/>
+        <w:ind w:left="720"/>
         <w:rPr>
           <w:rFonts w:ascii="Calibri-Italic" w:hAnsi="Calibri-Italic" w:cs="Calibri-Italic"/>
           <w:i/>
           <w:iCs/>
         </w:rPr>
       </w:pPr>
+      <w:r>
+        <w:rPr>
+          <w:rFonts w:ascii="Calibri" w:hAnsi="Calibri" w:cs="Calibri"/>
+        </w:rPr>
+        <w:t>bias our perceptions and lead to sub‐optimal decisions, sometimes dramatically</w:t>
+      </w:r>
     </w:p>
     <w:p>
       <w:pPr>
@@ -4885,6 +5294,19 @@
         <w:adjustRightInd w:val="0"/>
         <w:spacing w:after="0" w:line="240" w:lineRule="auto"/>
         <w:rPr>
+          <w:rFonts w:ascii="Calibri-Italic" w:hAnsi="Calibri-Italic" w:cs="Calibri-Italic"/>
+          <w:i/>
+          <w:iCs/>
+        </w:rPr>
+      </w:pPr>
+    </w:p>
+    <w:p>
+      <w:pPr>
+        <w:autoSpaceDE w:val="0"/>
+        <w:autoSpaceDN w:val="0"/>
+        <w:adjustRightInd w:val="0"/>
+        <w:spacing w:after="0" w:line="240" w:lineRule="auto"/>
+        <w:rPr>
           <w:rFonts w:ascii="Calibri-Bold" w:hAnsi="Calibri-Bold" w:cs="Calibri-Bold"/>
           <w:b/>
           <w:bCs/>
@@ -5103,71 +5525,6 @@
         <w:adjustRightInd w:val="0"/>
         <w:spacing w:after="0" w:line="240" w:lineRule="auto"/>
         <w:rPr>
-          <w:rFonts w:ascii="Calibri-Bold" w:hAnsi="Calibri-Bold" w:cs="Calibri-Bold"/>
-          <w:b/>
-          <w:bCs/>
-        </w:rPr>
-      </w:pPr>
-    </w:p>
-    <w:p>
-      <w:pPr>
-        <w:autoSpaceDE w:val="0"/>
-        <w:autoSpaceDN w:val="0"/>
-        <w:adjustRightInd w:val="0"/>
-        <w:spacing w:after="0" w:line="240" w:lineRule="auto"/>
-        <w:rPr>
-          <w:rFonts w:ascii="Calibri-Bold" w:hAnsi="Calibri-Bold" w:cs="Calibri-Bold"/>
-          <w:b/>
-          <w:bCs/>
-        </w:rPr>
-      </w:pPr>
-    </w:p>
-    <w:p>
-      <w:pPr>
-        <w:autoSpaceDE w:val="0"/>
-        <w:autoSpaceDN w:val="0"/>
-        <w:adjustRightInd w:val="0"/>
-        <w:spacing w:after="0" w:line="240" w:lineRule="auto"/>
-        <w:rPr>
-          <w:rFonts w:ascii="Calibri-Bold" w:hAnsi="Calibri-Bold" w:cs="Calibri-Bold"/>
-          <w:b/>
-          <w:bCs/>
-        </w:rPr>
-      </w:pPr>
-    </w:p>
-    <w:p>
-      <w:pPr>
-        <w:autoSpaceDE w:val="0"/>
-        <w:autoSpaceDN w:val="0"/>
-        <w:adjustRightInd w:val="0"/>
-        <w:spacing w:after="0" w:line="240" w:lineRule="auto"/>
-        <w:rPr>
-          <w:rFonts w:ascii="Calibri-Bold" w:hAnsi="Calibri-Bold" w:cs="Calibri-Bold"/>
-          <w:b/>
-          <w:bCs/>
-        </w:rPr>
-      </w:pPr>
-    </w:p>
-    <w:p>
-      <w:pPr>
-        <w:autoSpaceDE w:val="0"/>
-        <w:autoSpaceDN w:val="0"/>
-        <w:adjustRightInd w:val="0"/>
-        <w:spacing w:after="0" w:line="240" w:lineRule="auto"/>
-        <w:rPr>
-          <w:rFonts w:ascii="Calibri-Bold" w:hAnsi="Calibri-Bold" w:cs="Calibri-Bold"/>
-          <w:b/>
-          <w:bCs/>
-        </w:rPr>
-      </w:pPr>
-    </w:p>
-    <w:p>
-      <w:pPr>
-        <w:autoSpaceDE w:val="0"/>
-        <w:autoSpaceDN w:val="0"/>
-        <w:adjustRightInd w:val="0"/>
-        <w:spacing w:after="0" w:line="240" w:lineRule="auto"/>
-        <w:rPr>
           <w:rFonts w:ascii="Calibri-Italic" w:hAnsi="Calibri-Italic" w:cs="Calibri-Italic"/>
         </w:rPr>
       </w:pPr>
@@ -5198,7 +5555,7 @@
         <w:rPr>
           <w:rFonts w:ascii="Calibri" w:hAnsi="Calibri" w:cs="Calibri"/>
         </w:rPr>
-        <w:t>The short cuts and pitfalls in individual judgement, forecasting, and decision making are also present in group dynamics.</w:t>
+        <w:t>The short cuts and pitfalls in individual judgement, forecasting, and decision making are also present in group dynamics</w:t>
       </w:r>
     </w:p>
     <w:p>
@@ -5220,7 +5577,31 @@
         <w:rPr>
           <w:rFonts w:ascii="Calibri" w:hAnsi="Calibri" w:cs="Calibri"/>
         </w:rPr>
-        <w:t>In addition, groups are subject to insular thinking (i.e., group think), which narrowed thinking and incomplete analysis of the problem and solution.</w:t>
+        <w:t>In addition, groups are subject to insular thinking (i.e., group think), which narrow</w:t>
+      </w:r>
+      <w:r>
+        <w:rPr>
+          <w:rFonts w:ascii="Calibri" w:hAnsi="Calibri" w:cs="Calibri"/>
+        </w:rPr>
+        <w:t>s</w:t>
+      </w:r>
+      <w:r>
+        <w:rPr>
+          <w:rFonts w:ascii="Calibri" w:hAnsi="Calibri" w:cs="Calibri"/>
+        </w:rPr>
+        <w:t xml:space="preserve"> thinking and </w:t>
+      </w:r>
+      <w:r>
+        <w:rPr>
+          <w:rFonts w:ascii="Calibri" w:hAnsi="Calibri" w:cs="Calibri"/>
+        </w:rPr>
+        <w:t xml:space="preserve">leads to </w:t>
+      </w:r>
+      <w:r>
+        <w:rPr>
+          <w:rFonts w:ascii="Calibri" w:hAnsi="Calibri" w:cs="Calibri"/>
+        </w:rPr>
+        <w:t>incomplete analysis of the problem and solution</w:t>
       </w:r>
     </w:p>
     <w:p>
@@ -5456,6 +5837,335 @@
         <w:spacing w:after="0" w:line="240" w:lineRule="auto"/>
         <w:rPr>
           <w:rFonts w:ascii="Calibri" w:hAnsi="Calibri" w:cs="Calibri"/>
+          <w:b/>
+          <w:bCs/>
+        </w:rPr>
+      </w:pPr>
+      <w:r>
+        <w:rPr>
+          <w:rFonts w:ascii="Calibri" w:hAnsi="Calibri" w:cs="Calibri"/>
+          <w:b/>
+          <w:bCs/>
+        </w:rPr>
+        <w:t xml:space="preserve">Summary </w:t>
+      </w:r>
+    </w:p>
+    <w:p>
+      <w:pPr>
+        <w:pStyle w:val="ListParagraph"/>
+        <w:numPr>
+          <w:ilvl w:val="0"/>
+          <w:numId w:val="32"/>
+        </w:numPr>
+        <w:autoSpaceDE w:val="0"/>
+        <w:autoSpaceDN w:val="0"/>
+        <w:adjustRightInd w:val="0"/>
+        <w:spacing w:after="0" w:line="240" w:lineRule="auto"/>
+        <w:rPr>
+          <w:rFonts w:ascii="Calibri" w:hAnsi="Calibri" w:cs="Calibri"/>
+        </w:rPr>
+      </w:pPr>
+      <w:r>
+        <w:rPr>
+          <w:rFonts w:ascii="Calibri" w:hAnsi="Calibri" w:cs="Calibri"/>
+        </w:rPr>
+        <w:t>Humans are evolved to be good decision makers</w:t>
+      </w:r>
+    </w:p>
+    <w:p>
+      <w:pPr>
+        <w:pStyle w:val="ListParagraph"/>
+        <w:numPr>
+          <w:ilvl w:val="0"/>
+          <w:numId w:val="32"/>
+        </w:numPr>
+        <w:autoSpaceDE w:val="0"/>
+        <w:autoSpaceDN w:val="0"/>
+        <w:adjustRightInd w:val="0"/>
+        <w:spacing w:after="0" w:line="240" w:lineRule="auto"/>
+        <w:ind w:left="720"/>
+        <w:rPr>
+          <w:rFonts w:ascii="Calibri" w:hAnsi="Calibri" w:cs="Calibri"/>
+        </w:rPr>
+      </w:pPr>
+      <w:r>
+        <w:rPr>
+          <w:rFonts w:ascii="Calibri" w:hAnsi="Calibri" w:cs="Calibri"/>
+        </w:rPr>
+        <w:t>We can make snap decisions, using heuristics (System 1)</w:t>
+      </w:r>
+    </w:p>
+    <w:p>
+      <w:pPr>
+        <w:pStyle w:val="ListParagraph"/>
+        <w:numPr>
+          <w:ilvl w:val="0"/>
+          <w:numId w:val="32"/>
+        </w:numPr>
+        <w:autoSpaceDE w:val="0"/>
+        <w:autoSpaceDN w:val="0"/>
+        <w:adjustRightInd w:val="0"/>
+        <w:spacing w:after="0" w:line="240" w:lineRule="auto"/>
+        <w:ind w:left="720"/>
+        <w:rPr>
+          <w:rFonts w:ascii="Calibri" w:hAnsi="Calibri" w:cs="Calibri"/>
+        </w:rPr>
+      </w:pPr>
+      <w:r>
+        <w:rPr>
+          <w:rFonts w:ascii="Calibri" w:hAnsi="Calibri" w:cs="Calibri"/>
+        </w:rPr>
+        <w:t>We can analyze decisions when we want (System 2)</w:t>
+      </w:r>
+    </w:p>
+    <w:p>
+      <w:pPr>
+        <w:pStyle w:val="ListParagraph"/>
+        <w:numPr>
+          <w:ilvl w:val="0"/>
+          <w:numId w:val="32"/>
+        </w:numPr>
+        <w:autoSpaceDE w:val="0"/>
+        <w:autoSpaceDN w:val="0"/>
+        <w:adjustRightInd w:val="0"/>
+        <w:spacing w:after="0" w:line="240" w:lineRule="auto"/>
+        <w:rPr>
+          <w:rFonts w:ascii="Calibri" w:hAnsi="Calibri" w:cs="Calibri"/>
+        </w:rPr>
+      </w:pPr>
+      <w:r>
+        <w:rPr>
+          <w:rFonts w:ascii="Calibri" w:hAnsi="Calibri" w:cs="Calibri"/>
+        </w:rPr>
+        <w:t xml:space="preserve">These cognitive behaviors evolved over time, and work very well, </w:t>
+      </w:r>
+      <w:r>
+        <w:rPr>
+          <w:rFonts w:ascii="Calibri" w:hAnsi="Calibri" w:cs="Calibri"/>
+          <w:i/>
+          <w:iCs/>
+        </w:rPr>
+        <w:t>in the contexts in which we evolved</w:t>
+      </w:r>
+    </w:p>
+    <w:p>
+      <w:pPr>
+        <w:pStyle w:val="ListParagraph"/>
+        <w:numPr>
+          <w:ilvl w:val="0"/>
+          <w:numId w:val="32"/>
+        </w:numPr>
+        <w:autoSpaceDE w:val="0"/>
+        <w:autoSpaceDN w:val="0"/>
+        <w:adjustRightInd w:val="0"/>
+        <w:spacing w:after="0" w:line="240" w:lineRule="auto"/>
+        <w:rPr>
+          <w:rFonts w:ascii="Calibri" w:hAnsi="Calibri" w:cs="Calibri"/>
+        </w:rPr>
+      </w:pPr>
+      <w:r>
+        <w:rPr>
+          <w:rFonts w:ascii="Calibri" w:hAnsi="Calibri" w:cs="Calibri"/>
+        </w:rPr>
+        <w:t>We didn’t evolve in complex hierarchical institutions</w:t>
+      </w:r>
+    </w:p>
+    <w:p>
+      <w:pPr>
+        <w:pStyle w:val="ListParagraph"/>
+        <w:numPr>
+          <w:ilvl w:val="0"/>
+          <w:numId w:val="32"/>
+        </w:numPr>
+        <w:autoSpaceDE w:val="0"/>
+        <w:autoSpaceDN w:val="0"/>
+        <w:adjustRightInd w:val="0"/>
+        <w:spacing w:after="0" w:line="240" w:lineRule="auto"/>
+        <w:rPr>
+          <w:rFonts w:ascii="Calibri" w:hAnsi="Calibri" w:cs="Calibri"/>
+        </w:rPr>
+      </w:pPr>
+      <w:r>
+        <w:rPr>
+          <w:rFonts w:ascii="Calibri" w:hAnsi="Calibri" w:cs="Calibri"/>
+        </w:rPr>
+        <w:t>So…</w:t>
+      </w:r>
+    </w:p>
+    <w:p>
+      <w:pPr>
+        <w:numPr>
+          <w:ilvl w:val="1"/>
+          <w:numId w:val="31"/>
+        </w:numPr>
+        <w:tabs>
+          <w:tab w:val="clear" w:pos="1440"/>
+          <w:tab w:val="num" w:pos="2970"/>
+        </w:tabs>
+        <w:autoSpaceDE w:val="0"/>
+        <w:autoSpaceDN w:val="0"/>
+        <w:adjustRightInd w:val="0"/>
+        <w:spacing w:after="0" w:line="240" w:lineRule="auto"/>
+        <w:ind w:left="720"/>
+        <w:rPr>
+          <w:rFonts w:ascii="Calibri" w:hAnsi="Calibri" w:cs="Calibri"/>
+        </w:rPr>
+      </w:pPr>
+      <w:r>
+        <w:rPr>
+          <w:rFonts w:ascii="Calibri" w:hAnsi="Calibri" w:cs="Calibri"/>
+        </w:rPr>
+        <w:t>Recognize when you are making shortcuts</w:t>
+      </w:r>
+    </w:p>
+    <w:p>
+      <w:pPr>
+        <w:numPr>
+          <w:ilvl w:val="1"/>
+          <w:numId w:val="31"/>
+        </w:numPr>
+        <w:tabs>
+          <w:tab w:val="clear" w:pos="1440"/>
+          <w:tab w:val="num" w:pos="2970"/>
+        </w:tabs>
+        <w:autoSpaceDE w:val="0"/>
+        <w:autoSpaceDN w:val="0"/>
+        <w:adjustRightInd w:val="0"/>
+        <w:spacing w:after="0" w:line="240" w:lineRule="auto"/>
+        <w:ind w:left="720"/>
+        <w:rPr>
+          <w:rFonts w:ascii="Calibri" w:hAnsi="Calibri" w:cs="Calibri"/>
+        </w:rPr>
+      </w:pPr>
+      <w:r>
+        <w:rPr>
+          <w:rFonts w:ascii="Calibri" w:hAnsi="Calibri" w:cs="Calibri"/>
+        </w:rPr>
+        <w:t>Use your System 2 mind to train your System 1 shortcuts</w:t>
+      </w:r>
+    </w:p>
+    <w:p>
+      <w:pPr>
+        <w:numPr>
+          <w:ilvl w:val="1"/>
+          <w:numId w:val="31"/>
+        </w:numPr>
+        <w:tabs>
+          <w:tab w:val="clear" w:pos="1440"/>
+          <w:tab w:val="num" w:pos="2970"/>
+        </w:tabs>
+        <w:autoSpaceDE w:val="0"/>
+        <w:autoSpaceDN w:val="0"/>
+        <w:adjustRightInd w:val="0"/>
+        <w:spacing w:after="0" w:line="240" w:lineRule="auto"/>
+        <w:ind w:left="720"/>
+        <w:rPr>
+          <w:rFonts w:ascii="Calibri" w:hAnsi="Calibri" w:cs="Calibri"/>
+        </w:rPr>
+      </w:pPr>
+      <w:r>
+        <w:rPr>
+          <w:rFonts w:ascii="Calibri" w:hAnsi="Calibri" w:cs="Calibri"/>
+        </w:rPr>
+        <w:t>Use a structured process to engage your System 2 mind for important and difficult decisions</w:t>
+      </w:r>
+    </w:p>
+    <w:p>
+      <w:pPr>
+        <w:autoSpaceDE w:val="0"/>
+        <w:autoSpaceDN w:val="0"/>
+        <w:adjustRightInd w:val="0"/>
+        <w:spacing w:after="0" w:line="240" w:lineRule="auto"/>
+        <w:rPr>
+          <w:rFonts w:ascii="Calibri" w:hAnsi="Calibri" w:cs="Calibri"/>
+        </w:rPr>
+      </w:pPr>
+    </w:p>
+    <w:p>
+      <w:pPr>
+        <w:autoSpaceDE w:val="0"/>
+        <w:autoSpaceDN w:val="0"/>
+        <w:adjustRightInd w:val="0"/>
+        <w:spacing w:after="0" w:line="240" w:lineRule="auto"/>
+        <w:rPr>
+          <w:rFonts w:ascii="Calibri" w:hAnsi="Calibri" w:cs="Calibri"/>
+        </w:rPr>
+      </w:pPr>
+    </w:p>
+    <w:p>
+      <w:pPr>
+        <w:autoSpaceDE w:val="0"/>
+        <w:autoSpaceDN w:val="0"/>
+        <w:adjustRightInd w:val="0"/>
+        <w:spacing w:after="0" w:line="240" w:lineRule="auto"/>
+        <w:rPr>
+          <w:rFonts w:ascii="Calibri" w:hAnsi="Calibri" w:cs="Calibri"/>
+        </w:rPr>
+      </w:pPr>
+    </w:p>
+    <w:p>
+      <w:pPr>
+        <w:autoSpaceDE w:val="0"/>
+        <w:autoSpaceDN w:val="0"/>
+        <w:adjustRightInd w:val="0"/>
+        <w:spacing w:after="0" w:line="240" w:lineRule="auto"/>
+        <w:rPr>
+          <w:rFonts w:ascii="Calibri" w:hAnsi="Calibri" w:cs="Calibri"/>
+        </w:rPr>
+      </w:pPr>
+    </w:p>
+    <w:p>
+      <w:pPr>
+        <w:autoSpaceDE w:val="0"/>
+        <w:autoSpaceDN w:val="0"/>
+        <w:adjustRightInd w:val="0"/>
+        <w:spacing w:after="0" w:line="240" w:lineRule="auto"/>
+        <w:rPr>
+          <w:rFonts w:ascii="Calibri" w:hAnsi="Calibri" w:cs="Calibri"/>
+        </w:rPr>
+      </w:pPr>
+    </w:p>
+    <w:p>
+      <w:pPr>
+        <w:autoSpaceDE w:val="0"/>
+        <w:autoSpaceDN w:val="0"/>
+        <w:adjustRightInd w:val="0"/>
+        <w:spacing w:after="0" w:line="240" w:lineRule="auto"/>
+        <w:rPr>
+          <w:rFonts w:ascii="Calibri" w:hAnsi="Calibri" w:cs="Calibri"/>
+        </w:rPr>
+      </w:pPr>
+    </w:p>
+    <w:p>
+      <w:pPr>
+        <w:autoSpaceDE w:val="0"/>
+        <w:autoSpaceDN w:val="0"/>
+        <w:adjustRightInd w:val="0"/>
+        <w:spacing w:after="0" w:line="240" w:lineRule="auto"/>
+        <w:rPr>
+          <w:rFonts w:ascii="Calibri" w:hAnsi="Calibri" w:cs="Calibri"/>
+        </w:rPr>
+      </w:pPr>
+    </w:p>
+    <w:p>
+      <w:pPr>
+        <w:autoSpaceDE w:val="0"/>
+        <w:autoSpaceDN w:val="0"/>
+        <w:adjustRightInd w:val="0"/>
+        <w:spacing w:after="0" w:line="240" w:lineRule="auto"/>
+        <w:rPr>
+          <w:rFonts w:ascii="Calibri" w:hAnsi="Calibri" w:cs="Calibri"/>
+        </w:rPr>
+      </w:pPr>
+    </w:p>
+    <w:p>
+      <w:pPr>
+        <w:autoSpaceDE w:val="0"/>
+        <w:autoSpaceDN w:val="0"/>
+        <w:adjustRightInd w:val="0"/>
+        <w:spacing w:after="0" w:line="240" w:lineRule="auto"/>
+        <w:rPr>
+          <w:rFonts w:ascii="Calibri" w:hAnsi="Calibri" w:cs="Calibri"/>
         </w:rPr>
       </w:pPr>
     </w:p>
@@ -5587,6 +6297,7 @@
           <w:b/>
           <w:bCs/>
         </w:rPr>
+        <w:lastRenderedPageBreak/>
         <w:t>REFERENCES</w:t>
       </w:r>
     </w:p>
@@ -6210,6 +6921,146 @@
     </w:lvl>
   </w:abstractNum>
   <w:abstractNum w:abstractNumId="2" w15:restartNumberingAfterBreak="0">
+    <w:nsid w:val="02B05772"/>
+    <w:multiLevelType w:val="hybridMultilevel"/>
+    <w:tmpl w:val="0930CC36"/>
+    <w:lvl w:ilvl="0" w:tplc="A7C22F96">
+      <w:start w:val="1"/>
+      <w:numFmt w:val="bullet"/>
+      <w:lvlText w:val=""/>
+      <w:lvlJc w:val="left"/>
+      <w:pPr>
+        <w:tabs>
+          <w:tab w:val="num" w:pos="720"/>
+        </w:tabs>
+        <w:ind w:left="720" w:hanging="360"/>
+      </w:pPr>
+      <w:rPr>
+        <w:rFonts w:ascii="Wingdings" w:hAnsi="Wingdings" w:hint="default"/>
+      </w:rPr>
+    </w:lvl>
+    <w:lvl w:ilvl="1" w:tplc="EAA45AB4" w:tentative="1">
+      <w:start w:val="1"/>
+      <w:numFmt w:val="bullet"/>
+      <w:lvlText w:val=""/>
+      <w:lvlJc w:val="left"/>
+      <w:pPr>
+        <w:tabs>
+          <w:tab w:val="num" w:pos="1440"/>
+        </w:tabs>
+        <w:ind w:left="1440" w:hanging="360"/>
+      </w:pPr>
+      <w:rPr>
+        <w:rFonts w:ascii="Wingdings" w:hAnsi="Wingdings" w:hint="default"/>
+      </w:rPr>
+    </w:lvl>
+    <w:lvl w:ilvl="2" w:tplc="2DE4D4A4" w:tentative="1">
+      <w:start w:val="1"/>
+      <w:numFmt w:val="bullet"/>
+      <w:lvlText w:val=""/>
+      <w:lvlJc w:val="left"/>
+      <w:pPr>
+        <w:tabs>
+          <w:tab w:val="num" w:pos="2160"/>
+        </w:tabs>
+        <w:ind w:left="2160" w:hanging="360"/>
+      </w:pPr>
+      <w:rPr>
+        <w:rFonts w:ascii="Wingdings" w:hAnsi="Wingdings" w:hint="default"/>
+      </w:rPr>
+    </w:lvl>
+    <w:lvl w:ilvl="3" w:tplc="2DDCB898" w:tentative="1">
+      <w:start w:val="1"/>
+      <w:numFmt w:val="bullet"/>
+      <w:lvlText w:val=""/>
+      <w:lvlJc w:val="left"/>
+      <w:pPr>
+        <w:tabs>
+          <w:tab w:val="num" w:pos="2880"/>
+        </w:tabs>
+        <w:ind w:left="2880" w:hanging="360"/>
+      </w:pPr>
+      <w:rPr>
+        <w:rFonts w:ascii="Wingdings" w:hAnsi="Wingdings" w:hint="default"/>
+      </w:rPr>
+    </w:lvl>
+    <w:lvl w:ilvl="4" w:tplc="36B2D5B0" w:tentative="1">
+      <w:start w:val="1"/>
+      <w:numFmt w:val="bullet"/>
+      <w:lvlText w:val=""/>
+      <w:lvlJc w:val="left"/>
+      <w:pPr>
+        <w:tabs>
+          <w:tab w:val="num" w:pos="3600"/>
+        </w:tabs>
+        <w:ind w:left="3600" w:hanging="360"/>
+      </w:pPr>
+      <w:rPr>
+        <w:rFonts w:ascii="Wingdings" w:hAnsi="Wingdings" w:hint="default"/>
+      </w:rPr>
+    </w:lvl>
+    <w:lvl w:ilvl="5" w:tplc="4F04CAA2" w:tentative="1">
+      <w:start w:val="1"/>
+      <w:numFmt w:val="bullet"/>
+      <w:lvlText w:val=""/>
+      <w:lvlJc w:val="left"/>
+      <w:pPr>
+        <w:tabs>
+          <w:tab w:val="num" w:pos="4320"/>
+        </w:tabs>
+        <w:ind w:left="4320" w:hanging="360"/>
+      </w:pPr>
+      <w:rPr>
+        <w:rFonts w:ascii="Wingdings" w:hAnsi="Wingdings" w:hint="default"/>
+      </w:rPr>
+    </w:lvl>
+    <w:lvl w:ilvl="6" w:tplc="56820D4C" w:tentative="1">
+      <w:start w:val="1"/>
+      <w:numFmt w:val="bullet"/>
+      <w:lvlText w:val=""/>
+      <w:lvlJc w:val="left"/>
+      <w:pPr>
+        <w:tabs>
+          <w:tab w:val="num" w:pos="5040"/>
+        </w:tabs>
+        <w:ind w:left="5040" w:hanging="360"/>
+      </w:pPr>
+      <w:rPr>
+        <w:rFonts w:ascii="Wingdings" w:hAnsi="Wingdings" w:hint="default"/>
+      </w:rPr>
+    </w:lvl>
+    <w:lvl w:ilvl="7" w:tplc="5EC88868" w:tentative="1">
+      <w:start w:val="1"/>
+      <w:numFmt w:val="bullet"/>
+      <w:lvlText w:val=""/>
+      <w:lvlJc w:val="left"/>
+      <w:pPr>
+        <w:tabs>
+          <w:tab w:val="num" w:pos="5760"/>
+        </w:tabs>
+        <w:ind w:left="5760" w:hanging="360"/>
+      </w:pPr>
+      <w:rPr>
+        <w:rFonts w:ascii="Wingdings" w:hAnsi="Wingdings" w:hint="default"/>
+      </w:rPr>
+    </w:lvl>
+    <w:lvl w:ilvl="8" w:tplc="66C29CA4" w:tentative="1">
+      <w:start w:val="1"/>
+      <w:numFmt w:val="bullet"/>
+      <w:lvlText w:val=""/>
+      <w:lvlJc w:val="left"/>
+      <w:pPr>
+        <w:tabs>
+          <w:tab w:val="num" w:pos="6480"/>
+        </w:tabs>
+        <w:ind w:left="6480" w:hanging="360"/>
+      </w:pPr>
+      <w:rPr>
+        <w:rFonts w:ascii="Wingdings" w:hAnsi="Wingdings" w:hint="default"/>
+      </w:rPr>
+    </w:lvl>
+  </w:abstractNum>
+  <w:abstractNum w:abstractNumId="3" w15:restartNumberingAfterBreak="0">
     <w:nsid w:val="03A90AFB"/>
     <w:multiLevelType w:val="hybridMultilevel"/>
     <w:tmpl w:val="BCB896BC"/>
@@ -6349,7 +7200,7 @@
       </w:rPr>
     </w:lvl>
   </w:abstractNum>
-  <w:abstractNum w:abstractNumId="3" w15:restartNumberingAfterBreak="0">
+  <w:abstractNum w:abstractNumId="4" w15:restartNumberingAfterBreak="0">
     <w:nsid w:val="06C326FB"/>
     <w:multiLevelType w:val="hybridMultilevel"/>
     <w:tmpl w:val="4824EEE6"/>
@@ -6462,7 +7313,259 @@
       </w:rPr>
     </w:lvl>
   </w:abstractNum>
-  <w:abstractNum w:abstractNumId="4" w15:restartNumberingAfterBreak="0">
+  <w:abstractNum w:abstractNumId="5" w15:restartNumberingAfterBreak="0">
+    <w:nsid w:val="0C8458E1"/>
+    <w:multiLevelType w:val="hybridMultilevel"/>
+    <w:tmpl w:val="0FFCA582"/>
+    <w:lvl w:ilvl="0" w:tplc="10BA2F5A">
+      <w:start w:val="1"/>
+      <w:numFmt w:val="bullet"/>
+      <w:lvlText w:val=""/>
+      <w:lvlJc w:val="left"/>
+      <w:pPr>
+        <w:tabs>
+          <w:tab w:val="num" w:pos="720"/>
+        </w:tabs>
+        <w:ind w:left="720" w:hanging="360"/>
+      </w:pPr>
+      <w:rPr>
+        <w:rFonts w:ascii="Wingdings" w:hAnsi="Wingdings" w:hint="default"/>
+      </w:rPr>
+    </w:lvl>
+    <w:lvl w:ilvl="1" w:tplc="F8DA4448">
+      <w:numFmt w:val="bullet"/>
+      <w:lvlText w:val=""/>
+      <w:lvlJc w:val="left"/>
+      <w:pPr>
+        <w:tabs>
+          <w:tab w:val="num" w:pos="1440"/>
+        </w:tabs>
+        <w:ind w:left="1440" w:hanging="360"/>
+      </w:pPr>
+      <w:rPr>
+        <w:rFonts w:ascii="Wingdings" w:hAnsi="Wingdings" w:hint="default"/>
+      </w:rPr>
+    </w:lvl>
+    <w:lvl w:ilvl="2" w:tplc="048CE492" w:tentative="1">
+      <w:start w:val="1"/>
+      <w:numFmt w:val="bullet"/>
+      <w:lvlText w:val=""/>
+      <w:lvlJc w:val="left"/>
+      <w:pPr>
+        <w:tabs>
+          <w:tab w:val="num" w:pos="2160"/>
+        </w:tabs>
+        <w:ind w:left="2160" w:hanging="360"/>
+      </w:pPr>
+      <w:rPr>
+        <w:rFonts w:ascii="Wingdings" w:hAnsi="Wingdings" w:hint="default"/>
+      </w:rPr>
+    </w:lvl>
+    <w:lvl w:ilvl="3" w:tplc="41ACF882" w:tentative="1">
+      <w:start w:val="1"/>
+      <w:numFmt w:val="bullet"/>
+      <w:lvlText w:val=""/>
+      <w:lvlJc w:val="left"/>
+      <w:pPr>
+        <w:tabs>
+          <w:tab w:val="num" w:pos="2880"/>
+        </w:tabs>
+        <w:ind w:left="2880" w:hanging="360"/>
+      </w:pPr>
+      <w:rPr>
+        <w:rFonts w:ascii="Wingdings" w:hAnsi="Wingdings" w:hint="default"/>
+      </w:rPr>
+    </w:lvl>
+    <w:lvl w:ilvl="4" w:tplc="24DEC540" w:tentative="1">
+      <w:start w:val="1"/>
+      <w:numFmt w:val="bullet"/>
+      <w:lvlText w:val=""/>
+      <w:lvlJc w:val="left"/>
+      <w:pPr>
+        <w:tabs>
+          <w:tab w:val="num" w:pos="3600"/>
+        </w:tabs>
+        <w:ind w:left="3600" w:hanging="360"/>
+      </w:pPr>
+      <w:rPr>
+        <w:rFonts w:ascii="Wingdings" w:hAnsi="Wingdings" w:hint="default"/>
+      </w:rPr>
+    </w:lvl>
+    <w:lvl w:ilvl="5" w:tplc="D35CEE6C" w:tentative="1">
+      <w:start w:val="1"/>
+      <w:numFmt w:val="bullet"/>
+      <w:lvlText w:val=""/>
+      <w:lvlJc w:val="left"/>
+      <w:pPr>
+        <w:tabs>
+          <w:tab w:val="num" w:pos="4320"/>
+        </w:tabs>
+        <w:ind w:left="4320" w:hanging="360"/>
+      </w:pPr>
+      <w:rPr>
+        <w:rFonts w:ascii="Wingdings" w:hAnsi="Wingdings" w:hint="default"/>
+      </w:rPr>
+    </w:lvl>
+    <w:lvl w:ilvl="6" w:tplc="6C36EB0E" w:tentative="1">
+      <w:start w:val="1"/>
+      <w:numFmt w:val="bullet"/>
+      <w:lvlText w:val=""/>
+      <w:lvlJc w:val="left"/>
+      <w:pPr>
+        <w:tabs>
+          <w:tab w:val="num" w:pos="5040"/>
+        </w:tabs>
+        <w:ind w:left="5040" w:hanging="360"/>
+      </w:pPr>
+      <w:rPr>
+        <w:rFonts w:ascii="Wingdings" w:hAnsi="Wingdings" w:hint="default"/>
+      </w:rPr>
+    </w:lvl>
+    <w:lvl w:ilvl="7" w:tplc="1CBCD74C" w:tentative="1">
+      <w:start w:val="1"/>
+      <w:numFmt w:val="bullet"/>
+      <w:lvlText w:val=""/>
+      <w:lvlJc w:val="left"/>
+      <w:pPr>
+        <w:tabs>
+          <w:tab w:val="num" w:pos="5760"/>
+        </w:tabs>
+        <w:ind w:left="5760" w:hanging="360"/>
+      </w:pPr>
+      <w:rPr>
+        <w:rFonts w:ascii="Wingdings" w:hAnsi="Wingdings" w:hint="default"/>
+      </w:rPr>
+    </w:lvl>
+    <w:lvl w:ilvl="8" w:tplc="3C18D892" w:tentative="1">
+      <w:start w:val="1"/>
+      <w:numFmt w:val="bullet"/>
+      <w:lvlText w:val=""/>
+      <w:lvlJc w:val="left"/>
+      <w:pPr>
+        <w:tabs>
+          <w:tab w:val="num" w:pos="6480"/>
+        </w:tabs>
+        <w:ind w:left="6480" w:hanging="360"/>
+      </w:pPr>
+      <w:rPr>
+        <w:rFonts w:ascii="Wingdings" w:hAnsi="Wingdings" w:hint="default"/>
+      </w:rPr>
+    </w:lvl>
+  </w:abstractNum>
+  <w:abstractNum w:abstractNumId="6" w15:restartNumberingAfterBreak="0">
+    <w:nsid w:val="0D1874E2"/>
+    <w:multiLevelType w:val="hybridMultilevel"/>
+    <w:tmpl w:val="AF909D4C"/>
+    <w:lvl w:ilvl="0" w:tplc="04090001">
+      <w:start w:val="1"/>
+      <w:numFmt w:val="bullet"/>
+      <w:lvlText w:val=""/>
+      <w:lvlJc w:val="left"/>
+      <w:pPr>
+        <w:ind w:left="360" w:hanging="360"/>
+      </w:pPr>
+      <w:rPr>
+        <w:rFonts w:ascii="Symbol" w:hAnsi="Symbol" w:hint="default"/>
+      </w:rPr>
+    </w:lvl>
+    <w:lvl w:ilvl="1" w:tplc="04090003" w:tentative="1">
+      <w:start w:val="1"/>
+      <w:numFmt w:val="bullet"/>
+      <w:lvlText w:val="o"/>
+      <w:lvlJc w:val="left"/>
+      <w:pPr>
+        <w:ind w:left="1080" w:hanging="360"/>
+      </w:pPr>
+      <w:rPr>
+        <w:rFonts w:ascii="Courier New" w:hAnsi="Courier New" w:cs="Courier New" w:hint="default"/>
+      </w:rPr>
+    </w:lvl>
+    <w:lvl w:ilvl="2" w:tplc="04090005" w:tentative="1">
+      <w:start w:val="1"/>
+      <w:numFmt w:val="bullet"/>
+      <w:lvlText w:val=""/>
+      <w:lvlJc w:val="left"/>
+      <w:pPr>
+        <w:ind w:left="1800" w:hanging="360"/>
+      </w:pPr>
+      <w:rPr>
+        <w:rFonts w:ascii="Wingdings" w:hAnsi="Wingdings" w:hint="default"/>
+      </w:rPr>
+    </w:lvl>
+    <w:lvl w:ilvl="3" w:tplc="04090001" w:tentative="1">
+      <w:start w:val="1"/>
+      <w:numFmt w:val="bullet"/>
+      <w:lvlText w:val=""/>
+      <w:lvlJc w:val="left"/>
+      <w:pPr>
+        <w:ind w:left="2520" w:hanging="360"/>
+      </w:pPr>
+      <w:rPr>
+        <w:rFonts w:ascii="Symbol" w:hAnsi="Symbol" w:hint="default"/>
+      </w:rPr>
+    </w:lvl>
+    <w:lvl w:ilvl="4" w:tplc="04090003" w:tentative="1">
+      <w:start w:val="1"/>
+      <w:numFmt w:val="bullet"/>
+      <w:lvlText w:val="o"/>
+      <w:lvlJc w:val="left"/>
+      <w:pPr>
+        <w:ind w:left="3240" w:hanging="360"/>
+      </w:pPr>
+      <w:rPr>
+        <w:rFonts w:ascii="Courier New" w:hAnsi="Courier New" w:cs="Courier New" w:hint="default"/>
+      </w:rPr>
+    </w:lvl>
+    <w:lvl w:ilvl="5" w:tplc="04090005" w:tentative="1">
+      <w:start w:val="1"/>
+      <w:numFmt w:val="bullet"/>
+      <w:lvlText w:val=""/>
+      <w:lvlJc w:val="left"/>
+      <w:pPr>
+        <w:ind w:left="3960" w:hanging="360"/>
+      </w:pPr>
+      <w:rPr>
+        <w:rFonts w:ascii="Wingdings" w:hAnsi="Wingdings" w:hint="default"/>
+      </w:rPr>
+    </w:lvl>
+    <w:lvl w:ilvl="6" w:tplc="04090001" w:tentative="1">
+      <w:start w:val="1"/>
+      <w:numFmt w:val="bullet"/>
+      <w:lvlText w:val=""/>
+      <w:lvlJc w:val="left"/>
+      <w:pPr>
+        <w:ind w:left="4680" w:hanging="360"/>
+      </w:pPr>
+      <w:rPr>
+        <w:rFonts w:ascii="Symbol" w:hAnsi="Symbol" w:hint="default"/>
+      </w:rPr>
+    </w:lvl>
+    <w:lvl w:ilvl="7" w:tplc="04090003" w:tentative="1">
+      <w:start w:val="1"/>
+      <w:numFmt w:val="bullet"/>
+      <w:lvlText w:val="o"/>
+      <w:lvlJc w:val="left"/>
+      <w:pPr>
+        <w:ind w:left="5400" w:hanging="360"/>
+      </w:pPr>
+      <w:rPr>
+        <w:rFonts w:ascii="Courier New" w:hAnsi="Courier New" w:cs="Courier New" w:hint="default"/>
+      </w:rPr>
+    </w:lvl>
+    <w:lvl w:ilvl="8" w:tplc="04090005" w:tentative="1">
+      <w:start w:val="1"/>
+      <w:numFmt w:val="bullet"/>
+      <w:lvlText w:val=""/>
+      <w:lvlJc w:val="left"/>
+      <w:pPr>
+        <w:ind w:left="6120" w:hanging="360"/>
+      </w:pPr>
+      <w:rPr>
+        <w:rFonts w:ascii="Wingdings" w:hAnsi="Wingdings" w:hint="default"/>
+      </w:rPr>
+    </w:lvl>
+  </w:abstractNum>
+  <w:abstractNum w:abstractNumId="7" w15:restartNumberingAfterBreak="0">
     <w:nsid w:val="116D435A"/>
     <w:multiLevelType w:val="hybridMultilevel"/>
     <w:tmpl w:val="462EE4F2"/>
@@ -6575,7 +7678,7 @@
       </w:rPr>
     </w:lvl>
   </w:abstractNum>
-  <w:abstractNum w:abstractNumId="5" w15:restartNumberingAfterBreak="0">
+  <w:abstractNum w:abstractNumId="8" w15:restartNumberingAfterBreak="0">
     <w:nsid w:val="12D23B16"/>
     <w:multiLevelType w:val="hybridMultilevel"/>
     <w:tmpl w:val="D9C05794"/>
@@ -6688,7 +7791,7 @@
       </w:rPr>
     </w:lvl>
   </w:abstractNum>
-  <w:abstractNum w:abstractNumId="6" w15:restartNumberingAfterBreak="0">
+  <w:abstractNum w:abstractNumId="9" w15:restartNumberingAfterBreak="0">
     <w:nsid w:val="18C60940"/>
     <w:multiLevelType w:val="hybridMultilevel"/>
     <w:tmpl w:val="3D78B684"/>
@@ -6801,7 +7904,120 @@
       </w:rPr>
     </w:lvl>
   </w:abstractNum>
-  <w:abstractNum w:abstractNumId="7" w15:restartNumberingAfterBreak="0">
+  <w:abstractNum w:abstractNumId="10" w15:restartNumberingAfterBreak="0">
+    <w:nsid w:val="1B9F59FB"/>
+    <w:multiLevelType w:val="hybridMultilevel"/>
+    <w:tmpl w:val="66EABDE4"/>
+    <w:lvl w:ilvl="0" w:tplc="04090001">
+      <w:start w:val="1"/>
+      <w:numFmt w:val="bullet"/>
+      <w:lvlText w:val=""/>
+      <w:lvlJc w:val="left"/>
+      <w:pPr>
+        <w:ind w:left="360" w:hanging="360"/>
+      </w:pPr>
+      <w:rPr>
+        <w:rFonts w:ascii="Symbol" w:hAnsi="Symbol" w:hint="default"/>
+      </w:rPr>
+    </w:lvl>
+    <w:lvl w:ilvl="1" w:tplc="04090003" w:tentative="1">
+      <w:start w:val="1"/>
+      <w:numFmt w:val="bullet"/>
+      <w:lvlText w:val="o"/>
+      <w:lvlJc w:val="left"/>
+      <w:pPr>
+        <w:ind w:left="1080" w:hanging="360"/>
+      </w:pPr>
+      <w:rPr>
+        <w:rFonts w:ascii="Courier New" w:hAnsi="Courier New" w:cs="Courier New" w:hint="default"/>
+      </w:rPr>
+    </w:lvl>
+    <w:lvl w:ilvl="2" w:tplc="04090005" w:tentative="1">
+      <w:start w:val="1"/>
+      <w:numFmt w:val="bullet"/>
+      <w:lvlText w:val=""/>
+      <w:lvlJc w:val="left"/>
+      <w:pPr>
+        <w:ind w:left="1800" w:hanging="360"/>
+      </w:pPr>
+      <w:rPr>
+        <w:rFonts w:ascii="Wingdings" w:hAnsi="Wingdings" w:hint="default"/>
+      </w:rPr>
+    </w:lvl>
+    <w:lvl w:ilvl="3" w:tplc="04090001" w:tentative="1">
+      <w:start w:val="1"/>
+      <w:numFmt w:val="bullet"/>
+      <w:lvlText w:val=""/>
+      <w:lvlJc w:val="left"/>
+      <w:pPr>
+        <w:ind w:left="2520" w:hanging="360"/>
+      </w:pPr>
+      <w:rPr>
+        <w:rFonts w:ascii="Symbol" w:hAnsi="Symbol" w:hint="default"/>
+      </w:rPr>
+    </w:lvl>
+    <w:lvl w:ilvl="4" w:tplc="04090003" w:tentative="1">
+      <w:start w:val="1"/>
+      <w:numFmt w:val="bullet"/>
+      <w:lvlText w:val="o"/>
+      <w:lvlJc w:val="left"/>
+      <w:pPr>
+        <w:ind w:left="3240" w:hanging="360"/>
+      </w:pPr>
+      <w:rPr>
+        <w:rFonts w:ascii="Courier New" w:hAnsi="Courier New" w:cs="Courier New" w:hint="default"/>
+      </w:rPr>
+    </w:lvl>
+    <w:lvl w:ilvl="5" w:tplc="04090005" w:tentative="1">
+      <w:start w:val="1"/>
+      <w:numFmt w:val="bullet"/>
+      <w:lvlText w:val=""/>
+      <w:lvlJc w:val="left"/>
+      <w:pPr>
+        <w:ind w:left="3960" w:hanging="360"/>
+      </w:pPr>
+      <w:rPr>
+        <w:rFonts w:ascii="Wingdings" w:hAnsi="Wingdings" w:hint="default"/>
+      </w:rPr>
+    </w:lvl>
+    <w:lvl w:ilvl="6" w:tplc="04090001" w:tentative="1">
+      <w:start w:val="1"/>
+      <w:numFmt w:val="bullet"/>
+      <w:lvlText w:val=""/>
+      <w:lvlJc w:val="left"/>
+      <w:pPr>
+        <w:ind w:left="4680" w:hanging="360"/>
+      </w:pPr>
+      <w:rPr>
+        <w:rFonts w:ascii="Symbol" w:hAnsi="Symbol" w:hint="default"/>
+      </w:rPr>
+    </w:lvl>
+    <w:lvl w:ilvl="7" w:tplc="04090003" w:tentative="1">
+      <w:start w:val="1"/>
+      <w:numFmt w:val="bullet"/>
+      <w:lvlText w:val="o"/>
+      <w:lvlJc w:val="left"/>
+      <w:pPr>
+        <w:ind w:left="5400" w:hanging="360"/>
+      </w:pPr>
+      <w:rPr>
+        <w:rFonts w:ascii="Courier New" w:hAnsi="Courier New" w:cs="Courier New" w:hint="default"/>
+      </w:rPr>
+    </w:lvl>
+    <w:lvl w:ilvl="8" w:tplc="04090005" w:tentative="1">
+      <w:start w:val="1"/>
+      <w:numFmt w:val="bullet"/>
+      <w:lvlText w:val=""/>
+      <w:lvlJc w:val="left"/>
+      <w:pPr>
+        <w:ind w:left="6120" w:hanging="360"/>
+      </w:pPr>
+      <w:rPr>
+        <w:rFonts w:ascii="Wingdings" w:hAnsi="Wingdings" w:hint="default"/>
+      </w:rPr>
+    </w:lvl>
+  </w:abstractNum>
+  <w:abstractNum w:abstractNumId="11" w15:restartNumberingAfterBreak="0">
     <w:nsid w:val="2228218B"/>
     <w:multiLevelType w:val="hybridMultilevel"/>
     <w:tmpl w:val="36AA9682"/>
@@ -6941,7 +8157,7 @@
       </w:rPr>
     </w:lvl>
   </w:abstractNum>
-  <w:abstractNum w:abstractNumId="8" w15:restartNumberingAfterBreak="0">
+  <w:abstractNum w:abstractNumId="12" w15:restartNumberingAfterBreak="0">
     <w:nsid w:val="25113B7A"/>
     <w:multiLevelType w:val="hybridMultilevel"/>
     <w:tmpl w:val="0F2444D8"/>
@@ -7054,7 +8270,7 @@
       </w:rPr>
     </w:lvl>
   </w:abstractNum>
-  <w:abstractNum w:abstractNumId="9" w15:restartNumberingAfterBreak="0">
+  <w:abstractNum w:abstractNumId="13" w15:restartNumberingAfterBreak="0">
     <w:nsid w:val="26B109A8"/>
     <w:multiLevelType w:val="hybridMultilevel"/>
     <w:tmpl w:val="6E5A0014"/>
@@ -7143,7 +8359,7 @@
       </w:pPr>
     </w:lvl>
   </w:abstractNum>
-  <w:abstractNum w:abstractNumId="10" w15:restartNumberingAfterBreak="0">
+  <w:abstractNum w:abstractNumId="14" w15:restartNumberingAfterBreak="0">
     <w:nsid w:val="28E35554"/>
     <w:multiLevelType w:val="hybridMultilevel"/>
     <w:tmpl w:val="8786C334"/>
@@ -7283,7 +8499,7 @@
       </w:rPr>
     </w:lvl>
   </w:abstractNum>
-  <w:abstractNum w:abstractNumId="11" w15:restartNumberingAfterBreak="0">
+  <w:abstractNum w:abstractNumId="15" w15:restartNumberingAfterBreak="0">
     <w:nsid w:val="2F2A1C57"/>
     <w:multiLevelType w:val="hybridMultilevel"/>
     <w:tmpl w:val="7B38797A"/>
@@ -7396,7 +8612,7 @@
       </w:rPr>
     </w:lvl>
   </w:abstractNum>
-  <w:abstractNum w:abstractNumId="12" w15:restartNumberingAfterBreak="0">
+  <w:abstractNum w:abstractNumId="16" w15:restartNumberingAfterBreak="0">
     <w:nsid w:val="3F2B2826"/>
     <w:multiLevelType w:val="hybridMultilevel"/>
     <w:tmpl w:val="D58293C4"/>
@@ -7509,7 +8725,7 @@
       </w:rPr>
     </w:lvl>
   </w:abstractNum>
-  <w:abstractNum w:abstractNumId="13" w15:restartNumberingAfterBreak="0">
+  <w:abstractNum w:abstractNumId="17" w15:restartNumberingAfterBreak="0">
     <w:nsid w:val="45EC2789"/>
     <w:multiLevelType w:val="hybridMultilevel"/>
     <w:tmpl w:val="DDDE15A8"/>
@@ -7622,7 +8838,7 @@
       </w:rPr>
     </w:lvl>
   </w:abstractNum>
-  <w:abstractNum w:abstractNumId="14" w15:restartNumberingAfterBreak="0">
+  <w:abstractNum w:abstractNumId="18" w15:restartNumberingAfterBreak="0">
     <w:nsid w:val="483E377B"/>
     <w:multiLevelType w:val="hybridMultilevel"/>
     <w:tmpl w:val="39A868C4"/>
@@ -7735,7 +8951,7 @@
       </w:rPr>
     </w:lvl>
   </w:abstractNum>
-  <w:abstractNum w:abstractNumId="15" w15:restartNumberingAfterBreak="0">
+  <w:abstractNum w:abstractNumId="19" w15:restartNumberingAfterBreak="0">
     <w:nsid w:val="48540003"/>
     <w:multiLevelType w:val="hybridMultilevel"/>
     <w:tmpl w:val="2CA64242"/>
@@ -7848,7 +9064,7 @@
       </w:rPr>
     </w:lvl>
   </w:abstractNum>
-  <w:abstractNum w:abstractNumId="16" w15:restartNumberingAfterBreak="0">
+  <w:abstractNum w:abstractNumId="20" w15:restartNumberingAfterBreak="0">
     <w:nsid w:val="49724DEB"/>
     <w:multiLevelType w:val="hybridMultilevel"/>
     <w:tmpl w:val="DA0E0712"/>
@@ -7961,7 +9177,7 @@
       </w:rPr>
     </w:lvl>
   </w:abstractNum>
-  <w:abstractNum w:abstractNumId="17" w15:restartNumberingAfterBreak="0">
+  <w:abstractNum w:abstractNumId="21" w15:restartNumberingAfterBreak="0">
     <w:nsid w:val="4E5D7C9E"/>
     <w:multiLevelType w:val="hybridMultilevel"/>
     <w:tmpl w:val="2FF65526"/>
@@ -8074,7 +9290,7 @@
       </w:rPr>
     </w:lvl>
   </w:abstractNum>
-  <w:abstractNum w:abstractNumId="18" w15:restartNumberingAfterBreak="0">
+  <w:abstractNum w:abstractNumId="22" w15:restartNumberingAfterBreak="0">
     <w:nsid w:val="4F901561"/>
     <w:multiLevelType w:val="hybridMultilevel"/>
     <w:tmpl w:val="BBD8D0B8"/>
@@ -8090,7 +9306,7 @@
         <w:rFonts w:ascii="Symbol" w:hAnsi="Symbol" w:hint="default"/>
       </w:rPr>
     </w:lvl>
-    <w:lvl w:ilvl="1" w:tplc="04090003" w:tentative="1">
+    <w:lvl w:ilvl="1" w:tplc="04090003">
       <w:start w:val="1"/>
       <w:numFmt w:val="bullet"/>
       <w:lvlText w:val="o"/>
@@ -8187,7 +9403,7 @@
       </w:rPr>
     </w:lvl>
   </w:abstractNum>
-  <w:abstractNum w:abstractNumId="19" w15:restartNumberingAfterBreak="0">
+  <w:abstractNum w:abstractNumId="23" w15:restartNumberingAfterBreak="0">
     <w:nsid w:val="568D2EBF"/>
     <w:multiLevelType w:val="hybridMultilevel"/>
     <w:tmpl w:val="2C2C038A"/>
@@ -8300,7 +9516,7 @@
       </w:rPr>
     </w:lvl>
   </w:abstractNum>
-  <w:abstractNum w:abstractNumId="20" w15:restartNumberingAfterBreak="0">
+  <w:abstractNum w:abstractNumId="24" w15:restartNumberingAfterBreak="0">
     <w:nsid w:val="59C360D9"/>
     <w:multiLevelType w:val="hybridMultilevel"/>
     <w:tmpl w:val="4EF0AF50"/>
@@ -8413,7 +9629,7 @@
       </w:rPr>
     </w:lvl>
   </w:abstractNum>
-  <w:abstractNum w:abstractNumId="21" w15:restartNumberingAfterBreak="0">
+  <w:abstractNum w:abstractNumId="25" w15:restartNumberingAfterBreak="0">
     <w:nsid w:val="5F755627"/>
     <w:multiLevelType w:val="hybridMultilevel"/>
     <w:tmpl w:val="074AECF2"/>
@@ -8505,7 +9721,120 @@
       </w:pPr>
     </w:lvl>
   </w:abstractNum>
-  <w:abstractNum w:abstractNumId="22" w15:restartNumberingAfterBreak="0">
+  <w:abstractNum w:abstractNumId="26" w15:restartNumberingAfterBreak="0">
+    <w:nsid w:val="657E4CAA"/>
+    <w:multiLevelType w:val="hybridMultilevel"/>
+    <w:tmpl w:val="C322A6CC"/>
+    <w:lvl w:ilvl="0" w:tplc="04090001">
+      <w:start w:val="1"/>
+      <w:numFmt w:val="bullet"/>
+      <w:lvlText w:val=""/>
+      <w:lvlJc w:val="left"/>
+      <w:pPr>
+        <w:ind w:left="360" w:hanging="360"/>
+      </w:pPr>
+      <w:rPr>
+        <w:rFonts w:ascii="Symbol" w:hAnsi="Symbol" w:hint="default"/>
+      </w:rPr>
+    </w:lvl>
+    <w:lvl w:ilvl="1" w:tplc="04090003" w:tentative="1">
+      <w:start w:val="1"/>
+      <w:numFmt w:val="bullet"/>
+      <w:lvlText w:val="o"/>
+      <w:lvlJc w:val="left"/>
+      <w:pPr>
+        <w:ind w:left="1080" w:hanging="360"/>
+      </w:pPr>
+      <w:rPr>
+        <w:rFonts w:ascii="Courier New" w:hAnsi="Courier New" w:cs="Courier New" w:hint="default"/>
+      </w:rPr>
+    </w:lvl>
+    <w:lvl w:ilvl="2" w:tplc="04090005" w:tentative="1">
+      <w:start w:val="1"/>
+      <w:numFmt w:val="bullet"/>
+      <w:lvlText w:val=""/>
+      <w:lvlJc w:val="left"/>
+      <w:pPr>
+        <w:ind w:left="1800" w:hanging="360"/>
+      </w:pPr>
+      <w:rPr>
+        <w:rFonts w:ascii="Wingdings" w:hAnsi="Wingdings" w:hint="default"/>
+      </w:rPr>
+    </w:lvl>
+    <w:lvl w:ilvl="3" w:tplc="04090001" w:tentative="1">
+      <w:start w:val="1"/>
+      <w:numFmt w:val="bullet"/>
+      <w:lvlText w:val=""/>
+      <w:lvlJc w:val="left"/>
+      <w:pPr>
+        <w:ind w:left="2520" w:hanging="360"/>
+      </w:pPr>
+      <w:rPr>
+        <w:rFonts w:ascii="Symbol" w:hAnsi="Symbol" w:hint="default"/>
+      </w:rPr>
+    </w:lvl>
+    <w:lvl w:ilvl="4" w:tplc="04090003" w:tentative="1">
+      <w:start w:val="1"/>
+      <w:numFmt w:val="bullet"/>
+      <w:lvlText w:val="o"/>
+      <w:lvlJc w:val="left"/>
+      <w:pPr>
+        <w:ind w:left="3240" w:hanging="360"/>
+      </w:pPr>
+      <w:rPr>
+        <w:rFonts w:ascii="Courier New" w:hAnsi="Courier New" w:cs="Courier New" w:hint="default"/>
+      </w:rPr>
+    </w:lvl>
+    <w:lvl w:ilvl="5" w:tplc="04090005" w:tentative="1">
+      <w:start w:val="1"/>
+      <w:numFmt w:val="bullet"/>
+      <w:lvlText w:val=""/>
+      <w:lvlJc w:val="left"/>
+      <w:pPr>
+        <w:ind w:left="3960" w:hanging="360"/>
+      </w:pPr>
+      <w:rPr>
+        <w:rFonts w:ascii="Wingdings" w:hAnsi="Wingdings" w:hint="default"/>
+      </w:rPr>
+    </w:lvl>
+    <w:lvl w:ilvl="6" w:tplc="04090001" w:tentative="1">
+      <w:start w:val="1"/>
+      <w:numFmt w:val="bullet"/>
+      <w:lvlText w:val=""/>
+      <w:lvlJc w:val="left"/>
+      <w:pPr>
+        <w:ind w:left="4680" w:hanging="360"/>
+      </w:pPr>
+      <w:rPr>
+        <w:rFonts w:ascii="Symbol" w:hAnsi="Symbol" w:hint="default"/>
+      </w:rPr>
+    </w:lvl>
+    <w:lvl w:ilvl="7" w:tplc="04090003" w:tentative="1">
+      <w:start w:val="1"/>
+      <w:numFmt w:val="bullet"/>
+      <w:lvlText w:val="o"/>
+      <w:lvlJc w:val="left"/>
+      <w:pPr>
+        <w:ind w:left="5400" w:hanging="360"/>
+      </w:pPr>
+      <w:rPr>
+        <w:rFonts w:ascii="Courier New" w:hAnsi="Courier New" w:cs="Courier New" w:hint="default"/>
+      </w:rPr>
+    </w:lvl>
+    <w:lvl w:ilvl="8" w:tplc="04090005" w:tentative="1">
+      <w:start w:val="1"/>
+      <w:numFmt w:val="bullet"/>
+      <w:lvlText w:val=""/>
+      <w:lvlJc w:val="left"/>
+      <w:pPr>
+        <w:ind w:left="6120" w:hanging="360"/>
+      </w:pPr>
+      <w:rPr>
+        <w:rFonts w:ascii="Wingdings" w:hAnsi="Wingdings" w:hint="default"/>
+      </w:rPr>
+    </w:lvl>
+  </w:abstractNum>
+  <w:abstractNum w:abstractNumId="27" w15:restartNumberingAfterBreak="0">
     <w:nsid w:val="689279D4"/>
     <w:multiLevelType w:val="hybridMultilevel"/>
     <w:tmpl w:val="28DE3BDA"/>
@@ -8618,7 +9947,7 @@
       </w:rPr>
     </w:lvl>
   </w:abstractNum>
-  <w:abstractNum w:abstractNumId="23" w15:restartNumberingAfterBreak="0">
+  <w:abstractNum w:abstractNumId="28" w15:restartNumberingAfterBreak="0">
     <w:nsid w:val="75017DBE"/>
     <w:multiLevelType w:val="hybridMultilevel"/>
     <w:tmpl w:val="59BCE148"/>
@@ -8731,7 +10060,7 @@
       </w:rPr>
     </w:lvl>
   </w:abstractNum>
-  <w:abstractNum w:abstractNumId="24" w15:restartNumberingAfterBreak="0">
+  <w:abstractNum w:abstractNumId="29" w15:restartNumberingAfterBreak="0">
     <w:nsid w:val="7BFC3B6E"/>
     <w:multiLevelType w:val="hybridMultilevel"/>
     <w:tmpl w:val="57608F3E"/>
@@ -8844,7 +10173,7 @@
       </w:rPr>
     </w:lvl>
   </w:abstractNum>
-  <w:abstractNum w:abstractNumId="25" w15:restartNumberingAfterBreak="0">
+  <w:abstractNum w:abstractNumId="30" w15:restartNumberingAfterBreak="0">
     <w:nsid w:val="7C7D154F"/>
     <w:multiLevelType w:val="hybridMultilevel"/>
     <w:tmpl w:val="57AA6DA8"/>
@@ -8981,7 +10310,7 @@
       </w:rPr>
     </w:lvl>
   </w:abstractNum>
-  <w:abstractNum w:abstractNumId="26" w15:restartNumberingAfterBreak="0">
+  <w:abstractNum w:abstractNumId="31" w15:restartNumberingAfterBreak="0">
     <w:nsid w:val="7DC66441"/>
     <w:multiLevelType w:val="hybridMultilevel"/>
     <w:tmpl w:val="9DE03458"/>
@@ -9122,85 +10451,100 @@
     </w:lvl>
   </w:abstractNum>
   <w:num w:numId="1">
-    <w:abstractNumId w:val="22"/>
+    <w:abstractNumId w:val="27"/>
   </w:num>
   <w:num w:numId="2">
-    <w:abstractNumId w:val="20"/>
+    <w:abstractNumId w:val="24"/>
   </w:num>
   <w:num w:numId="3">
+    <w:abstractNumId w:val="23"/>
+  </w:num>
+  <w:num w:numId="4">
+    <w:abstractNumId w:val="9"/>
+  </w:num>
+  <w:num w:numId="5">
+    <w:abstractNumId w:val="29"/>
+  </w:num>
+  <w:num w:numId="6">
     <w:abstractNumId w:val="19"/>
   </w:num>
-  <w:num w:numId="4">
-    <w:abstractNumId w:val="6"/>
-  </w:num>
-  <w:num w:numId="5">
-    <w:abstractNumId w:val="24"/>
-  </w:num>
-  <w:num w:numId="6">
-    <w:abstractNumId w:val="15"/>
-  </w:num>
   <w:num w:numId="7">
-    <w:abstractNumId w:val="9"/>
+    <w:abstractNumId w:val="13"/>
   </w:num>
   <w:num w:numId="8">
-    <w:abstractNumId w:val="13"/>
+    <w:abstractNumId w:val="17"/>
   </w:num>
   <w:num w:numId="9">
-    <w:abstractNumId w:val="12"/>
+    <w:abstractNumId w:val="16"/>
   </w:num>
   <w:num w:numId="10">
     <w:abstractNumId w:val="0"/>
   </w:num>
   <w:num w:numId="11">
-    <w:abstractNumId w:val="14"/>
+    <w:abstractNumId w:val="18"/>
   </w:num>
   <w:num w:numId="12">
-    <w:abstractNumId w:val="23"/>
+    <w:abstractNumId w:val="28"/>
   </w:num>
   <w:num w:numId="13">
+    <w:abstractNumId w:val="25"/>
+  </w:num>
+  <w:num w:numId="14">
+    <w:abstractNumId w:val="15"/>
+  </w:num>
+  <w:num w:numId="15">
     <w:abstractNumId w:val="21"/>
   </w:num>
-  <w:num w:numId="14">
-    <w:abstractNumId w:val="11"/>
-  </w:num>
-  <w:num w:numId="15">
-    <w:abstractNumId w:val="17"/>
-  </w:num>
   <w:num w:numId="16">
-    <w:abstractNumId w:val="16"/>
+    <w:abstractNumId w:val="20"/>
   </w:num>
   <w:num w:numId="17">
     <w:abstractNumId w:val="1"/>
   </w:num>
   <w:num w:numId="18">
+    <w:abstractNumId w:val="31"/>
+  </w:num>
+  <w:num w:numId="19">
+    <w:abstractNumId w:val="11"/>
+  </w:num>
+  <w:num w:numId="20">
+    <w:abstractNumId w:val="4"/>
+  </w:num>
+  <w:num w:numId="21">
+    <w:abstractNumId w:val="22"/>
+  </w:num>
+  <w:num w:numId="22">
+    <w:abstractNumId w:val="7"/>
+  </w:num>
+  <w:num w:numId="23">
+    <w:abstractNumId w:val="14"/>
+  </w:num>
+  <w:num w:numId="24">
+    <w:abstractNumId w:val="30"/>
+  </w:num>
+  <w:num w:numId="25">
+    <w:abstractNumId w:val="12"/>
+  </w:num>
+  <w:num w:numId="26">
+    <w:abstractNumId w:val="8"/>
+  </w:num>
+  <w:num w:numId="27">
+    <w:abstractNumId w:val="3"/>
+  </w:num>
+  <w:num w:numId="28">
+    <w:abstractNumId w:val="6"/>
+  </w:num>
+  <w:num w:numId="29">
+    <w:abstractNumId w:val="2"/>
+  </w:num>
+  <w:num w:numId="30">
     <w:abstractNumId w:val="26"/>
   </w:num>
-  <w:num w:numId="19">
-    <w:abstractNumId w:val="7"/>
-  </w:num>
-  <w:num w:numId="20">
-    <w:abstractNumId w:val="3"/>
-  </w:num>
-  <w:num w:numId="21">
-    <w:abstractNumId w:val="18"/>
-  </w:num>
-  <w:num w:numId="22">
-    <w:abstractNumId w:val="4"/>
-  </w:num>
-  <w:num w:numId="23">
-    <w:abstractNumId w:val="10"/>
-  </w:num>
-  <w:num w:numId="24">
-    <w:abstractNumId w:val="25"/>
-  </w:num>
-  <w:num w:numId="25">
-    <w:abstractNumId w:val="8"/>
-  </w:num>
-  <w:num w:numId="26">
+  <w:num w:numId="31">
     <w:abstractNumId w:val="5"/>
   </w:num>
-  <w:num w:numId="27">
-    <w:abstractNumId w:val="2"/>
+  <w:num w:numId="32">
+    <w:abstractNumId w:val="10"/>
   </w:num>
 </w:numbering>
 </file>

--- a/Lectures/01_Human Decision Making_Notes.docx
+++ b/Lectures/01_Human Decision Making_Notes.docx
@@ -9,14 +9,14 @@
         <w:adjustRightInd w:val="0"/>
         <w:spacing w:after="0" w:line="240" w:lineRule="auto"/>
         <w:rPr>
-          <w:rFonts w:ascii="Calibri-Bold" w:hAnsi="Calibri-Bold" w:cs="Calibri-Bold"/>
+          <w:rFonts w:cstheme="minorHAnsi"/>
           <w:b/>
           <w:bCs/>
         </w:rPr>
       </w:pPr>
       <w:r>
         <w:rPr>
-          <w:rFonts w:ascii="Calibri-Bold" w:hAnsi="Calibri-Bold" w:cs="Calibri-Bold"/>
+          <w:rFonts w:cstheme="minorHAnsi"/>
           <w:b/>
           <w:bCs/>
         </w:rPr>
@@ -30,36 +30,36 @@
         <w:adjustRightInd w:val="0"/>
         <w:spacing w:after="0" w:line="240" w:lineRule="auto"/>
         <w:rPr>
-          <w:rFonts w:ascii="Calibri" w:hAnsi="Calibri" w:cs="Calibri"/>
-        </w:rPr>
-      </w:pPr>
-      <w:r>
-        <w:rPr>
-          <w:rFonts w:ascii="Calibri" w:hAnsi="Calibri" w:cs="Calibri"/>
+          <w:rFonts w:cstheme="minorHAnsi"/>
+        </w:rPr>
+      </w:pPr>
+      <w:r>
+        <w:rPr>
+          <w:rFonts w:cstheme="minorHAnsi"/>
         </w:rPr>
         <w:t>By the end of th</w:t>
       </w:r>
       <w:r>
         <w:rPr>
-          <w:rFonts w:ascii="Calibri" w:hAnsi="Calibri" w:cs="Calibri"/>
+          <w:rFonts w:cstheme="minorHAnsi"/>
         </w:rPr>
         <w:t>is</w:t>
       </w:r>
       <w:r>
         <w:rPr>
-          <w:rFonts w:ascii="Calibri" w:hAnsi="Calibri" w:cs="Calibri"/>
+          <w:rFonts w:cstheme="minorHAnsi"/>
         </w:rPr>
         <w:t xml:space="preserve"> </w:t>
       </w:r>
       <w:r>
         <w:rPr>
-          <w:rFonts w:ascii="Calibri" w:hAnsi="Calibri" w:cs="Calibri"/>
+          <w:rFonts w:cstheme="minorHAnsi"/>
         </w:rPr>
         <w:t>module</w:t>
       </w:r>
       <w:r>
         <w:rPr>
-          <w:rFonts w:ascii="Calibri" w:hAnsi="Calibri" w:cs="Calibri"/>
+          <w:rFonts w:cstheme="minorHAnsi"/>
         </w:rPr>
         <w:t>, you should be able to:</w:t>
       </w:r>
@@ -76,12 +76,12 @@
         <w:adjustRightInd w:val="0"/>
         <w:spacing w:after="0" w:line="240" w:lineRule="auto"/>
         <w:rPr>
-          <w:rFonts w:ascii="Calibri" w:hAnsi="Calibri" w:cs="Calibri"/>
-        </w:rPr>
-      </w:pPr>
-      <w:r>
-        <w:rPr>
-          <w:rFonts w:ascii="Calibri" w:hAnsi="Calibri" w:cs="Calibri"/>
+          <w:rFonts w:cstheme="minorHAnsi"/>
+        </w:rPr>
+      </w:pPr>
+      <w:r>
+        <w:rPr>
+          <w:rFonts w:cstheme="minorHAnsi"/>
         </w:rPr>
         <w:t>Recognize what a decision is, what is meant by a ‘good’ decision, and what makes decisions hard</w:t>
       </w:r>
@@ -98,12 +98,12 @@
         <w:adjustRightInd w:val="0"/>
         <w:spacing w:after="0" w:line="240" w:lineRule="auto"/>
         <w:rPr>
-          <w:rFonts w:ascii="Calibri" w:hAnsi="Calibri" w:cs="Calibri"/>
-        </w:rPr>
-      </w:pPr>
-      <w:r>
-        <w:rPr>
-          <w:rFonts w:ascii="Calibri" w:hAnsi="Calibri" w:cs="Calibri"/>
+          <w:rFonts w:cstheme="minorHAnsi"/>
+        </w:rPr>
+      </w:pPr>
+      <w:r>
+        <w:rPr>
+          <w:rFonts w:cstheme="minorHAnsi"/>
         </w:rPr>
         <w:t>Recognize some of the most common traits of human decision‐making</w:t>
       </w:r>
@@ -121,12 +121,12 @@
         <w:spacing w:after="0" w:line="240" w:lineRule="auto"/>
         <w:ind w:left="720"/>
         <w:rPr>
-          <w:rFonts w:ascii="Calibri" w:hAnsi="Calibri" w:cs="Calibri"/>
-        </w:rPr>
-      </w:pPr>
-      <w:r>
-        <w:rPr>
-          <w:rFonts w:ascii="Calibri" w:hAnsi="Calibri" w:cs="Calibri"/>
+          <w:rFonts w:cstheme="minorHAnsi"/>
+        </w:rPr>
+      </w:pPr>
+      <w:r>
+        <w:rPr>
+          <w:rFonts w:cstheme="minorHAnsi"/>
         </w:rPr>
         <w:t>Heuristics and tendencies used in multiple‐objective decision making, and associated biases</w:t>
       </w:r>
@@ -144,12 +144,12 @@
         <w:spacing w:after="0" w:line="240" w:lineRule="auto"/>
         <w:ind w:left="720"/>
         <w:rPr>
-          <w:rFonts w:ascii="Calibri" w:hAnsi="Calibri" w:cs="Calibri"/>
-        </w:rPr>
-      </w:pPr>
-      <w:r>
-        <w:rPr>
-          <w:rFonts w:ascii="Calibri" w:hAnsi="Calibri" w:cs="Calibri"/>
+          <w:rFonts w:cstheme="minorHAnsi"/>
+        </w:rPr>
+      </w:pPr>
+      <w:r>
+        <w:rPr>
+          <w:rFonts w:cstheme="minorHAnsi"/>
         </w:rPr>
         <w:t>Heuristics used in forecasting (predicting the future), and associated biases</w:t>
       </w:r>
@@ -167,24 +167,24 @@
         <w:spacing w:after="0" w:line="240" w:lineRule="auto"/>
         <w:ind w:left="720"/>
         <w:rPr>
-          <w:rFonts w:ascii="Calibri" w:hAnsi="Calibri" w:cs="Calibri"/>
-        </w:rPr>
-      </w:pPr>
-      <w:r>
-        <w:rPr>
-          <w:rFonts w:ascii="Calibri" w:hAnsi="Calibri" w:cs="Calibri"/>
+          <w:rFonts w:cstheme="minorHAnsi"/>
+        </w:rPr>
+      </w:pPr>
+      <w:r>
+        <w:rPr>
+          <w:rFonts w:cstheme="minorHAnsi"/>
         </w:rPr>
         <w:t xml:space="preserve">Cognitive biases </w:t>
       </w:r>
       <w:r>
         <w:rPr>
-          <w:rFonts w:ascii="Calibri" w:hAnsi="Calibri" w:cs="Calibri"/>
+          <w:rFonts w:cstheme="minorHAnsi"/>
         </w:rPr>
         <w:t>and</w:t>
       </w:r>
       <w:r>
         <w:rPr>
-          <w:rFonts w:ascii="Calibri" w:hAnsi="Calibri" w:cs="Calibri"/>
+          <w:rFonts w:cstheme="minorHAnsi"/>
         </w:rPr>
         <w:t xml:space="preserve"> tendencies in group decision making</w:t>
       </w:r>
@@ -202,12 +202,12 @@
         <w:spacing w:after="0" w:line="240" w:lineRule="auto"/>
         <w:ind w:left="720"/>
         <w:rPr>
-          <w:rFonts w:ascii="Calibri" w:hAnsi="Calibri" w:cs="Calibri"/>
-        </w:rPr>
-      </w:pPr>
-      <w:r>
-        <w:rPr>
-          <w:rFonts w:ascii="Calibri" w:hAnsi="Calibri" w:cs="Calibri"/>
+          <w:rFonts w:cstheme="minorHAnsi"/>
+        </w:rPr>
+      </w:pPr>
+      <w:r>
+        <w:rPr>
+          <w:rFonts w:cstheme="minorHAnsi"/>
         </w:rPr>
         <w:t>Explain how these tendencies can keep us from making decisions that are in our best interest</w:t>
       </w:r>
@@ -219,7 +219,7 @@
         <w:adjustRightInd w:val="0"/>
         <w:spacing w:after="0" w:line="240" w:lineRule="auto"/>
         <w:rPr>
-          <w:rFonts w:ascii="Calibri-Bold" w:hAnsi="Calibri-Bold" w:cs="Calibri-Bold"/>
+          <w:rFonts w:cstheme="minorHAnsi"/>
           <w:b/>
           <w:bCs/>
         </w:rPr>
@@ -232,14 +232,14 @@
         <w:adjustRightInd w:val="0"/>
         <w:spacing w:after="0" w:line="240" w:lineRule="auto"/>
         <w:rPr>
-          <w:rFonts w:ascii="Calibri-Bold" w:hAnsi="Calibri-Bold" w:cs="Calibri-Bold"/>
+          <w:rFonts w:cstheme="minorHAnsi"/>
           <w:b/>
           <w:bCs/>
         </w:rPr>
       </w:pPr>
       <w:r>
         <w:rPr>
-          <w:rFonts w:ascii="Calibri-Bold" w:hAnsi="Calibri-Bold" w:cs="Calibri-Bold"/>
+          <w:rFonts w:cstheme="minorHAnsi"/>
           <w:b/>
           <w:bCs/>
         </w:rPr>
@@ -258,14 +258,14 @@
         <w:adjustRightInd w:val="0"/>
         <w:spacing w:after="0" w:line="240" w:lineRule="auto"/>
         <w:rPr>
-          <w:rFonts w:ascii="Calibri-Bold" w:hAnsi="Calibri-Bold" w:cs="Calibri-Bold"/>
+          <w:rFonts w:cstheme="minorHAnsi"/>
           <w:b/>
           <w:bCs/>
         </w:rPr>
       </w:pPr>
       <w:r>
         <w:rPr>
-          <w:rFonts w:ascii="Calibri" w:hAnsi="Calibri" w:cs="Calibri"/>
+          <w:rFonts w:cstheme="minorHAnsi"/>
         </w:rPr>
         <w:t>“Decisions are the only means you have to change your future life.” Ronald Howard</w:t>
       </w:r>
@@ -282,26 +282,26 @@
         <w:adjustRightInd w:val="0"/>
         <w:spacing w:after="0" w:line="240" w:lineRule="auto"/>
         <w:rPr>
-          <w:rFonts w:ascii="Calibri-Bold" w:hAnsi="Calibri-Bold" w:cs="Calibri-Bold"/>
+          <w:rFonts w:cstheme="minorHAnsi"/>
           <w:b/>
           <w:bCs/>
         </w:rPr>
       </w:pPr>
       <w:r>
         <w:rPr>
-          <w:rFonts w:ascii="Calibri" w:hAnsi="Calibri" w:cs="Calibri"/>
+          <w:rFonts w:cstheme="minorHAnsi"/>
         </w:rPr>
         <w:t xml:space="preserve">A decision is a conscious choice among two or more alternatives that allocate resources (e.g., time, money) </w:t>
       </w:r>
       <w:r>
         <w:rPr>
-          <w:rFonts w:ascii="Calibri" w:hAnsi="Calibri" w:cs="Calibri"/>
+          <w:rFonts w:cstheme="minorHAnsi"/>
         </w:rPr>
         <w:t xml:space="preserve">in a decision-maker’s </w:t>
       </w:r>
       <w:r>
         <w:rPr>
-          <w:rFonts w:ascii="Calibri" w:hAnsi="Calibri" w:cs="Calibri"/>
+          <w:rFonts w:cstheme="minorHAnsi"/>
         </w:rPr>
         <w:t>control. For example,</w:t>
       </w:r>
@@ -319,14 +319,14 @@
         <w:spacing w:after="0" w:line="240" w:lineRule="auto"/>
         <w:ind w:left="720"/>
         <w:rPr>
-          <w:rFonts w:ascii="Calibri-Bold" w:hAnsi="Calibri-Bold" w:cs="Calibri-Bold"/>
+          <w:rFonts w:cstheme="minorHAnsi"/>
           <w:b/>
           <w:bCs/>
         </w:rPr>
       </w:pPr>
       <w:r>
         <w:rPr>
-          <w:rFonts w:ascii="Calibri" w:hAnsi="Calibri" w:cs="Calibri"/>
+          <w:rFonts w:cstheme="minorHAnsi"/>
         </w:rPr>
         <w:t>I decide to take the day off and go fishing.</w:t>
       </w:r>
@@ -344,14 +344,14 @@
         <w:spacing w:after="0" w:line="240" w:lineRule="auto"/>
         <w:ind w:left="720"/>
         <w:rPr>
-          <w:rFonts w:ascii="Calibri-Bold" w:hAnsi="Calibri-Bold" w:cs="Calibri-Bold"/>
+          <w:rFonts w:cstheme="minorHAnsi"/>
           <w:b/>
           <w:bCs/>
         </w:rPr>
       </w:pPr>
       <w:r>
         <w:rPr>
-          <w:rFonts w:ascii="Calibri" w:hAnsi="Calibri" w:cs="Calibri"/>
+          <w:rFonts w:cstheme="minorHAnsi"/>
         </w:rPr>
         <w:t>You buy a new car</w:t>
       </w:r>
@@ -368,14 +368,14 @@
         <w:adjustRightInd w:val="0"/>
         <w:spacing w:after="0" w:line="240" w:lineRule="auto"/>
         <w:rPr>
-          <w:rFonts w:ascii="Calibri-Bold" w:hAnsi="Calibri-Bold" w:cs="Calibri-Bold"/>
+          <w:rFonts w:cstheme="minorHAnsi"/>
           <w:b/>
           <w:bCs/>
         </w:rPr>
       </w:pPr>
       <w:r>
         <w:rPr>
-          <w:rFonts w:ascii="Calibri" w:hAnsi="Calibri" w:cs="Calibri"/>
+          <w:rFonts w:cstheme="minorHAnsi"/>
         </w:rPr>
         <w:t xml:space="preserve">An important decision is characterized by an irrevocable allocation of resources. </w:t>
       </w:r>
@@ -392,38 +392,38 @@
         <w:adjustRightInd w:val="0"/>
         <w:spacing w:after="0" w:line="240" w:lineRule="auto"/>
         <w:rPr>
-          <w:rFonts w:ascii="Calibri-Bold" w:hAnsi="Calibri-Bold" w:cs="Calibri-Bold"/>
+          <w:rFonts w:cstheme="minorHAnsi"/>
           <w:b/>
           <w:bCs/>
         </w:rPr>
       </w:pPr>
       <w:r>
         <w:rPr>
-          <w:rFonts w:ascii="Calibri" w:hAnsi="Calibri" w:cs="Calibri"/>
+          <w:rFonts w:cstheme="minorHAnsi"/>
         </w:rPr>
         <w:t xml:space="preserve">Irrevocable in the sense that </w:t>
       </w:r>
       <w:r>
         <w:rPr>
-          <w:rFonts w:ascii="Calibri" w:hAnsi="Calibri" w:cs="Calibri"/>
+          <w:rFonts w:cstheme="minorHAnsi"/>
         </w:rPr>
         <w:t>the allocation</w:t>
       </w:r>
       <w:r>
         <w:rPr>
-          <w:rFonts w:ascii="Calibri" w:hAnsi="Calibri" w:cs="Calibri"/>
+          <w:rFonts w:cstheme="minorHAnsi"/>
         </w:rPr>
         <w:t xml:space="preserve"> cannot be undone without substantial </w:t>
       </w:r>
       <w:r>
         <w:rPr>
-          <w:rFonts w:ascii="Calibri" w:hAnsi="Calibri" w:cs="Calibri"/>
+          <w:rFonts w:cstheme="minorHAnsi"/>
         </w:rPr>
         <w:t xml:space="preserve">loss or </w:t>
       </w:r>
       <w:r>
         <w:rPr>
-          <w:rFonts w:ascii="Calibri" w:hAnsi="Calibri" w:cs="Calibri"/>
+          <w:rFonts w:cstheme="minorHAnsi"/>
         </w:rPr>
         <w:t>cost.</w:t>
       </w:r>
@@ -441,14 +441,14 @@
         <w:spacing w:after="0" w:line="240" w:lineRule="auto"/>
         <w:ind w:left="720"/>
         <w:rPr>
-          <w:rFonts w:ascii="Calibri-Bold" w:hAnsi="Calibri-Bold" w:cs="Calibri-Bold"/>
+          <w:rFonts w:cstheme="minorHAnsi"/>
           <w:b/>
           <w:bCs/>
         </w:rPr>
       </w:pPr>
       <w:r>
         <w:rPr>
-          <w:rFonts w:ascii="Calibri" w:hAnsi="Calibri" w:cs="Calibri"/>
+          <w:rFonts w:cstheme="minorHAnsi"/>
         </w:rPr>
         <w:t>Halfway to the fishing spot I remember a deadline and turn around.</w:t>
       </w:r>
@@ -466,14 +466,14 @@
         <w:spacing w:after="0" w:line="240" w:lineRule="auto"/>
         <w:ind w:left="720"/>
         <w:rPr>
-          <w:rFonts w:ascii="Calibri-Bold" w:hAnsi="Calibri-Bold" w:cs="Calibri-Bold"/>
+          <w:rFonts w:cstheme="minorHAnsi"/>
           <w:b/>
           <w:bCs/>
         </w:rPr>
       </w:pPr>
       <w:r>
         <w:rPr>
-          <w:rFonts w:ascii="Calibri" w:hAnsi="Calibri" w:cs="Calibri"/>
+          <w:rFonts w:cstheme="minorHAnsi"/>
         </w:rPr>
         <w:t>You try out the car for a week and then return it to the dealer.</w:t>
       </w:r>
@@ -490,44 +490,44 @@
         <w:adjustRightInd w:val="0"/>
         <w:spacing w:after="0" w:line="240" w:lineRule="auto"/>
         <w:rPr>
-          <w:rFonts w:ascii="Calibri-Bold" w:hAnsi="Calibri-Bold" w:cs="Calibri-Bold"/>
+          <w:rFonts w:cstheme="minorHAnsi"/>
           <w:b/>
           <w:bCs/>
         </w:rPr>
       </w:pPr>
       <w:r>
         <w:rPr>
-          <w:rFonts w:ascii="Calibri" w:hAnsi="Calibri" w:cs="Calibri"/>
+          <w:rFonts w:cstheme="minorHAnsi"/>
         </w:rPr>
         <w:t>Some things represent an intention to allocate resources</w:t>
       </w:r>
       <w:r>
         <w:rPr>
-          <w:rFonts w:ascii="Calibri" w:hAnsi="Calibri" w:cs="Calibri"/>
+          <w:rFonts w:cstheme="minorHAnsi"/>
         </w:rPr>
         <w:t xml:space="preserve"> </w:t>
       </w:r>
       <w:r>
         <w:rPr>
-          <w:rFonts w:ascii="Calibri" w:hAnsi="Calibri" w:cs="Calibri"/>
+          <w:rFonts w:cstheme="minorHAnsi"/>
         </w:rPr>
         <w:t xml:space="preserve">but are not actually a decision. </w:t>
       </w:r>
       <w:r>
         <w:rPr>
-          <w:rFonts w:ascii="Calibri" w:hAnsi="Calibri" w:cs="Calibri"/>
+          <w:rFonts w:cstheme="minorHAnsi"/>
         </w:rPr>
         <w:t>Planning</w:t>
       </w:r>
       <w:r>
         <w:rPr>
-          <w:rFonts w:ascii="Calibri" w:hAnsi="Calibri" w:cs="Calibri"/>
+          <w:rFonts w:cstheme="minorHAnsi"/>
         </w:rPr>
         <w:t xml:space="preserve"> is a mental commitment, but not an actual commitment of resources</w:t>
       </w:r>
       <w:r>
         <w:rPr>
-          <w:rFonts w:ascii="Calibri" w:hAnsi="Calibri" w:cs="Calibri"/>
+          <w:rFonts w:cstheme="minorHAnsi"/>
         </w:rPr>
         <w:t xml:space="preserve"> </w:t>
       </w:r>
@@ -544,14 +544,14 @@
         <w:adjustRightInd w:val="0"/>
         <w:spacing w:after="0" w:line="240" w:lineRule="auto"/>
         <w:rPr>
-          <w:rFonts w:ascii="Calibri-Bold" w:hAnsi="Calibri-Bold" w:cs="Calibri-Bold"/>
+          <w:rFonts w:cstheme="minorHAnsi"/>
           <w:b/>
           <w:bCs/>
         </w:rPr>
       </w:pPr>
       <w:r>
         <w:rPr>
-          <w:rFonts w:ascii="Calibri" w:hAnsi="Calibri" w:cs="Calibri"/>
+          <w:rFonts w:cstheme="minorHAnsi"/>
         </w:rPr>
         <w:t xml:space="preserve">At what point does planning become a decision? </w:t>
       </w:r>
@@ -563,7 +563,7 @@
         <w:adjustRightInd w:val="0"/>
         <w:spacing w:after="0" w:line="240" w:lineRule="auto"/>
         <w:rPr>
-          <w:rFonts w:ascii="Calibri-BoldItalic" w:hAnsi="Calibri-BoldItalic" w:cs="Calibri-BoldItalic"/>
+          <w:rFonts w:cstheme="minorHAnsi"/>
           <w:b/>
           <w:bCs/>
         </w:rPr>
@@ -576,7 +576,7 @@
         <w:adjustRightInd w:val="0"/>
         <w:spacing w:after="0" w:line="240" w:lineRule="auto"/>
         <w:rPr>
-          <w:rFonts w:ascii="Calibri-BoldItalic" w:hAnsi="Calibri-BoldItalic" w:cs="Calibri-BoldItalic"/>
+          <w:rFonts w:cstheme="minorHAnsi"/>
           <w:b/>
           <w:bCs/>
         </w:rPr>
@@ -589,7 +589,7 @@
         <w:adjustRightInd w:val="0"/>
         <w:spacing w:after="0" w:line="240" w:lineRule="auto"/>
         <w:rPr>
-          <w:rFonts w:ascii="Calibri-BoldItalic" w:hAnsi="Calibri-BoldItalic" w:cs="Calibri-BoldItalic"/>
+          <w:rFonts w:cstheme="minorHAnsi"/>
           <w:b/>
           <w:bCs/>
         </w:rPr>
@@ -602,7 +602,7 @@
         <w:adjustRightInd w:val="0"/>
         <w:spacing w:after="0" w:line="240" w:lineRule="auto"/>
         <w:rPr>
-          <w:rFonts w:ascii="Calibri-BoldItalic" w:hAnsi="Calibri-BoldItalic" w:cs="Calibri-BoldItalic"/>
+          <w:rFonts w:cstheme="minorHAnsi"/>
           <w:b/>
           <w:bCs/>
         </w:rPr>
@@ -615,14 +615,14 @@
         <w:adjustRightInd w:val="0"/>
         <w:spacing w:after="0" w:line="240" w:lineRule="auto"/>
         <w:rPr>
-          <w:rFonts w:ascii="Calibri-BoldItalic" w:hAnsi="Calibri-BoldItalic" w:cs="Calibri-BoldItalic"/>
+          <w:rFonts w:cstheme="minorHAnsi"/>
           <w:b/>
           <w:bCs/>
         </w:rPr>
       </w:pPr>
       <w:r>
         <w:rPr>
-          <w:rFonts w:ascii="Calibri-BoldItalic" w:hAnsi="Calibri-BoldItalic" w:cs="Calibri-BoldItalic"/>
+          <w:rFonts w:cstheme="minorHAnsi"/>
           <w:b/>
           <w:bCs/>
         </w:rPr>
@@ -641,12 +641,12 @@
         <w:adjustRightInd w:val="0"/>
         <w:spacing w:after="0" w:line="240" w:lineRule="auto"/>
         <w:rPr>
-          <w:rFonts w:ascii="Calibri" w:hAnsi="Calibri" w:cs="Calibri"/>
-        </w:rPr>
-      </w:pPr>
-      <w:r>
-        <w:rPr>
-          <w:rFonts w:ascii="Calibri" w:hAnsi="Calibri" w:cs="Calibri"/>
+          <w:rFonts w:cstheme="minorHAnsi"/>
+        </w:rPr>
+      </w:pPr>
+      <w:r>
+        <w:rPr>
+          <w:rFonts w:cstheme="minorHAnsi"/>
         </w:rPr>
         <w:t>Think of 5 important decisions you’ve made in the last 5 years or so</w:t>
       </w:r>
@@ -663,30 +663,30 @@
         <w:adjustRightInd w:val="0"/>
         <w:spacing w:after="0" w:line="240" w:lineRule="auto"/>
         <w:rPr>
-          <w:rFonts w:ascii="Calibri" w:hAnsi="Calibri" w:cs="Calibri"/>
-        </w:rPr>
-      </w:pPr>
-      <w:r>
-        <w:rPr>
-          <w:rFonts w:ascii="Calibri" w:hAnsi="Calibri" w:cs="Calibri"/>
+          <w:rFonts w:cstheme="minorHAnsi"/>
+        </w:rPr>
+      </w:pPr>
+      <w:r>
+        <w:rPr>
+          <w:rFonts w:cstheme="minorHAnsi"/>
         </w:rPr>
         <w:t>Jot</w:t>
       </w:r>
       <w:r>
         <w:rPr>
-          <w:rFonts w:ascii="Calibri" w:hAnsi="Calibri" w:cs="Calibri"/>
+          <w:rFonts w:cstheme="minorHAnsi"/>
         </w:rPr>
         <w:t xml:space="preserve"> them </w:t>
       </w:r>
       <w:r>
         <w:rPr>
-          <w:rFonts w:ascii="Calibri" w:hAnsi="Calibri" w:cs="Calibri"/>
+          <w:rFonts w:cstheme="minorHAnsi"/>
         </w:rPr>
         <w:t xml:space="preserve">down </w:t>
       </w:r>
       <w:r>
         <w:rPr>
-          <w:rFonts w:ascii="Calibri" w:hAnsi="Calibri" w:cs="Calibri"/>
+          <w:rFonts w:cstheme="minorHAnsi"/>
         </w:rPr>
         <w:t xml:space="preserve">here </w:t>
       </w:r>
@@ -703,24 +703,24 @@
         <w:adjustRightInd w:val="0"/>
         <w:spacing w:after="0" w:line="240" w:lineRule="auto"/>
         <w:rPr>
-          <w:rFonts w:ascii="Calibri" w:hAnsi="Calibri" w:cs="Calibri"/>
-        </w:rPr>
-      </w:pPr>
-      <w:r>
-        <w:rPr>
-          <w:rFonts w:ascii="Calibri" w:hAnsi="Calibri" w:cs="Calibri"/>
+          <w:rFonts w:cstheme="minorHAnsi"/>
+        </w:rPr>
+      </w:pPr>
+      <w:r>
+        <w:rPr>
+          <w:rFonts w:cstheme="minorHAnsi"/>
         </w:rPr>
         <w:t>T</w:t>
       </w:r>
       <w:r>
         <w:rPr>
-          <w:rFonts w:ascii="Calibri" w:hAnsi="Calibri" w:cs="Calibri"/>
+          <w:rFonts w:cstheme="minorHAnsi"/>
         </w:rPr>
         <w:t>hink about these decisions</w:t>
       </w:r>
       <w:r>
         <w:rPr>
-          <w:rFonts w:ascii="Calibri" w:hAnsi="Calibri" w:cs="Calibri"/>
+          <w:rFonts w:cstheme="minorHAnsi"/>
         </w:rPr>
         <w:t xml:space="preserve"> throughout the course</w:t>
       </w:r>
@@ -733,23 +733,23 @@
         <w:adjustRightInd w:val="0"/>
         <w:spacing w:after="0" w:line="240" w:lineRule="auto"/>
         <w:rPr>
-          <w:rFonts w:ascii="Calibri" w:hAnsi="Calibri" w:cs="Calibri"/>
-        </w:rPr>
-      </w:pPr>
-    </w:p>
-    <w:p>
-      <w:pPr>
-        <w:autoSpaceDE w:val="0"/>
-        <w:autoSpaceDN w:val="0"/>
-        <w:adjustRightInd w:val="0"/>
-        <w:spacing w:after="0" w:line="240" w:lineRule="auto"/>
-        <w:rPr>
-          <w:rFonts w:ascii="Calibri" w:hAnsi="Calibri" w:cs="Calibri"/>
-        </w:rPr>
-      </w:pPr>
-      <w:r>
-        <w:rPr>
-          <w:rFonts w:ascii="Calibri" w:hAnsi="Calibri" w:cs="Calibri"/>
+          <w:rFonts w:cstheme="minorHAnsi"/>
+        </w:rPr>
+      </w:pPr>
+    </w:p>
+    <w:p>
+      <w:pPr>
+        <w:autoSpaceDE w:val="0"/>
+        <w:autoSpaceDN w:val="0"/>
+        <w:adjustRightInd w:val="0"/>
+        <w:spacing w:after="0" w:line="240" w:lineRule="auto"/>
+        <w:rPr>
+          <w:rFonts w:cstheme="minorHAnsi"/>
+        </w:rPr>
+      </w:pPr>
+      <w:r>
+        <w:rPr>
+          <w:rFonts w:cstheme="minorHAnsi"/>
         </w:rPr>
         <w:t>1.</w:t>
       </w:r>
@@ -761,23 +761,23 @@
         <w:adjustRightInd w:val="0"/>
         <w:spacing w:after="0" w:line="240" w:lineRule="auto"/>
         <w:rPr>
-          <w:rFonts w:ascii="Calibri" w:hAnsi="Calibri" w:cs="Calibri"/>
-        </w:rPr>
-      </w:pPr>
-    </w:p>
-    <w:p>
-      <w:pPr>
-        <w:autoSpaceDE w:val="0"/>
-        <w:autoSpaceDN w:val="0"/>
-        <w:adjustRightInd w:val="0"/>
-        <w:spacing w:after="0" w:line="240" w:lineRule="auto"/>
-        <w:rPr>
-          <w:rFonts w:ascii="Calibri" w:hAnsi="Calibri" w:cs="Calibri"/>
-        </w:rPr>
-      </w:pPr>
-      <w:r>
-        <w:rPr>
-          <w:rFonts w:ascii="Calibri" w:hAnsi="Calibri" w:cs="Calibri"/>
+          <w:rFonts w:cstheme="minorHAnsi"/>
+        </w:rPr>
+      </w:pPr>
+    </w:p>
+    <w:p>
+      <w:pPr>
+        <w:autoSpaceDE w:val="0"/>
+        <w:autoSpaceDN w:val="0"/>
+        <w:adjustRightInd w:val="0"/>
+        <w:spacing w:after="0" w:line="240" w:lineRule="auto"/>
+        <w:rPr>
+          <w:rFonts w:cstheme="minorHAnsi"/>
+        </w:rPr>
+      </w:pPr>
+      <w:r>
+        <w:rPr>
+          <w:rFonts w:cstheme="minorHAnsi"/>
         </w:rPr>
         <w:t>2.</w:t>
       </w:r>
@@ -789,23 +789,23 @@
         <w:adjustRightInd w:val="0"/>
         <w:spacing w:after="0" w:line="240" w:lineRule="auto"/>
         <w:rPr>
-          <w:rFonts w:ascii="Calibri" w:hAnsi="Calibri" w:cs="Calibri"/>
-        </w:rPr>
-      </w:pPr>
-    </w:p>
-    <w:p>
-      <w:pPr>
-        <w:autoSpaceDE w:val="0"/>
-        <w:autoSpaceDN w:val="0"/>
-        <w:adjustRightInd w:val="0"/>
-        <w:spacing w:after="0" w:line="240" w:lineRule="auto"/>
-        <w:rPr>
-          <w:rFonts w:ascii="Calibri" w:hAnsi="Calibri" w:cs="Calibri"/>
-        </w:rPr>
-      </w:pPr>
-      <w:r>
-        <w:rPr>
-          <w:rFonts w:ascii="Calibri" w:hAnsi="Calibri" w:cs="Calibri"/>
+          <w:rFonts w:cstheme="minorHAnsi"/>
+        </w:rPr>
+      </w:pPr>
+    </w:p>
+    <w:p>
+      <w:pPr>
+        <w:autoSpaceDE w:val="0"/>
+        <w:autoSpaceDN w:val="0"/>
+        <w:adjustRightInd w:val="0"/>
+        <w:spacing w:after="0" w:line="240" w:lineRule="auto"/>
+        <w:rPr>
+          <w:rFonts w:cstheme="minorHAnsi"/>
+        </w:rPr>
+      </w:pPr>
+      <w:r>
+        <w:rPr>
+          <w:rFonts w:cstheme="minorHAnsi"/>
         </w:rPr>
         <w:t>3.</w:t>
       </w:r>
@@ -817,23 +817,23 @@
         <w:adjustRightInd w:val="0"/>
         <w:spacing w:after="0" w:line="240" w:lineRule="auto"/>
         <w:rPr>
-          <w:rFonts w:ascii="Calibri" w:hAnsi="Calibri" w:cs="Calibri"/>
-        </w:rPr>
-      </w:pPr>
-    </w:p>
-    <w:p>
-      <w:pPr>
-        <w:autoSpaceDE w:val="0"/>
-        <w:autoSpaceDN w:val="0"/>
-        <w:adjustRightInd w:val="0"/>
-        <w:spacing w:after="0" w:line="240" w:lineRule="auto"/>
-        <w:rPr>
-          <w:rFonts w:ascii="Calibri" w:hAnsi="Calibri" w:cs="Calibri"/>
-        </w:rPr>
-      </w:pPr>
-      <w:r>
-        <w:rPr>
-          <w:rFonts w:ascii="Calibri" w:hAnsi="Calibri" w:cs="Calibri"/>
+          <w:rFonts w:cstheme="minorHAnsi"/>
+        </w:rPr>
+      </w:pPr>
+    </w:p>
+    <w:p>
+      <w:pPr>
+        <w:autoSpaceDE w:val="0"/>
+        <w:autoSpaceDN w:val="0"/>
+        <w:adjustRightInd w:val="0"/>
+        <w:spacing w:after="0" w:line="240" w:lineRule="auto"/>
+        <w:rPr>
+          <w:rFonts w:cstheme="minorHAnsi"/>
+        </w:rPr>
+      </w:pPr>
+      <w:r>
+        <w:rPr>
+          <w:rFonts w:cstheme="minorHAnsi"/>
         </w:rPr>
         <w:t>4.</w:t>
       </w:r>
@@ -845,23 +845,23 @@
         <w:adjustRightInd w:val="0"/>
         <w:spacing w:after="0" w:line="240" w:lineRule="auto"/>
         <w:rPr>
-          <w:rFonts w:ascii="Calibri" w:hAnsi="Calibri" w:cs="Calibri"/>
-        </w:rPr>
-      </w:pPr>
-    </w:p>
-    <w:p>
-      <w:pPr>
-        <w:autoSpaceDE w:val="0"/>
-        <w:autoSpaceDN w:val="0"/>
-        <w:adjustRightInd w:val="0"/>
-        <w:spacing w:after="0" w:line="240" w:lineRule="auto"/>
-        <w:rPr>
-          <w:rFonts w:ascii="Calibri" w:hAnsi="Calibri" w:cs="Calibri"/>
-        </w:rPr>
-      </w:pPr>
-      <w:r>
-        <w:rPr>
-          <w:rFonts w:ascii="Calibri" w:hAnsi="Calibri" w:cs="Calibri"/>
+          <w:rFonts w:cstheme="minorHAnsi"/>
+        </w:rPr>
+      </w:pPr>
+    </w:p>
+    <w:p>
+      <w:pPr>
+        <w:autoSpaceDE w:val="0"/>
+        <w:autoSpaceDN w:val="0"/>
+        <w:adjustRightInd w:val="0"/>
+        <w:spacing w:after="0" w:line="240" w:lineRule="auto"/>
+        <w:rPr>
+          <w:rFonts w:cstheme="minorHAnsi"/>
+        </w:rPr>
+      </w:pPr>
+      <w:r>
+        <w:rPr>
+          <w:rFonts w:cstheme="minorHAnsi"/>
         </w:rPr>
         <w:t>5.</w:t>
       </w:r>
@@ -873,18 +873,18 @@
         <w:adjustRightInd w:val="0"/>
         <w:spacing w:after="0" w:line="240" w:lineRule="auto"/>
         <w:rPr>
-          <w:rFonts w:ascii="Calibri" w:hAnsi="Calibri" w:cs="Calibri"/>
-        </w:rPr>
-      </w:pPr>
-    </w:p>
-    <w:p>
-      <w:pPr>
-        <w:autoSpaceDE w:val="0"/>
-        <w:autoSpaceDN w:val="0"/>
-        <w:adjustRightInd w:val="0"/>
-        <w:spacing w:after="0" w:line="240" w:lineRule="auto"/>
-        <w:rPr>
-          <w:rFonts w:ascii="Calibri-BoldItalic" w:hAnsi="Calibri-BoldItalic" w:cs="Calibri-BoldItalic"/>
+          <w:rFonts w:cstheme="minorHAnsi"/>
+        </w:rPr>
+      </w:pPr>
+    </w:p>
+    <w:p>
+      <w:pPr>
+        <w:autoSpaceDE w:val="0"/>
+        <w:autoSpaceDN w:val="0"/>
+        <w:adjustRightInd w:val="0"/>
+        <w:spacing w:after="0" w:line="240" w:lineRule="auto"/>
+        <w:rPr>
+          <w:rFonts w:cstheme="minorHAnsi"/>
           <w:b/>
           <w:bCs/>
         </w:rPr>
@@ -897,7 +897,7 @@
         <w:adjustRightInd w:val="0"/>
         <w:spacing w:after="0" w:line="240" w:lineRule="auto"/>
         <w:rPr>
-          <w:rFonts w:ascii="Calibri-BoldItalic" w:hAnsi="Calibri-BoldItalic" w:cs="Calibri-BoldItalic"/>
+          <w:rFonts w:cstheme="minorHAnsi"/>
           <w:b/>
           <w:bCs/>
         </w:rPr>
@@ -910,7 +910,7 @@
         <w:adjustRightInd w:val="0"/>
         <w:spacing w:after="0" w:line="240" w:lineRule="auto"/>
         <w:rPr>
-          <w:rFonts w:ascii="Calibri-BoldItalic" w:hAnsi="Calibri-BoldItalic" w:cs="Calibri-BoldItalic"/>
+          <w:rFonts w:cstheme="minorHAnsi"/>
           <w:b/>
           <w:bCs/>
         </w:rPr>
@@ -923,7 +923,7 @@
         <w:adjustRightInd w:val="0"/>
         <w:spacing w:after="0" w:line="240" w:lineRule="auto"/>
         <w:rPr>
-          <w:rFonts w:ascii="Calibri-BoldItalic" w:hAnsi="Calibri-BoldItalic" w:cs="Calibri-BoldItalic"/>
+          <w:rFonts w:cstheme="minorHAnsi"/>
           <w:b/>
           <w:bCs/>
         </w:rPr>
@@ -936,7 +936,7 @@
         <w:adjustRightInd w:val="0"/>
         <w:spacing w:after="0" w:line="240" w:lineRule="auto"/>
         <w:rPr>
-          <w:rFonts w:ascii="Calibri-BoldItalic" w:hAnsi="Calibri-BoldItalic" w:cs="Calibri-BoldItalic"/>
+          <w:rFonts w:cstheme="minorHAnsi"/>
           <w:b/>
           <w:bCs/>
         </w:rPr>
@@ -949,7 +949,7 @@
         <w:adjustRightInd w:val="0"/>
         <w:spacing w:after="0" w:line="240" w:lineRule="auto"/>
         <w:rPr>
-          <w:rFonts w:ascii="Calibri-BoldItalic" w:hAnsi="Calibri-BoldItalic" w:cs="Calibri-BoldItalic"/>
+          <w:rFonts w:cstheme="minorHAnsi"/>
           <w:b/>
           <w:bCs/>
         </w:rPr>
@@ -962,14 +962,14 @@
         <w:adjustRightInd w:val="0"/>
         <w:spacing w:after="0" w:line="240" w:lineRule="auto"/>
         <w:rPr>
-          <w:rFonts w:ascii="Calibri-BoldItalic" w:hAnsi="Calibri-BoldItalic" w:cs="Calibri-BoldItalic"/>
+          <w:rFonts w:cstheme="minorHAnsi"/>
           <w:b/>
           <w:bCs/>
         </w:rPr>
       </w:pPr>
       <w:r>
         <w:rPr>
-          <w:rFonts w:ascii="Calibri-BoldItalic" w:hAnsi="Calibri-BoldItalic" w:cs="Calibri-BoldItalic"/>
+          <w:rFonts w:cstheme="minorHAnsi"/>
           <w:b/>
           <w:bCs/>
         </w:rPr>
@@ -989,12 +989,12 @@
         <w:adjustRightInd w:val="0"/>
         <w:spacing w:after="0" w:line="240" w:lineRule="auto"/>
         <w:rPr>
-          <w:rFonts w:ascii="Calibri" w:hAnsi="Calibri" w:cs="Calibri"/>
-        </w:rPr>
-      </w:pPr>
-      <w:r>
-        <w:rPr>
-          <w:rFonts w:ascii="Calibri" w:hAnsi="Calibri" w:cs="Calibri"/>
+          <w:rFonts w:cstheme="minorHAnsi"/>
+        </w:rPr>
+      </w:pPr>
+      <w:r>
+        <w:rPr>
+          <w:rFonts w:cstheme="minorHAnsi"/>
         </w:rPr>
         <w:t>When you achieve a good result?</w:t>
       </w:r>
@@ -1011,12 +1011,12 @@
         <w:adjustRightInd w:val="0"/>
         <w:spacing w:after="0" w:line="240" w:lineRule="auto"/>
         <w:rPr>
-          <w:rFonts w:ascii="Calibri" w:hAnsi="Calibri" w:cs="Calibri"/>
-        </w:rPr>
-      </w:pPr>
-      <w:r>
-        <w:rPr>
-          <w:rFonts w:ascii="Calibri" w:hAnsi="Calibri" w:cs="Calibri"/>
+          <w:rFonts w:cstheme="minorHAnsi"/>
+        </w:rPr>
+      </w:pPr>
+      <w:r>
+        <w:rPr>
+          <w:rFonts w:cstheme="minorHAnsi"/>
         </w:rPr>
         <w:t>Or when you follow a good process?</w:t>
       </w:r>
@@ -1033,36 +1033,36 @@
         <w:adjustRightInd w:val="0"/>
         <w:spacing w:after="0" w:line="240" w:lineRule="auto"/>
         <w:rPr>
-          <w:rFonts w:ascii="Calibri" w:hAnsi="Calibri" w:cs="Calibri"/>
-        </w:rPr>
-      </w:pPr>
-      <w:r>
-        <w:rPr>
-          <w:rFonts w:ascii="Calibri" w:hAnsi="Calibri" w:cs="Calibri"/>
+          <w:rFonts w:cstheme="minorHAnsi"/>
+        </w:rPr>
+      </w:pPr>
+      <w:r>
+        <w:rPr>
+          <w:rFonts w:cstheme="minorHAnsi"/>
         </w:rPr>
         <w:t>C</w:t>
       </w:r>
       <w:r>
         <w:rPr>
-          <w:rFonts w:ascii="Calibri" w:hAnsi="Calibri" w:cs="Calibri"/>
+          <w:rFonts w:cstheme="minorHAnsi"/>
         </w:rPr>
         <w:t>hoices</w:t>
       </w:r>
       <w:r>
         <w:rPr>
-          <w:rFonts w:ascii="Calibri" w:hAnsi="Calibri" w:cs="Calibri"/>
+          <w:rFonts w:cstheme="minorHAnsi"/>
         </w:rPr>
         <w:t xml:space="preserve"> (even smart ones)</w:t>
       </w:r>
       <w:r>
         <w:rPr>
-          <w:rFonts w:ascii="Calibri" w:hAnsi="Calibri" w:cs="Calibri"/>
+          <w:rFonts w:cstheme="minorHAnsi"/>
         </w:rPr>
         <w:t xml:space="preserve"> do not always result in good outcomes because </w:t>
       </w:r>
       <w:r>
         <w:rPr>
-          <w:rFonts w:ascii="Calibri" w:hAnsi="Calibri" w:cs="Calibri"/>
+          <w:rFonts w:cstheme="minorHAnsi"/>
         </w:rPr>
         <w:t>the future is often uncertain</w:t>
       </w:r>
@@ -1079,12 +1079,12 @@
         <w:adjustRightInd w:val="0"/>
         <w:spacing w:after="0" w:line="240" w:lineRule="auto"/>
         <w:rPr>
-          <w:rFonts w:ascii="Calibri" w:hAnsi="Calibri" w:cs="Calibri"/>
-        </w:rPr>
-      </w:pPr>
-      <w:r>
-        <w:rPr>
-          <w:rFonts w:ascii="Calibri" w:hAnsi="Calibri" w:cs="Calibri"/>
+          <w:rFonts w:cstheme="minorHAnsi"/>
+        </w:rPr>
+      </w:pPr>
+      <w:r>
+        <w:rPr>
+          <w:rFonts w:cstheme="minorHAnsi"/>
         </w:rPr>
         <w:t>There are no guarantees. We want to follow a decision process that will improve, or even maximize, the chance for a good outcome.</w:t>
       </w:r>
@@ -1096,25 +1096,25 @@
         <w:adjustRightInd w:val="0"/>
         <w:spacing w:after="0" w:line="240" w:lineRule="auto"/>
         <w:rPr>
-          <w:rFonts w:ascii="Calibri" w:hAnsi="Calibri" w:cs="Calibri"/>
-        </w:rPr>
-      </w:pPr>
-    </w:p>
-    <w:p>
-      <w:pPr>
-        <w:autoSpaceDE w:val="0"/>
-        <w:autoSpaceDN w:val="0"/>
-        <w:adjustRightInd w:val="0"/>
-        <w:spacing w:after="0" w:line="240" w:lineRule="auto"/>
-        <w:rPr>
-          <w:rFonts w:ascii="Calibri-BoldItalic" w:hAnsi="Calibri-BoldItalic" w:cs="Calibri-BoldItalic"/>
+          <w:rFonts w:cstheme="minorHAnsi"/>
+        </w:rPr>
+      </w:pPr>
+    </w:p>
+    <w:p>
+      <w:pPr>
+        <w:autoSpaceDE w:val="0"/>
+        <w:autoSpaceDN w:val="0"/>
+        <w:adjustRightInd w:val="0"/>
+        <w:spacing w:after="0" w:line="240" w:lineRule="auto"/>
+        <w:rPr>
+          <w:rFonts w:cstheme="minorHAnsi"/>
           <w:b/>
           <w:bCs/>
         </w:rPr>
       </w:pPr>
       <w:r>
         <w:rPr>
-          <w:rFonts w:ascii="Calibri-BoldItalic" w:hAnsi="Calibri-BoldItalic" w:cs="Calibri-BoldItalic"/>
+          <w:rFonts w:cstheme="minorHAnsi"/>
           <w:b/>
           <w:bCs/>
         </w:rPr>
@@ -1133,14 +1133,14 @@
         <w:adjustRightInd w:val="0"/>
         <w:spacing w:after="0" w:line="240" w:lineRule="auto"/>
         <w:rPr>
-          <w:rFonts w:ascii="Calibri-BoldItalic" w:hAnsi="Calibri-BoldItalic" w:cs="Calibri-BoldItalic"/>
+          <w:rFonts w:cstheme="minorHAnsi"/>
           <w:b/>
           <w:bCs/>
         </w:rPr>
       </w:pPr>
       <w:r>
         <w:rPr>
-          <w:rFonts w:ascii="Calibri" w:hAnsi="Calibri" w:cs="Calibri"/>
+          <w:rFonts w:cstheme="minorHAnsi"/>
         </w:rPr>
         <w:t>The objectives may be hard to identify because they are complex, contradictory, or in dispute</w:t>
       </w:r>
@@ -1157,14 +1157,14 @@
         <w:adjustRightInd w:val="0"/>
         <w:spacing w:after="0" w:line="240" w:lineRule="auto"/>
         <w:rPr>
-          <w:rFonts w:ascii="Calibri-BoldItalic" w:hAnsi="Calibri-BoldItalic" w:cs="Calibri-BoldItalic"/>
+          <w:rFonts w:cstheme="minorHAnsi"/>
           <w:b/>
           <w:bCs/>
         </w:rPr>
       </w:pPr>
       <w:r>
         <w:rPr>
-          <w:rFonts w:ascii="Calibri" w:hAnsi="Calibri" w:cs="Calibri"/>
+          <w:rFonts w:cstheme="minorHAnsi"/>
         </w:rPr>
         <w:t>Sometimes you don’t know all the possible choices or alternatives</w:t>
       </w:r>
@@ -1181,14 +1181,14 @@
         <w:adjustRightInd w:val="0"/>
         <w:spacing w:after="0" w:line="240" w:lineRule="auto"/>
         <w:rPr>
-          <w:rFonts w:ascii="Calibri-BoldItalic" w:hAnsi="Calibri-BoldItalic" w:cs="Calibri-BoldItalic"/>
+          <w:rFonts w:cstheme="minorHAnsi"/>
           <w:b/>
           <w:bCs/>
         </w:rPr>
       </w:pPr>
       <w:r>
         <w:rPr>
-          <w:rFonts w:ascii="Calibri" w:hAnsi="Calibri" w:cs="Calibri"/>
+          <w:rFonts w:cstheme="minorHAnsi"/>
         </w:rPr>
         <w:t>Uncertainty about what will result from a decision is a major challenge</w:t>
       </w:r>
@@ -1205,14 +1205,14 @@
         <w:adjustRightInd w:val="0"/>
         <w:spacing w:after="0" w:line="240" w:lineRule="auto"/>
         <w:rPr>
-          <w:rFonts w:ascii="Calibri-BoldItalic" w:hAnsi="Calibri-BoldItalic" w:cs="Calibri-BoldItalic"/>
+          <w:rFonts w:cstheme="minorHAnsi"/>
           <w:b/>
           <w:bCs/>
         </w:rPr>
       </w:pPr>
       <w:r>
         <w:rPr>
-          <w:rFonts w:ascii="Calibri" w:hAnsi="Calibri" w:cs="Calibri"/>
+          <w:rFonts w:cstheme="minorHAnsi"/>
         </w:rPr>
         <w:t>The best choice among complex alternatives may be difficult to figure out because of tradeoffs among objectives and uncertainty in the outcomes</w:t>
       </w:r>
@@ -1224,7 +1224,7 @@
         <w:adjustRightInd w:val="0"/>
         <w:spacing w:after="0" w:line="240" w:lineRule="auto"/>
         <w:rPr>
-          <w:rFonts w:ascii="Calibri-BoldItalic" w:hAnsi="Calibri-BoldItalic" w:cs="Calibri-BoldItalic"/>
+          <w:rFonts w:cstheme="minorHAnsi"/>
           <w:b/>
           <w:bCs/>
         </w:rPr>
@@ -1237,14 +1237,14 @@
         <w:adjustRightInd w:val="0"/>
         <w:spacing w:after="0" w:line="240" w:lineRule="auto"/>
         <w:rPr>
-          <w:rFonts w:ascii="Calibri-BoldItalic" w:hAnsi="Calibri-BoldItalic" w:cs="Calibri-BoldItalic"/>
+          <w:rFonts w:cstheme="minorHAnsi"/>
           <w:b/>
           <w:bCs/>
         </w:rPr>
       </w:pPr>
       <w:r>
         <w:rPr>
-          <w:rFonts w:ascii="Calibri-BoldItalic" w:hAnsi="Calibri-BoldItalic" w:cs="Calibri-BoldItalic"/>
+          <w:rFonts w:cstheme="minorHAnsi"/>
           <w:b/>
           <w:bCs/>
         </w:rPr>
@@ -1263,12 +1263,12 @@
         <w:adjustRightInd w:val="0"/>
         <w:spacing w:after="0" w:line="240" w:lineRule="auto"/>
         <w:rPr>
-          <w:rFonts w:ascii="Calibri" w:hAnsi="Calibri" w:cs="Calibri"/>
-        </w:rPr>
-      </w:pPr>
-      <w:r>
-        <w:rPr>
-          <w:rFonts w:ascii="Calibri" w:hAnsi="Calibri" w:cs="Calibri"/>
+          <w:rFonts w:cstheme="minorHAnsi"/>
+        </w:rPr>
+      </w:pPr>
+      <w:r>
+        <w:rPr>
+          <w:rFonts w:cstheme="minorHAnsi"/>
         </w:rPr>
         <w:t>Structuring a decision helps us deal with those challenges and avoid some human foibles</w:t>
       </w:r>
@@ -1285,24 +1285,24 @@
         <w:adjustRightInd w:val="0"/>
         <w:spacing w:after="0" w:line="240" w:lineRule="auto"/>
         <w:rPr>
-          <w:rFonts w:ascii="Calibri" w:hAnsi="Calibri" w:cs="Calibri"/>
-        </w:rPr>
-      </w:pPr>
-      <w:r>
-        <w:rPr>
-          <w:rFonts w:ascii="Calibri" w:hAnsi="Calibri" w:cs="Calibri"/>
+          <w:rFonts w:cstheme="minorHAnsi"/>
+        </w:rPr>
+      </w:pPr>
+      <w:r>
+        <w:rPr>
+          <w:rFonts w:cstheme="minorHAnsi"/>
         </w:rPr>
         <w:t>Structured decision making represent</w:t>
       </w:r>
       <w:r>
         <w:rPr>
-          <w:rFonts w:ascii="Calibri" w:hAnsi="Calibri" w:cs="Calibri"/>
+          <w:rFonts w:cstheme="minorHAnsi"/>
         </w:rPr>
         <w:t>s</w:t>
       </w:r>
       <w:r>
         <w:rPr>
-          <w:rFonts w:ascii="Calibri" w:hAnsi="Calibri" w:cs="Calibri"/>
+          <w:rFonts w:cstheme="minorHAnsi"/>
         </w:rPr>
         <w:t xml:space="preserve"> the ‘best management practice’ for making a good decision in the sense that it improves our chances of meeting our objectives and achieving what we want</w:t>
       </w:r>
@@ -1319,42 +1319,42 @@
         <w:adjustRightInd w:val="0"/>
         <w:spacing w:after="0" w:line="240" w:lineRule="auto"/>
         <w:rPr>
-          <w:rFonts w:ascii="Calibri" w:hAnsi="Calibri" w:cs="Calibri"/>
-        </w:rPr>
-      </w:pPr>
-      <w:r>
-        <w:rPr>
-          <w:rFonts w:ascii="Calibri" w:hAnsi="Calibri" w:cs="Calibri"/>
+          <w:rFonts w:cstheme="minorHAnsi"/>
+        </w:rPr>
+      </w:pPr>
+      <w:r>
+        <w:rPr>
+          <w:rFonts w:cstheme="minorHAnsi"/>
         </w:rPr>
         <w:t>We want a rational</w:t>
       </w:r>
       <w:r>
         <w:rPr>
-          <w:rFonts w:ascii="Calibri" w:hAnsi="Calibri" w:cs="Calibri"/>
+          <w:rFonts w:cstheme="minorHAnsi"/>
         </w:rPr>
         <w:t xml:space="preserve"> approach </w:t>
       </w:r>
       <w:r>
         <w:rPr>
-          <w:rFonts w:ascii="Calibri" w:hAnsi="Calibri" w:cs="Calibri"/>
+          <w:rFonts w:cstheme="minorHAnsi"/>
         </w:rPr>
         <w:t xml:space="preserve">to </w:t>
       </w:r>
       <w:r>
         <w:rPr>
-          <w:rFonts w:ascii="Calibri" w:hAnsi="Calibri" w:cs="Calibri"/>
+          <w:rFonts w:cstheme="minorHAnsi"/>
         </w:rPr>
         <w:t>decision making (</w:t>
       </w:r>
       <w:r>
         <w:rPr>
-          <w:rFonts w:ascii="Calibri" w:hAnsi="Calibri" w:cs="Calibri"/>
+          <w:rFonts w:cstheme="minorHAnsi"/>
         </w:rPr>
         <w:t>AKA</w:t>
       </w:r>
       <w:r>
         <w:rPr>
-          <w:rFonts w:ascii="Calibri" w:hAnsi="Calibri" w:cs="Calibri"/>
+          <w:rFonts w:cstheme="minorHAnsi"/>
         </w:rPr>
         <w:t xml:space="preserve"> normative decision making)</w:t>
       </w:r>
@@ -1366,41 +1366,41 @@
         <w:adjustRightInd w:val="0"/>
         <w:spacing w:after="0" w:line="240" w:lineRule="auto"/>
         <w:rPr>
-          <w:rFonts w:ascii="Calibri" w:hAnsi="Calibri" w:cs="Calibri"/>
-        </w:rPr>
-      </w:pPr>
-    </w:p>
-    <w:p>
-      <w:pPr>
-        <w:autoSpaceDE w:val="0"/>
-        <w:autoSpaceDN w:val="0"/>
-        <w:adjustRightInd w:val="0"/>
-        <w:spacing w:after="0" w:line="240" w:lineRule="auto"/>
-        <w:rPr>
-          <w:rFonts w:ascii="Calibri" w:hAnsi="Calibri" w:cs="Calibri"/>
-        </w:rPr>
-      </w:pPr>
-      <w:r>
-        <w:rPr>
-          <w:rFonts w:ascii="Calibri" w:hAnsi="Calibri" w:cs="Calibri"/>
+          <w:rFonts w:cstheme="minorHAnsi"/>
+        </w:rPr>
+      </w:pPr>
+    </w:p>
+    <w:p>
+      <w:pPr>
+        <w:autoSpaceDE w:val="0"/>
+        <w:autoSpaceDN w:val="0"/>
+        <w:adjustRightInd w:val="0"/>
+        <w:spacing w:after="0" w:line="240" w:lineRule="auto"/>
+        <w:rPr>
+          <w:rFonts w:cstheme="minorHAnsi"/>
+        </w:rPr>
+      </w:pPr>
+      <w:r>
+        <w:rPr>
+          <w:rFonts w:cstheme="minorHAnsi"/>
         </w:rPr>
         <w:t>Before we dive into structured decision making</w:t>
       </w:r>
       <w:r>
         <w:rPr>
-          <w:rFonts w:ascii="Calibri" w:hAnsi="Calibri" w:cs="Calibri"/>
+          <w:rFonts w:cstheme="minorHAnsi"/>
         </w:rPr>
         <w:t>,</w:t>
       </w:r>
       <w:r>
         <w:rPr>
-          <w:rFonts w:ascii="Calibri" w:hAnsi="Calibri" w:cs="Calibri"/>
+          <w:rFonts w:cstheme="minorHAnsi"/>
         </w:rPr>
         <w:t xml:space="preserve"> let’s talk a bit about </w:t>
       </w:r>
       <w:r>
         <w:rPr>
-          <w:rFonts w:ascii="Calibri" w:hAnsi="Calibri" w:cs="Calibri"/>
+          <w:rFonts w:cstheme="minorHAnsi"/>
         </w:rPr>
         <w:t>human decision making</w:t>
       </w:r>
@@ -1412,24 +1412,24 @@
         <w:adjustRightInd w:val="0"/>
         <w:spacing w:after="0" w:line="240" w:lineRule="auto"/>
         <w:rPr>
-          <w:rFonts w:ascii="Calibri" w:hAnsi="Calibri" w:cs="Calibri"/>
-        </w:rPr>
-      </w:pPr>
-      <w:r>
-        <w:rPr>
-          <w:rFonts w:ascii="Calibri" w:hAnsi="Calibri" w:cs="Calibri"/>
+          <w:rFonts w:cstheme="minorHAnsi"/>
+        </w:rPr>
+      </w:pPr>
+      <w:r>
+        <w:rPr>
+          <w:rFonts w:cstheme="minorHAnsi"/>
         </w:rPr>
         <w:t xml:space="preserve">How does the human mind </w:t>
       </w:r>
       <w:r>
         <w:rPr>
-          <w:rFonts w:ascii="Calibri" w:hAnsi="Calibri" w:cs="Calibri"/>
+          <w:rFonts w:cstheme="minorHAnsi"/>
         </w:rPr>
         <w:t>intuitively approach decision</w:t>
       </w:r>
       <w:r>
         <w:rPr>
-          <w:rFonts w:ascii="Calibri" w:hAnsi="Calibri" w:cs="Calibri"/>
+          <w:rFonts w:cstheme="minorHAnsi"/>
         </w:rPr>
         <w:t>s?</w:t>
       </w:r>
@@ -1441,18 +1441,18 @@
         <w:adjustRightInd w:val="0"/>
         <w:spacing w:after="0" w:line="240" w:lineRule="auto"/>
         <w:rPr>
-          <w:rFonts w:ascii="Calibri" w:hAnsi="Calibri" w:cs="Calibri"/>
-        </w:rPr>
-      </w:pPr>
-    </w:p>
-    <w:p>
-      <w:pPr>
-        <w:autoSpaceDE w:val="0"/>
-        <w:autoSpaceDN w:val="0"/>
-        <w:adjustRightInd w:val="0"/>
-        <w:spacing w:after="0" w:line="240" w:lineRule="auto"/>
-        <w:rPr>
-          <w:rFonts w:ascii="Calibri-Bold" w:hAnsi="Calibri-Bold" w:cs="Calibri-Bold"/>
+          <w:rFonts w:cstheme="minorHAnsi"/>
+        </w:rPr>
+      </w:pPr>
+    </w:p>
+    <w:p>
+      <w:pPr>
+        <w:autoSpaceDE w:val="0"/>
+        <w:autoSpaceDN w:val="0"/>
+        <w:adjustRightInd w:val="0"/>
+        <w:spacing w:after="0" w:line="240" w:lineRule="auto"/>
+        <w:rPr>
+          <w:rFonts w:cstheme="minorHAnsi"/>
           <w:b/>
           <w:bCs/>
           <w:color w:val="000000"/>
@@ -1460,7 +1460,7 @@
       </w:pPr>
       <w:r>
         <w:rPr>
-          <w:rFonts w:ascii="Calibri-Bold" w:hAnsi="Calibri-Bold" w:cs="Calibri-Bold"/>
+          <w:rFonts w:cstheme="minorHAnsi"/>
           <w:b/>
           <w:bCs/>
           <w:color w:val="000000"/>
@@ -1469,7 +1469,7 @@
       </w:r>
       <w:r>
         <w:rPr>
-          <w:rFonts w:ascii="Calibri" w:hAnsi="Calibri" w:cs="Calibri"/>
+          <w:rFonts w:cstheme="minorHAnsi"/>
           <w:color w:val="000000"/>
         </w:rPr>
         <w:t>(source: Daniel Kahneman “Thinking Fast and Slow”)</w:t>
@@ -1487,7 +1487,7 @@
         <w:adjustRightInd w:val="0"/>
         <w:spacing w:after="0" w:line="240" w:lineRule="auto"/>
         <w:rPr>
-          <w:rFonts w:ascii="Calibri-Bold" w:hAnsi="Calibri-Bold" w:cs="Calibri-Bold"/>
+          <w:rFonts w:cstheme="minorHAnsi"/>
           <w:b/>
           <w:bCs/>
           <w:color w:val="000000"/>
@@ -1495,7 +1495,7 @@
       </w:pPr>
       <w:r>
         <w:rPr>
-          <w:rFonts w:ascii="Calibri" w:hAnsi="Calibri" w:cs="Calibri"/>
+          <w:rFonts w:cstheme="minorHAnsi"/>
           <w:color w:val="000000"/>
         </w:rPr>
         <w:t>A bat and a ball cost $1.10 in total. The bat cost $1.00 more than the ball. How much does the ball cost?</w:t>
@@ -1509,7 +1509,7 @@
         <w:adjustRightInd w:val="0"/>
         <w:spacing w:after="0" w:line="240" w:lineRule="auto"/>
         <w:rPr>
-          <w:rFonts w:ascii="Calibri-Bold" w:hAnsi="Calibri-Bold" w:cs="Calibri-Bold"/>
+          <w:rFonts w:cstheme="minorHAnsi"/>
           <w:b/>
           <w:bCs/>
           <w:color w:val="000000"/>
@@ -1524,7 +1524,7 @@
         <w:adjustRightInd w:val="0"/>
         <w:spacing w:after="0" w:line="240" w:lineRule="auto"/>
         <w:rPr>
-          <w:rFonts w:ascii="Calibri-Bold" w:hAnsi="Calibri-Bold" w:cs="Calibri-Bold"/>
+          <w:rFonts w:cstheme="minorHAnsi"/>
           <w:b/>
           <w:bCs/>
           <w:color w:val="000000"/>
@@ -1543,7 +1543,7 @@
         <w:adjustRightInd w:val="0"/>
         <w:spacing w:after="0" w:line="240" w:lineRule="auto"/>
         <w:rPr>
-          <w:rFonts w:ascii="Calibri-Bold" w:hAnsi="Calibri-Bold" w:cs="Calibri-Bold"/>
+          <w:rFonts w:cstheme="minorHAnsi"/>
           <w:b/>
           <w:bCs/>
           <w:color w:val="000000"/>
@@ -1551,7 +1551,7 @@
       </w:pPr>
       <w:r>
         <w:rPr>
-          <w:rFonts w:ascii="Calibri" w:hAnsi="Calibri" w:cs="Calibri"/>
+          <w:rFonts w:cstheme="minorHAnsi"/>
           <w:color w:val="000000"/>
         </w:rPr>
         <w:t>If it takes 5 machines 5 minutes to make 5 widgets, how long would it take 100 machines to make 100 widgets?</w:t>
@@ -1564,7 +1564,7 @@
         <w:adjustRightInd w:val="0"/>
         <w:spacing w:after="0" w:line="240" w:lineRule="auto"/>
         <w:rPr>
-          <w:rFonts w:ascii="Calibri-Bold" w:hAnsi="Calibri-Bold" w:cs="Calibri-Bold"/>
+          <w:rFonts w:cstheme="minorHAnsi"/>
           <w:b/>
           <w:bCs/>
           <w:color w:val="000000"/>
@@ -1578,7 +1578,7 @@
         <w:adjustRightInd w:val="0"/>
         <w:spacing w:after="0" w:line="240" w:lineRule="auto"/>
         <w:rPr>
-          <w:rFonts w:ascii="Calibri-Bold" w:hAnsi="Calibri-Bold" w:cs="Calibri-Bold"/>
+          <w:rFonts w:cstheme="minorHAnsi"/>
           <w:b/>
           <w:bCs/>
           <w:color w:val="000000"/>
@@ -1597,7 +1597,7 @@
         <w:adjustRightInd w:val="0"/>
         <w:spacing w:after="0" w:line="240" w:lineRule="auto"/>
         <w:rPr>
-          <w:rFonts w:ascii="Calibri-Bold" w:hAnsi="Calibri-Bold" w:cs="Calibri-Bold"/>
+          <w:rFonts w:cstheme="minorHAnsi"/>
           <w:b/>
           <w:bCs/>
           <w:color w:val="000000"/>
@@ -1605,7 +1605,7 @@
       </w:pPr>
       <w:r>
         <w:rPr>
-          <w:rFonts w:ascii="Calibri" w:hAnsi="Calibri" w:cs="Calibri"/>
+          <w:rFonts w:cstheme="minorHAnsi"/>
           <w:color w:val="000000"/>
         </w:rPr>
         <w:t>In a lake, there is a patch of lily pads. Every day, the patch doubles in size. If it takes 48 days for the patch to cover the entire lake, how long would it take for the patch to cover half of the lake?</w:t>
@@ -1618,7 +1618,7 @@
         <w:adjustRightInd w:val="0"/>
         <w:spacing w:after="0" w:line="240" w:lineRule="auto"/>
         <w:rPr>
-          <w:rFonts w:ascii="Calibri-Bold" w:hAnsi="Calibri-Bold" w:cs="Calibri-Bold"/>
+          <w:rFonts w:cstheme="minorHAnsi"/>
           <w:b/>
           <w:bCs/>
           <w:color w:val="000000"/>
@@ -1632,7 +1632,7 @@
         <w:adjustRightInd w:val="0"/>
         <w:spacing w:after="0" w:line="240" w:lineRule="auto"/>
         <w:rPr>
-          <w:rFonts w:ascii="Calibri-Bold" w:hAnsi="Calibri-Bold" w:cs="Calibri-Bold"/>
+          <w:rFonts w:cstheme="minorHAnsi"/>
           <w:b/>
           <w:bCs/>
           <w:color w:val="000000"/>
@@ -1646,7 +1646,7 @@
         <w:adjustRightInd w:val="0"/>
         <w:spacing w:after="0" w:line="240" w:lineRule="auto"/>
         <w:rPr>
-          <w:rFonts w:ascii="Calibri-Bold" w:hAnsi="Calibri-Bold" w:cs="Calibri-Bold"/>
+          <w:rFonts w:cstheme="minorHAnsi"/>
           <w:b/>
           <w:bCs/>
           <w:color w:val="000000"/>
@@ -1654,7 +1654,7 @@
       </w:pPr>
       <w:r>
         <w:rPr>
-          <w:rFonts w:ascii="Calibri-Bold" w:hAnsi="Calibri-Bold" w:cs="Calibri-Bold"/>
+          <w:rFonts w:cstheme="minorHAnsi"/>
           <w:b/>
           <w:bCs/>
           <w:color w:val="000000"/>
@@ -1674,13 +1674,13 @@
         <w:adjustRightInd w:val="0"/>
         <w:spacing w:after="0" w:line="240" w:lineRule="auto"/>
         <w:rPr>
-          <w:rFonts w:ascii="Calibri" w:hAnsi="Calibri" w:cs="Calibri"/>
+          <w:rFonts w:cstheme="minorHAnsi"/>
           <w:color w:val="000000"/>
         </w:rPr>
       </w:pPr>
       <w:r>
         <w:rPr>
-          <w:rFonts w:ascii="Calibri" w:hAnsi="Calibri" w:cs="Calibri"/>
+          <w:rFonts w:cstheme="minorHAnsi"/>
           <w:color w:val="000000"/>
         </w:rPr>
         <w:t>The human mind tends to jump to conclusions using heuristics and cognitive biases</w:t>
@@ -1698,13 +1698,13 @@
         <w:adjustRightInd w:val="0"/>
         <w:spacing w:after="0" w:line="240" w:lineRule="auto"/>
         <w:rPr>
-          <w:rFonts w:ascii="Calibri" w:hAnsi="Calibri" w:cs="Calibri"/>
+          <w:rFonts w:cstheme="minorHAnsi"/>
           <w:color w:val="000000"/>
         </w:rPr>
       </w:pPr>
       <w:r>
         <w:rPr>
-          <w:rFonts w:ascii="Calibri" w:hAnsi="Calibri" w:cs="Calibri"/>
+          <w:rFonts w:cstheme="minorHAnsi"/>
           <w:color w:val="000000"/>
         </w:rPr>
         <w:t>We rely on easily available information and substitute an ‘easier’ question for the real question</w:t>
@@ -1722,13 +1722,13 @@
         <w:adjustRightInd w:val="0"/>
         <w:spacing w:after="0" w:line="240" w:lineRule="auto"/>
         <w:rPr>
-          <w:rFonts w:ascii="Calibri" w:hAnsi="Calibri" w:cs="Calibri"/>
+          <w:rFonts w:cstheme="minorHAnsi"/>
           <w:color w:val="000000"/>
         </w:rPr>
       </w:pPr>
       <w:r>
         <w:rPr>
-          <w:rFonts w:ascii="Calibri" w:hAnsi="Calibri" w:cs="Calibri"/>
+          <w:rFonts w:cstheme="minorHAnsi"/>
           <w:color w:val="000000"/>
         </w:rPr>
         <w:t>The better we feel about the easier question, the more confident we are about our judgement (but if you are solving the wrong problem, that confidence may be misplaced)</w:t>
@@ -1746,41 +1746,41 @@
         <w:adjustRightInd w:val="0"/>
         <w:spacing w:after="0" w:line="240" w:lineRule="auto"/>
         <w:rPr>
-          <w:rFonts w:ascii="Calibri" w:hAnsi="Calibri" w:cs="Calibri"/>
+          <w:rFonts w:cstheme="minorHAnsi"/>
           <w:color w:val="000000"/>
         </w:rPr>
       </w:pPr>
       <w:r>
         <w:rPr>
-          <w:rFonts w:ascii="Calibri" w:hAnsi="Calibri" w:cs="Calibri"/>
+          <w:rFonts w:cstheme="minorHAnsi"/>
           <w:color w:val="000000"/>
         </w:rPr>
         <w:t>Kahneman and colleagues postulate two cognitive systems (</w:t>
       </w:r>
       <w:r>
         <w:rPr>
-          <w:rFonts w:ascii="Calibri" w:hAnsi="Calibri" w:cs="Calibri"/>
+          <w:rFonts w:cstheme="minorHAnsi"/>
           <w:color w:val="000000"/>
         </w:rPr>
         <w:t>S</w:t>
       </w:r>
       <w:r>
         <w:rPr>
-          <w:rFonts w:ascii="Calibri" w:hAnsi="Calibri" w:cs="Calibri"/>
+          <w:rFonts w:cstheme="minorHAnsi"/>
           <w:color w:val="000000"/>
         </w:rPr>
         <w:t xml:space="preserve">ystem 1 and </w:t>
       </w:r>
       <w:r>
         <w:rPr>
-          <w:rFonts w:ascii="Calibri" w:hAnsi="Calibri" w:cs="Calibri"/>
+          <w:rFonts w:cstheme="minorHAnsi"/>
           <w:color w:val="000000"/>
         </w:rPr>
         <w:t>S</w:t>
       </w:r>
       <w:r>
         <w:rPr>
-          <w:rFonts w:ascii="Calibri" w:hAnsi="Calibri" w:cs="Calibri"/>
+          <w:rFonts w:cstheme="minorHAnsi"/>
           <w:color w:val="000000"/>
         </w:rPr>
         <w:t>ystem 2)</w:t>
@@ -1799,13 +1799,13 @@
         <w:spacing w:after="0" w:line="240" w:lineRule="auto"/>
         <w:ind w:left="720"/>
         <w:rPr>
-          <w:rFonts w:ascii="Calibri" w:hAnsi="Calibri" w:cs="Calibri"/>
+          <w:rFonts w:cstheme="minorHAnsi"/>
           <w:color w:val="000000"/>
         </w:rPr>
       </w:pPr>
       <w:r>
         <w:rPr>
-          <w:rFonts w:ascii="Calibri" w:hAnsi="Calibri" w:cs="Calibri"/>
+          <w:rFonts w:cstheme="minorHAnsi"/>
           <w:color w:val="000000"/>
         </w:rPr>
         <w:t>System 1 makes snap judgments</w:t>
@@ -1824,27 +1824,27 @@
         <w:spacing w:after="0" w:line="240" w:lineRule="auto"/>
         <w:ind w:left="720"/>
         <w:rPr>
-          <w:rFonts w:ascii="Calibri" w:hAnsi="Calibri" w:cs="Calibri"/>
+          <w:rFonts w:cstheme="minorHAnsi"/>
           <w:color w:val="000000"/>
         </w:rPr>
       </w:pPr>
       <w:r>
         <w:rPr>
-          <w:rFonts w:ascii="Calibri" w:hAnsi="Calibri" w:cs="Calibri"/>
+          <w:rFonts w:cstheme="minorHAnsi"/>
           <w:color w:val="000000"/>
         </w:rPr>
         <w:t xml:space="preserve">System 2 does the hard thinking but it’s lazy and defers to </w:t>
       </w:r>
       <w:r>
         <w:rPr>
-          <w:rFonts w:ascii="Calibri" w:hAnsi="Calibri" w:cs="Calibri"/>
+          <w:rFonts w:cstheme="minorHAnsi"/>
           <w:color w:val="000000"/>
         </w:rPr>
         <w:t>S</w:t>
       </w:r>
       <w:r>
         <w:rPr>
-          <w:rFonts w:ascii="Calibri" w:hAnsi="Calibri" w:cs="Calibri"/>
+          <w:rFonts w:cstheme="minorHAnsi"/>
           <w:color w:val="000000"/>
         </w:rPr>
         <w:t>ystem 1</w:t>
@@ -1862,41 +1862,41 @@
         <w:adjustRightInd w:val="0"/>
         <w:spacing w:after="0" w:line="240" w:lineRule="auto"/>
         <w:rPr>
-          <w:rFonts w:ascii="Calibri" w:hAnsi="Calibri" w:cs="Calibri"/>
+          <w:rFonts w:cstheme="minorHAnsi"/>
           <w:color w:val="000000"/>
         </w:rPr>
       </w:pPr>
       <w:r>
         <w:rPr>
-          <w:rFonts w:ascii="Calibri" w:hAnsi="Calibri" w:cs="Calibri"/>
+          <w:rFonts w:cstheme="minorHAnsi"/>
           <w:color w:val="000000"/>
         </w:rPr>
         <w:t xml:space="preserve">In what ways can </w:t>
       </w:r>
       <w:r>
         <w:rPr>
-          <w:rFonts w:ascii="Calibri" w:hAnsi="Calibri" w:cs="Calibri"/>
+          <w:rFonts w:cstheme="minorHAnsi"/>
           <w:color w:val="000000"/>
         </w:rPr>
         <w:t>S</w:t>
       </w:r>
       <w:r>
         <w:rPr>
-          <w:rFonts w:ascii="Calibri" w:hAnsi="Calibri" w:cs="Calibri"/>
+          <w:rFonts w:cstheme="minorHAnsi"/>
           <w:color w:val="000000"/>
         </w:rPr>
         <w:t xml:space="preserve">ystem 1 and </w:t>
       </w:r>
       <w:r>
         <w:rPr>
-          <w:rFonts w:ascii="Calibri" w:hAnsi="Calibri" w:cs="Calibri"/>
+          <w:rFonts w:cstheme="minorHAnsi"/>
           <w:color w:val="000000"/>
         </w:rPr>
         <w:t>S</w:t>
       </w:r>
       <w:r>
         <w:rPr>
-          <w:rFonts w:ascii="Calibri" w:hAnsi="Calibri" w:cs="Calibri"/>
+          <w:rFonts w:cstheme="minorHAnsi"/>
           <w:color w:val="000000"/>
         </w:rPr>
         <w:t>ystem 2 be advantageous or disadvantageous?</w:t>
@@ -1909,7 +1909,7 @@
         <w:adjustRightInd w:val="0"/>
         <w:spacing w:after="0" w:line="240" w:lineRule="auto"/>
         <w:rPr>
-          <w:rFonts w:ascii="Calibri-BoldItalic" w:hAnsi="Calibri-BoldItalic" w:cs="Calibri-BoldItalic"/>
+          <w:rFonts w:cstheme="minorHAnsi"/>
           <w:b/>
           <w:bCs/>
           <w:color w:val="000000"/>
@@ -1923,24 +1923,48 @@
         <w:adjustRightInd w:val="0"/>
         <w:spacing w:after="0" w:line="240" w:lineRule="auto"/>
         <w:rPr>
-          <w:rFonts w:ascii="Calibri-BoldItalic" w:hAnsi="Calibri-BoldItalic" w:cs="Calibri-BoldItalic"/>
+          <w:rFonts w:cstheme="minorHAnsi"/>
           <w:color w:val="000000"/>
         </w:rPr>
       </w:pPr>
       <w:r>
         <w:rPr>
-          <w:rFonts w:ascii="Calibri-BoldItalic" w:hAnsi="Calibri-BoldItalic" w:cs="Calibri-BoldItalic"/>
+          <w:rFonts w:cstheme="minorHAnsi"/>
           <w:color w:val="000000"/>
         </w:rPr>
         <w:lastRenderedPageBreak/>
-        <w:t xml:space="preserve">A Quick Puzzle </w:t>
-      </w:r>
-      <w:r>
-        <w:rPr>
-          <w:rFonts w:ascii="Calibri" w:hAnsi="Calibri" w:cs="Calibri"/>
+        <w:t>A Quick Puzzle (source: The New York Times)</w:t>
+      </w:r>
+    </w:p>
+    <w:p>
+      <w:pPr>
+        <w:pStyle w:val="ListParagraph"/>
+        <w:numPr>
+          <w:ilvl w:val="0"/>
+          <w:numId w:val="9"/>
+        </w:numPr>
+        <w:autoSpaceDE w:val="0"/>
+        <w:autoSpaceDN w:val="0"/>
+        <w:adjustRightInd w:val="0"/>
+        <w:spacing w:after="0" w:line="240" w:lineRule="auto"/>
+        <w:rPr>
+          <w:rFonts w:cstheme="minorHAnsi"/>
           <w:color w:val="000000"/>
         </w:rPr>
-        <w:t>(source: The New York Times)</w:t>
+      </w:pPr>
+      <w:r>
+        <w:rPr>
+          <w:rFonts w:cstheme="minorHAnsi"/>
+          <w:color w:val="000000"/>
+        </w:rPr>
+        <w:t>I</w:t>
+      </w:r>
+      <w:r>
+        <w:rPr>
+          <w:rFonts w:cstheme="minorHAnsi"/>
+          <w:color w:val="000000"/>
+        </w:rPr>
+        <w:t>’ve chosen a rule that some sequences of three numbers obey — and some do not. Your job is to guess what the rule is.</w:t>
       </w:r>
     </w:p>
     <w:p>
@@ -1955,23 +1979,51 @@
         <w:adjustRightInd w:val="0"/>
         <w:spacing w:after="0" w:line="240" w:lineRule="auto"/>
         <w:rPr>
-          <w:rFonts w:ascii="Calibri" w:hAnsi="Calibri" w:cs="Calibri"/>
+          <w:rFonts w:cstheme="minorHAnsi"/>
           <w:color w:val="000000"/>
         </w:rPr>
       </w:pPr>
       <w:r>
         <w:rPr>
-          <w:rFonts w:ascii="Calibri" w:hAnsi="Calibri" w:cs="Calibri"/>
+          <w:rFonts w:cstheme="minorHAnsi"/>
           <w:color w:val="000000"/>
         </w:rPr>
         <w:t>I</w:t>
       </w:r>
       <w:r>
         <w:rPr>
-          <w:rFonts w:ascii="Calibri" w:hAnsi="Calibri" w:cs="Calibri"/>
+          <w:rFonts w:cstheme="minorHAnsi"/>
           <w:color w:val="000000"/>
         </w:rPr>
-        <w:t>’ve chosen a rule that some sequences of three numbers obey — and some do not. Your job is to guess what the rule is.</w:t>
+        <w:t xml:space="preserve">’ll start by telling you that the </w:t>
+      </w:r>
+      <w:r>
+        <w:rPr>
+          <w:rFonts w:cstheme="minorHAnsi"/>
+          <w:color w:val="000000"/>
+        </w:rPr>
+        <w:t xml:space="preserve">following </w:t>
+      </w:r>
+      <w:r>
+        <w:rPr>
+          <w:rFonts w:cstheme="minorHAnsi"/>
+          <w:color w:val="000000"/>
+        </w:rPr>
+        <w:t>sequence</w:t>
+      </w:r>
+      <w:r>
+        <w:rPr>
+          <w:rFonts w:cstheme="minorHAnsi"/>
+          <w:color w:val="000000"/>
+        </w:rPr>
+        <w:t xml:space="preserve"> obeys the rule: </w:t>
+      </w:r>
+      <w:r>
+        <w:rPr>
+          <w:rFonts w:cstheme="minorHAnsi"/>
+          <w:color w:val="000000"/>
+        </w:rPr>
+        <w:t>2, 4, 8</w:t>
       </w:r>
     </w:p>
     <w:p>
@@ -1986,150 +2038,91 @@
         <w:adjustRightInd w:val="0"/>
         <w:spacing w:after="0" w:line="240" w:lineRule="auto"/>
         <w:rPr>
-          <w:rFonts w:ascii="Calibri" w:hAnsi="Calibri" w:cs="Calibri"/>
+          <w:rFonts w:cstheme="minorHAnsi"/>
           <w:color w:val="000000"/>
         </w:rPr>
       </w:pPr>
       <w:r>
         <w:rPr>
-          <w:rFonts w:ascii="Calibri" w:hAnsi="Calibri" w:cs="Calibri"/>
+          <w:rFonts w:cstheme="minorHAnsi"/>
           <w:color w:val="000000"/>
         </w:rPr>
-        <w:t>I</w:t>
-      </w:r>
-      <w:r>
-        <w:rPr>
-          <w:rFonts w:ascii="Calibri" w:hAnsi="Calibri" w:cs="Calibri"/>
+        <w:t>Give me 3 numbers and I will tell you if they obey the rule</w:t>
+      </w:r>
+    </w:p>
+    <w:p>
+      <w:pPr>
+        <w:pStyle w:val="ListParagraph"/>
+        <w:numPr>
+          <w:ilvl w:val="0"/>
+          <w:numId w:val="9"/>
+        </w:numPr>
+        <w:autoSpaceDE w:val="0"/>
+        <w:autoSpaceDN w:val="0"/>
+        <w:adjustRightInd w:val="0"/>
+        <w:spacing w:after="0" w:line="240" w:lineRule="auto"/>
+        <w:rPr>
+          <w:rFonts w:cstheme="minorHAnsi"/>
           <w:color w:val="000000"/>
         </w:rPr>
-        <w:t xml:space="preserve">’ll start by telling you that the </w:t>
-      </w:r>
-      <w:r>
-        <w:rPr>
-          <w:rFonts w:ascii="Calibri" w:hAnsi="Calibri" w:cs="Calibri"/>
+      </w:pPr>
+      <w:r>
+        <w:rPr>
+          <w:rFonts w:cstheme="minorHAnsi"/>
           <w:color w:val="000000"/>
         </w:rPr>
-        <w:t xml:space="preserve">following </w:t>
-      </w:r>
-      <w:r>
-        <w:rPr>
-          <w:rFonts w:ascii="Calibri" w:hAnsi="Calibri" w:cs="Calibri"/>
+        <w:t>Can you describe the rule, or do you want to test another sequence?</w:t>
+      </w:r>
+    </w:p>
+    <w:p>
+      <w:pPr>
+        <w:autoSpaceDE w:val="0"/>
+        <w:autoSpaceDN w:val="0"/>
+        <w:adjustRightInd w:val="0"/>
+        <w:spacing w:after="0" w:line="240" w:lineRule="auto"/>
+        <w:rPr>
+          <w:rFonts w:cstheme="minorHAnsi"/>
           <w:color w:val="000000"/>
         </w:rPr>
-        <w:t>sequence</w:t>
-      </w:r>
-      <w:r>
-        <w:rPr>
-          <w:rFonts w:ascii="Calibri" w:hAnsi="Calibri" w:cs="Calibri"/>
+      </w:pPr>
+    </w:p>
+    <w:p>
+      <w:pPr>
+        <w:autoSpaceDE w:val="0"/>
+        <w:autoSpaceDN w:val="0"/>
+        <w:adjustRightInd w:val="0"/>
+        <w:spacing w:after="0" w:line="240" w:lineRule="auto"/>
+        <w:rPr>
+          <w:rFonts w:cstheme="minorHAnsi"/>
           <w:color w:val="000000"/>
         </w:rPr>
-        <w:t xml:space="preserve"> obeys the rule: </w:t>
-      </w:r>
-      <w:r>
-        <w:rPr>
-          <w:rFonts w:ascii="Calibri" w:hAnsi="Calibri" w:cs="Calibri"/>
+      </w:pPr>
+    </w:p>
+    <w:p>
+      <w:pPr>
+        <w:autoSpaceDE w:val="0"/>
+        <w:autoSpaceDN w:val="0"/>
+        <w:adjustRightInd w:val="0"/>
+        <w:spacing w:after="0" w:line="240" w:lineRule="auto"/>
+        <w:rPr>
+          <w:rFonts w:cstheme="minorHAnsi"/>
           <w:color w:val="000000"/>
         </w:rPr>
-        <w:t>2, 4, 8</w:t>
-      </w:r>
-    </w:p>
-    <w:p>
-      <w:pPr>
-        <w:pStyle w:val="ListParagraph"/>
-        <w:numPr>
-          <w:ilvl w:val="0"/>
-          <w:numId w:val="9"/>
-        </w:numPr>
-        <w:autoSpaceDE w:val="0"/>
-        <w:autoSpaceDN w:val="0"/>
-        <w:adjustRightInd w:val="0"/>
-        <w:spacing w:after="0" w:line="240" w:lineRule="auto"/>
-        <w:rPr>
-          <w:rFonts w:ascii="Calibri" w:hAnsi="Calibri" w:cs="Calibri"/>
-          <w:color w:val="000000"/>
-        </w:rPr>
-      </w:pPr>
-      <w:r>
-        <w:rPr>
-          <w:rFonts w:ascii="Calibri" w:hAnsi="Calibri" w:cs="Calibri"/>
-          <w:color w:val="000000"/>
-        </w:rPr>
-        <w:t>Give me 3 numbers and I will tell you if they obey the rule</w:t>
-      </w:r>
-    </w:p>
-    <w:p>
-      <w:pPr>
-        <w:pStyle w:val="ListParagraph"/>
-        <w:numPr>
-          <w:ilvl w:val="0"/>
-          <w:numId w:val="9"/>
-        </w:numPr>
-        <w:autoSpaceDE w:val="0"/>
-        <w:autoSpaceDN w:val="0"/>
-        <w:adjustRightInd w:val="0"/>
-        <w:spacing w:after="0" w:line="240" w:lineRule="auto"/>
-        <w:rPr>
-          <w:rFonts w:ascii="Calibri" w:hAnsi="Calibri" w:cs="Calibri"/>
-          <w:color w:val="000000"/>
-        </w:rPr>
-      </w:pPr>
-      <w:r>
-        <w:rPr>
-          <w:rFonts w:ascii="Calibri" w:hAnsi="Calibri" w:cs="Calibri"/>
-          <w:color w:val="000000"/>
-        </w:rPr>
-        <w:t>Can you describe the rule, or do you want to test another sequence?</w:t>
-      </w:r>
-    </w:p>
-    <w:p>
-      <w:pPr>
-        <w:autoSpaceDE w:val="0"/>
-        <w:autoSpaceDN w:val="0"/>
-        <w:adjustRightInd w:val="0"/>
-        <w:spacing w:after="0" w:line="240" w:lineRule="auto"/>
-        <w:rPr>
-          <w:rFonts w:ascii="Calibri" w:hAnsi="Calibri" w:cs="Calibri"/>
-          <w:color w:val="000000"/>
-        </w:rPr>
-      </w:pPr>
-    </w:p>
-    <w:p>
-      <w:pPr>
-        <w:autoSpaceDE w:val="0"/>
-        <w:autoSpaceDN w:val="0"/>
-        <w:adjustRightInd w:val="0"/>
-        <w:spacing w:after="0" w:line="240" w:lineRule="auto"/>
-        <w:rPr>
-          <w:rFonts w:ascii="Calibri" w:hAnsi="Calibri" w:cs="Calibri"/>
-          <w:color w:val="000000"/>
-        </w:rPr>
-      </w:pPr>
-    </w:p>
-    <w:p>
-      <w:pPr>
-        <w:autoSpaceDE w:val="0"/>
-        <w:autoSpaceDN w:val="0"/>
-        <w:adjustRightInd w:val="0"/>
-        <w:spacing w:after="0" w:line="240" w:lineRule="auto"/>
-        <w:rPr>
-          <w:rFonts w:ascii="Calibri" w:hAnsi="Calibri" w:cs="Calibri"/>
-          <w:color w:val="000000"/>
-        </w:rPr>
-      </w:pPr>
-    </w:p>
-    <w:p>
-      <w:pPr>
-        <w:autoSpaceDE w:val="0"/>
-        <w:autoSpaceDN w:val="0"/>
-        <w:adjustRightInd w:val="0"/>
-        <w:spacing w:after="0" w:line="240" w:lineRule="auto"/>
-        <w:rPr>
-          <w:rFonts w:ascii="Calibri-Italic" w:hAnsi="Calibri-Italic" w:cs="Calibri-Italic"/>
-        </w:rPr>
-      </w:pPr>
-      <w:r>
-        <w:rPr>
-          <w:rFonts w:ascii="Calibri-Italic" w:hAnsi="Calibri-Italic" w:cs="Calibri-Italic"/>
+      </w:pPr>
+    </w:p>
+    <w:p>
+      <w:pPr>
+        <w:autoSpaceDE w:val="0"/>
+        <w:autoSpaceDN w:val="0"/>
+        <w:adjustRightInd w:val="0"/>
+        <w:spacing w:after="0" w:line="240" w:lineRule="auto"/>
+        <w:rPr>
+          <w:rFonts w:cstheme="minorHAnsi"/>
+        </w:rPr>
+      </w:pPr>
+      <w:r>
+        <w:rPr>
+          <w:rFonts w:cstheme="minorHAnsi"/>
         </w:rPr>
         <w:t>Confirmation Bias</w:t>
       </w:r>
@@ -2146,24 +2139,24 @@
         <w:adjustRightInd w:val="0"/>
         <w:spacing w:after="0" w:line="240" w:lineRule="auto"/>
         <w:rPr>
-          <w:rFonts w:ascii="Calibri" w:hAnsi="Calibri" w:cs="Calibri"/>
-        </w:rPr>
-      </w:pPr>
-      <w:r>
-        <w:rPr>
-          <w:rFonts w:ascii="Calibri" w:hAnsi="Calibri" w:cs="Calibri"/>
+          <w:rFonts w:cstheme="minorHAnsi"/>
+        </w:rPr>
+      </w:pPr>
+      <w:r>
+        <w:rPr>
+          <w:rFonts w:cstheme="minorHAnsi"/>
         </w:rPr>
         <w:t xml:space="preserve">The previous test </w:t>
       </w:r>
       <w:r>
         <w:rPr>
-          <w:rFonts w:ascii="Calibri" w:hAnsi="Calibri" w:cs="Calibri"/>
+          <w:rFonts w:cstheme="minorHAnsi"/>
         </w:rPr>
         <w:t>is intended to illustrate</w:t>
       </w:r>
       <w:r>
         <w:rPr>
-          <w:rFonts w:ascii="Calibri" w:hAnsi="Calibri" w:cs="Calibri"/>
+          <w:rFonts w:cstheme="minorHAnsi"/>
         </w:rPr>
         <w:t xml:space="preserve"> confirmation bias</w:t>
       </w:r>
@@ -2180,24 +2173,24 @@
         <w:adjustRightInd w:val="0"/>
         <w:spacing w:after="0" w:line="240" w:lineRule="auto"/>
         <w:rPr>
-          <w:rFonts w:ascii="Calibri" w:hAnsi="Calibri" w:cs="Calibri"/>
-        </w:rPr>
-      </w:pPr>
-      <w:r>
-        <w:rPr>
-          <w:rFonts w:ascii="Calibri" w:hAnsi="Calibri" w:cs="Calibri"/>
+          <w:rFonts w:cstheme="minorHAnsi"/>
+        </w:rPr>
+      </w:pPr>
+      <w:r>
+        <w:rPr>
+          <w:rFonts w:cstheme="minorHAnsi"/>
         </w:rPr>
         <w:t>People tend to stop after one guess and confirmation rather than test further, in part</w:t>
       </w:r>
       <w:r>
         <w:rPr>
-          <w:rFonts w:ascii="Calibri" w:hAnsi="Calibri" w:cs="Calibri"/>
+          <w:rFonts w:cstheme="minorHAnsi"/>
         </w:rPr>
         <w:t xml:space="preserve"> </w:t>
       </w:r>
       <w:r>
         <w:rPr>
-          <w:rFonts w:ascii="Calibri" w:hAnsi="Calibri" w:cs="Calibri"/>
+          <w:rFonts w:cstheme="minorHAnsi"/>
         </w:rPr>
         <w:t>because people do not want to get it wrong</w:t>
       </w:r>
@@ -2213,12 +2206,12 @@
         <w:autoSpaceDN w:val="0"/>
         <w:adjustRightInd w:val="0"/>
         <w:rPr>
-          <w:rFonts w:ascii="Calibri" w:hAnsi="Calibri" w:cs="Calibri"/>
-        </w:rPr>
-      </w:pPr>
-      <w:r>
-        <w:rPr>
-          <w:rFonts w:ascii="Calibri" w:hAnsi="Calibri" w:cs="Calibri"/>
+          <w:rFonts w:cstheme="minorHAnsi"/>
+        </w:rPr>
+      </w:pPr>
+      <w:r>
+        <w:rPr>
+          <w:rFonts w:cstheme="minorHAnsi"/>
         </w:rPr>
         <w:t>But proposing an incorrect sequence could be informative</w:t>
       </w:r>
@@ -2235,12 +2228,12 @@
         <w:adjustRightInd w:val="0"/>
         <w:spacing w:after="0" w:line="240" w:lineRule="auto"/>
         <w:rPr>
-          <w:rFonts w:ascii="Calibri" w:hAnsi="Calibri" w:cs="Calibri"/>
-        </w:rPr>
-      </w:pPr>
-      <w:r>
-        <w:rPr>
-          <w:rFonts w:ascii="Calibri" w:hAnsi="Calibri" w:cs="Calibri"/>
+          <w:rFonts w:cstheme="minorHAnsi"/>
+        </w:rPr>
+      </w:pPr>
+      <w:r>
+        <w:rPr>
+          <w:rFonts w:cstheme="minorHAnsi"/>
         </w:rPr>
         <w:t>Can you share any examples of confirmation bias from your professional or personal life?</w:t>
       </w:r>
@@ -2252,45 +2245,45 @@
         <w:adjustRightInd w:val="0"/>
         <w:spacing w:after="0" w:line="240" w:lineRule="auto"/>
         <w:rPr>
-          <w:rFonts w:ascii="Calibri-BoldItalic" w:hAnsi="Calibri-BoldItalic" w:cs="Calibri-BoldItalic"/>
-        </w:rPr>
-      </w:pPr>
-    </w:p>
-    <w:p>
-      <w:pPr>
-        <w:autoSpaceDE w:val="0"/>
-        <w:autoSpaceDN w:val="0"/>
-        <w:adjustRightInd w:val="0"/>
-        <w:spacing w:after="0" w:line="240" w:lineRule="auto"/>
-        <w:rPr>
-          <w:rFonts w:ascii="Calibri-BoldItalic" w:hAnsi="Calibri-BoldItalic" w:cs="Calibri-BoldItalic"/>
-        </w:rPr>
-      </w:pPr>
-    </w:p>
-    <w:p>
-      <w:pPr>
-        <w:autoSpaceDE w:val="0"/>
-        <w:autoSpaceDN w:val="0"/>
-        <w:adjustRightInd w:val="0"/>
-        <w:spacing w:after="0" w:line="240" w:lineRule="auto"/>
-        <w:rPr>
-          <w:rFonts w:ascii="Calibri-BoldItalic" w:hAnsi="Calibri-BoldItalic" w:cs="Calibri-BoldItalic"/>
-        </w:rPr>
-      </w:pPr>
-    </w:p>
-    <w:p>
-      <w:pPr>
-        <w:autoSpaceDE w:val="0"/>
-        <w:autoSpaceDN w:val="0"/>
-        <w:adjustRightInd w:val="0"/>
-        <w:spacing w:after="0" w:line="240" w:lineRule="auto"/>
-        <w:rPr>
-          <w:rFonts w:ascii="Calibri-BoldItalic" w:hAnsi="Calibri-BoldItalic" w:cs="Calibri-BoldItalic"/>
-        </w:rPr>
-      </w:pPr>
-      <w:r>
-        <w:rPr>
-          <w:rFonts w:ascii="Calibri-BoldItalic" w:hAnsi="Calibri-BoldItalic" w:cs="Calibri-BoldItalic"/>
+          <w:rFonts w:cstheme="minorHAnsi"/>
+        </w:rPr>
+      </w:pPr>
+    </w:p>
+    <w:p>
+      <w:pPr>
+        <w:autoSpaceDE w:val="0"/>
+        <w:autoSpaceDN w:val="0"/>
+        <w:adjustRightInd w:val="0"/>
+        <w:spacing w:after="0" w:line="240" w:lineRule="auto"/>
+        <w:rPr>
+          <w:rFonts w:cstheme="minorHAnsi"/>
+        </w:rPr>
+      </w:pPr>
+    </w:p>
+    <w:p>
+      <w:pPr>
+        <w:autoSpaceDE w:val="0"/>
+        <w:autoSpaceDN w:val="0"/>
+        <w:adjustRightInd w:val="0"/>
+        <w:spacing w:after="0" w:line="240" w:lineRule="auto"/>
+        <w:rPr>
+          <w:rFonts w:cstheme="minorHAnsi"/>
+        </w:rPr>
+      </w:pPr>
+    </w:p>
+    <w:p>
+      <w:pPr>
+        <w:autoSpaceDE w:val="0"/>
+        <w:autoSpaceDN w:val="0"/>
+        <w:adjustRightInd w:val="0"/>
+        <w:spacing w:after="0" w:line="240" w:lineRule="auto"/>
+        <w:rPr>
+          <w:rFonts w:cstheme="minorHAnsi"/>
+        </w:rPr>
+      </w:pPr>
+      <w:r>
+        <w:rPr>
+          <w:rFonts w:cstheme="minorHAnsi"/>
         </w:rPr>
         <w:t>Heuristics and Cognitive Biases</w:t>
       </w:r>
@@ -2307,26 +2300,26 @@
         <w:adjustRightInd w:val="0"/>
         <w:spacing w:after="0" w:line="240" w:lineRule="auto"/>
         <w:rPr>
-          <w:rFonts w:ascii="Calibri" w:hAnsi="Calibri" w:cs="Calibri"/>
-        </w:rPr>
-      </w:pPr>
-      <w:r>
-        <w:rPr>
-          <w:rFonts w:ascii="Calibri" w:hAnsi="Calibri" w:cs="Calibri"/>
+          <w:rFonts w:cstheme="minorHAnsi"/>
+        </w:rPr>
+      </w:pPr>
+      <w:r>
+        <w:rPr>
+          <w:rFonts w:cstheme="minorHAnsi"/>
         </w:rPr>
         <w:t xml:space="preserve">Humans are subject to </w:t>
       </w:r>
       <w:proofErr w:type="gramStart"/>
       <w:r>
         <w:rPr>
-          <w:rFonts w:ascii="Calibri" w:hAnsi="Calibri" w:cs="Calibri"/>
+          <w:rFonts w:cstheme="minorHAnsi"/>
         </w:rPr>
         <w:t>a number of</w:t>
       </w:r>
       <w:proofErr w:type="gramEnd"/>
       <w:r>
         <w:rPr>
-          <w:rFonts w:ascii="Calibri" w:hAnsi="Calibri" w:cs="Calibri"/>
+          <w:rFonts w:cstheme="minorHAnsi"/>
         </w:rPr>
         <w:t xml:space="preserve"> heuristics and cognitive biases</w:t>
       </w:r>
@@ -2343,12 +2336,12 @@
         <w:adjustRightInd w:val="0"/>
         <w:spacing w:after="0" w:line="240" w:lineRule="auto"/>
         <w:rPr>
-          <w:rFonts w:ascii="Calibri" w:hAnsi="Calibri" w:cs="Calibri"/>
-        </w:rPr>
-      </w:pPr>
-      <w:r>
-        <w:rPr>
-          <w:rFonts w:ascii="Calibri" w:hAnsi="Calibri" w:cs="Calibri"/>
+          <w:rFonts w:cstheme="minorHAnsi"/>
+        </w:rPr>
+      </w:pPr>
+      <w:r>
+        <w:rPr>
+          <w:rFonts w:cstheme="minorHAnsi"/>
         </w:rPr>
         <w:t>In decision making, cognitive biases and heuristics can lead to:</w:t>
       </w:r>
@@ -2369,12 +2362,12 @@
         <w:spacing w:after="0" w:line="240" w:lineRule="auto"/>
         <w:ind w:left="720"/>
         <w:rPr>
-          <w:rFonts w:ascii="Calibri" w:hAnsi="Calibri" w:cs="Calibri"/>
-        </w:rPr>
-      </w:pPr>
-      <w:r>
-        <w:rPr>
-          <w:rFonts w:ascii="Calibri" w:hAnsi="Calibri" w:cs="Calibri"/>
+          <w:rFonts w:cstheme="minorHAnsi"/>
+        </w:rPr>
+      </w:pPr>
+      <w:r>
+        <w:rPr>
+          <w:rFonts w:cstheme="minorHAnsi"/>
         </w:rPr>
         <w:t>Failure to carefully define the problem that we are trying to solve</w:t>
       </w:r>
@@ -2395,12 +2388,12 @@
         <w:spacing w:after="0" w:line="240" w:lineRule="auto"/>
         <w:ind w:left="720"/>
         <w:rPr>
-          <w:rFonts w:ascii="Calibri" w:hAnsi="Calibri" w:cs="Calibri"/>
-        </w:rPr>
-      </w:pPr>
-      <w:r>
-        <w:rPr>
-          <w:rFonts w:ascii="Calibri" w:hAnsi="Calibri" w:cs="Calibri"/>
+          <w:rFonts w:cstheme="minorHAnsi"/>
+        </w:rPr>
+      </w:pPr>
+      <w:r>
+        <w:rPr>
+          <w:rFonts w:cstheme="minorHAnsi"/>
         </w:rPr>
         <w:t>Failure to identify and properly account for all our objectives</w:t>
       </w:r>
@@ -2421,12 +2414,12 @@
         <w:spacing w:after="0" w:line="240" w:lineRule="auto"/>
         <w:ind w:left="720"/>
         <w:rPr>
-          <w:rFonts w:ascii="Calibri" w:hAnsi="Calibri" w:cs="Calibri"/>
-        </w:rPr>
-      </w:pPr>
-      <w:r>
-        <w:rPr>
-          <w:rFonts w:ascii="Calibri" w:hAnsi="Calibri" w:cs="Calibri"/>
+          <w:rFonts w:cstheme="minorHAnsi"/>
+        </w:rPr>
+      </w:pPr>
+      <w:r>
+        <w:rPr>
+          <w:rFonts w:cstheme="minorHAnsi"/>
         </w:rPr>
         <w:t>Being too restrictive and narrow when we identify a set of alternatives</w:t>
       </w:r>
@@ -2447,20 +2440,14 @@
         <w:spacing w:after="0" w:line="240" w:lineRule="auto"/>
         <w:ind w:left="720"/>
         <w:rPr>
-          <w:rFonts w:ascii="Calibri" w:hAnsi="Calibri" w:cs="Calibri"/>
-        </w:rPr>
-      </w:pPr>
-      <w:r>
-        <w:rPr>
-          <w:rFonts w:ascii="Calibri" w:hAnsi="Calibri" w:cs="Calibri"/>
-        </w:rPr>
-        <w:t>Insufficiently considering</w:t>
-      </w:r>
-      <w:r>
-        <w:rPr>
-          <w:rFonts w:ascii="Calibri" w:hAnsi="Calibri" w:cs="Calibri"/>
-        </w:rPr>
-        <w:t xml:space="preserve"> the consequences of our actions</w:t>
+          <w:rFonts w:cstheme="minorHAnsi"/>
+        </w:rPr>
+      </w:pPr>
+      <w:r>
+        <w:rPr>
+          <w:rFonts w:cstheme="minorHAnsi"/>
+        </w:rPr>
+        <w:t>Insufficiently considering the consequences of our actions</w:t>
       </w:r>
     </w:p>
     <w:p>
@@ -2475,12 +2462,12 @@
         <w:adjustRightInd w:val="0"/>
         <w:spacing w:after="0" w:line="240" w:lineRule="auto"/>
         <w:rPr>
-          <w:rFonts w:ascii="Calibri" w:hAnsi="Calibri" w:cs="Calibri"/>
-        </w:rPr>
-      </w:pPr>
-      <w:r>
-        <w:rPr>
-          <w:rFonts w:ascii="Calibri" w:hAnsi="Calibri" w:cs="Calibri"/>
+          <w:rFonts w:cstheme="minorHAnsi"/>
+        </w:rPr>
+      </w:pPr>
+      <w:r>
+        <w:rPr>
+          <w:rFonts w:cstheme="minorHAnsi"/>
         </w:rPr>
         <w:t>Any of the above can make it less likely that we will meet our objectives</w:t>
       </w:r>
@@ -2492,23 +2479,23 @@
         <w:adjustRightInd w:val="0"/>
         <w:spacing w:after="0" w:line="240" w:lineRule="auto"/>
         <w:rPr>
-          <w:rFonts w:ascii="Calibri-Italic" w:hAnsi="Calibri-Italic" w:cs="Calibri-Italic"/>
-        </w:rPr>
-      </w:pPr>
-    </w:p>
-    <w:p>
-      <w:pPr>
-        <w:autoSpaceDE w:val="0"/>
-        <w:autoSpaceDN w:val="0"/>
-        <w:adjustRightInd w:val="0"/>
-        <w:spacing w:after="0" w:line="240" w:lineRule="auto"/>
-        <w:rPr>
-          <w:rFonts w:ascii="Calibri-Italic" w:hAnsi="Calibri-Italic" w:cs="Calibri-Italic"/>
-        </w:rPr>
-      </w:pPr>
-      <w:r>
-        <w:rPr>
-          <w:rFonts w:ascii="Calibri-Italic" w:hAnsi="Calibri-Italic" w:cs="Calibri-Italic"/>
+          <w:rFonts w:cstheme="minorHAnsi"/>
+        </w:rPr>
+      </w:pPr>
+    </w:p>
+    <w:p>
+      <w:pPr>
+        <w:autoSpaceDE w:val="0"/>
+        <w:autoSpaceDN w:val="0"/>
+        <w:adjustRightInd w:val="0"/>
+        <w:spacing w:after="0" w:line="240" w:lineRule="auto"/>
+        <w:rPr>
+          <w:rFonts w:cstheme="minorHAnsi"/>
+        </w:rPr>
+      </w:pPr>
+      <w:r>
+        <w:rPr>
+          <w:rFonts w:cstheme="minorHAnsi"/>
         </w:rPr>
         <w:t xml:space="preserve">Heuristics and Cognitive Biases </w:t>
       </w:r>
@@ -2525,12 +2512,12 @@
         <w:adjustRightInd w:val="0"/>
         <w:spacing w:after="0" w:line="240" w:lineRule="auto"/>
         <w:rPr>
-          <w:rFonts w:ascii="Calibri" w:hAnsi="Calibri" w:cs="Calibri"/>
-        </w:rPr>
-      </w:pPr>
-      <w:r>
-        <w:rPr>
-          <w:rFonts w:ascii="Calibri" w:hAnsi="Calibri" w:cs="Calibri"/>
+          <w:rFonts w:cstheme="minorHAnsi"/>
+        </w:rPr>
+      </w:pPr>
+      <w:r>
+        <w:rPr>
+          <w:rFonts w:cstheme="minorHAnsi"/>
         </w:rPr>
         <w:t>Confirmation bias ‐ focus inordinate attention on evidence that confirms your beliefs</w:t>
       </w:r>
@@ -2547,12 +2534,12 @@
         <w:adjustRightInd w:val="0"/>
         <w:spacing w:after="0" w:line="240" w:lineRule="auto"/>
         <w:rPr>
-          <w:rFonts w:ascii="Calibri" w:hAnsi="Calibri" w:cs="Calibri"/>
-        </w:rPr>
-      </w:pPr>
-      <w:r>
-        <w:rPr>
-          <w:rFonts w:ascii="Calibri" w:hAnsi="Calibri" w:cs="Calibri"/>
+          <w:rFonts w:cstheme="minorHAnsi"/>
+        </w:rPr>
+      </w:pPr>
+      <w:r>
+        <w:rPr>
+          <w:rFonts w:cstheme="minorHAnsi"/>
         </w:rPr>
         <w:t>Motivational bias – allow self‐interests to color decision, disregarding or out of proportion with other objectives</w:t>
       </w:r>
@@ -2569,12 +2556,12 @@
         <w:adjustRightInd w:val="0"/>
         <w:spacing w:after="0" w:line="240" w:lineRule="auto"/>
         <w:rPr>
-          <w:rFonts w:ascii="Calibri" w:hAnsi="Calibri" w:cs="Calibri"/>
-        </w:rPr>
-      </w:pPr>
-      <w:r>
-        <w:rPr>
-          <w:rFonts w:ascii="Calibri" w:hAnsi="Calibri" w:cs="Calibri"/>
+          <w:rFonts w:cstheme="minorHAnsi"/>
+        </w:rPr>
+      </w:pPr>
+      <w:r>
+        <w:rPr>
+          <w:rFonts w:cstheme="minorHAnsi"/>
         </w:rPr>
         <w:t>Sunk costs – decide based on past investment, disregarding future</w:t>
       </w:r>
@@ -2591,12 +2578,12 @@
         <w:adjustRightInd w:val="0"/>
         <w:spacing w:after="0" w:line="240" w:lineRule="auto"/>
         <w:rPr>
-          <w:rFonts w:ascii="Calibri" w:hAnsi="Calibri" w:cs="Calibri"/>
-        </w:rPr>
-      </w:pPr>
-      <w:r>
-        <w:rPr>
-          <w:rFonts w:ascii="Calibri" w:hAnsi="Calibri" w:cs="Calibri"/>
+          <w:rFonts w:cstheme="minorHAnsi"/>
+        </w:rPr>
+      </w:pPr>
+      <w:r>
+        <w:rPr>
+          <w:rFonts w:cstheme="minorHAnsi"/>
         </w:rPr>
         <w:t>Escalation of commitment – continue investing in a suboptimal choice</w:t>
       </w:r>
@@ -2608,23 +2595,23 @@
         <w:adjustRightInd w:val="0"/>
         <w:spacing w:after="0" w:line="240" w:lineRule="auto"/>
         <w:rPr>
-          <w:rFonts w:ascii="Calibri-Italic" w:hAnsi="Calibri-Italic" w:cs="Calibri-Italic"/>
-        </w:rPr>
-      </w:pPr>
-    </w:p>
-    <w:p>
-      <w:pPr>
-        <w:autoSpaceDE w:val="0"/>
-        <w:autoSpaceDN w:val="0"/>
-        <w:adjustRightInd w:val="0"/>
-        <w:spacing w:after="0" w:line="240" w:lineRule="auto"/>
-        <w:rPr>
-          <w:rFonts w:ascii="Calibri-Italic" w:hAnsi="Calibri-Italic" w:cs="Calibri-Italic"/>
-        </w:rPr>
-      </w:pPr>
-      <w:r>
-        <w:rPr>
-          <w:rFonts w:ascii="Calibri-Italic" w:hAnsi="Calibri-Italic" w:cs="Calibri-Italic"/>
+          <w:rFonts w:cstheme="minorHAnsi"/>
+        </w:rPr>
+      </w:pPr>
+    </w:p>
+    <w:p>
+      <w:pPr>
+        <w:autoSpaceDE w:val="0"/>
+        <w:autoSpaceDN w:val="0"/>
+        <w:adjustRightInd w:val="0"/>
+        <w:spacing w:after="0" w:line="240" w:lineRule="auto"/>
+        <w:rPr>
+          <w:rFonts w:cstheme="minorHAnsi"/>
+        </w:rPr>
+      </w:pPr>
+      <w:r>
+        <w:rPr>
+          <w:rFonts w:cstheme="minorHAnsi"/>
         </w:rPr>
         <w:t>Question</w:t>
       </w:r>
@@ -2641,12 +2628,12 @@
         <w:adjustRightInd w:val="0"/>
         <w:spacing w:after="0" w:line="240" w:lineRule="auto"/>
         <w:rPr>
-          <w:rFonts w:ascii="Calibri-Italic" w:hAnsi="Calibri-Italic" w:cs="Calibri-Italic"/>
-        </w:rPr>
-      </w:pPr>
-      <w:r>
-        <w:rPr>
-          <w:rFonts w:ascii="Calibri" w:hAnsi="Calibri" w:cs="Calibri"/>
+          <w:rFonts w:cstheme="minorHAnsi"/>
+        </w:rPr>
+      </w:pPr>
+      <w:r>
+        <w:rPr>
+          <w:rFonts w:cstheme="minorHAnsi"/>
         </w:rPr>
         <w:t>Suppose you buy a pair of shoes. Although they were comfortable in the store, the first day you wear them, they hurt badly. A few days later you try them again, but they hurt even worse than they did the first time. You try again a few more times, to no avail. They hurt. Do you donate (or otherwise get rid of them) or do you keep them in your closet?</w:t>
       </w:r>
@@ -2664,24 +2651,24 @@
         <w:spacing w:after="0" w:line="240" w:lineRule="auto"/>
         <w:ind w:left="720"/>
         <w:rPr>
-          <w:rFonts w:ascii="Calibri-Italic" w:hAnsi="Calibri-Italic" w:cs="Calibri-Italic"/>
-        </w:rPr>
-      </w:pPr>
-      <w:r>
-        <w:rPr>
-          <w:rFonts w:ascii="Calibri" w:hAnsi="Calibri" w:cs="Calibri"/>
+          <w:rFonts w:cstheme="minorHAnsi"/>
+        </w:rPr>
+      </w:pPr>
+      <w:r>
+        <w:rPr>
+          <w:rFonts w:cstheme="minorHAnsi"/>
         </w:rPr>
         <w:t xml:space="preserve">Which of the </w:t>
       </w:r>
       <w:r>
         <w:rPr>
-          <w:rFonts w:ascii="Calibri" w:hAnsi="Calibri" w:cs="Calibri"/>
+          <w:rFonts w:cstheme="minorHAnsi"/>
         </w:rPr>
         <w:t>cognitive traps</w:t>
       </w:r>
       <w:r>
         <w:rPr>
-          <w:rFonts w:ascii="Calibri" w:hAnsi="Calibri" w:cs="Calibri"/>
+          <w:rFonts w:cstheme="minorHAnsi"/>
         </w:rPr>
         <w:t xml:space="preserve"> does this relate to?</w:t>
       </w:r>
@@ -2699,24 +2686,24 @@
         <w:spacing w:after="0" w:line="240" w:lineRule="auto"/>
         <w:ind w:left="720"/>
         <w:rPr>
-          <w:rFonts w:ascii="Calibri-Italic" w:hAnsi="Calibri-Italic" w:cs="Calibri-Italic"/>
-        </w:rPr>
-      </w:pPr>
-      <w:r>
-        <w:rPr>
-          <w:rFonts w:ascii="Calibri" w:hAnsi="Calibri" w:cs="Calibri"/>
+          <w:rFonts w:cstheme="minorHAnsi"/>
+        </w:rPr>
+      </w:pPr>
+      <w:r>
+        <w:rPr>
+          <w:rFonts w:cstheme="minorHAnsi"/>
         </w:rPr>
         <w:t xml:space="preserve">What </w:t>
       </w:r>
       <w:r>
         <w:rPr>
-          <w:rFonts w:ascii="Calibri" w:hAnsi="Calibri" w:cs="Calibri"/>
+          <w:rFonts w:cstheme="minorHAnsi"/>
         </w:rPr>
         <w:t xml:space="preserve">similar </w:t>
       </w:r>
       <w:r>
         <w:rPr>
-          <w:rFonts w:ascii="Calibri" w:hAnsi="Calibri" w:cs="Calibri"/>
+          <w:rFonts w:cstheme="minorHAnsi"/>
         </w:rPr>
         <w:t>examples can you share from your professional or personal life?</w:t>
       </w:r>
@@ -3527,12 +3514,12 @@
         <w:spacing w:after="0" w:line="240" w:lineRule="auto"/>
         <w:ind w:left="360"/>
         <w:rPr>
-          <w:rFonts w:ascii="Wingdings-Regular" w:eastAsia="Wingdings-Regular" w:hAnsi="Calibri-Italic" w:cs="Wingdings-Regular"/>
-        </w:rPr>
-      </w:pPr>
-      <w:r>
-        <w:rPr>
-          <w:rFonts w:ascii="Calibri" w:hAnsi="Calibri" w:cs="Calibri"/>
+          <w:rFonts w:eastAsia="Wingdings-Regular" w:cstheme="minorHAnsi"/>
+        </w:rPr>
+      </w:pPr>
+      <w:r>
+        <w:rPr>
+          <w:rFonts w:cstheme="minorHAnsi"/>
         </w:rPr>
         <w:t>Which caused more fatalities in the US between 1990‐2006, shark attacks or sand hole collapses?</w:t>
       </w:r>
@@ -3544,34 +3531,34 @@
         <w:adjustRightInd w:val="0"/>
         <w:spacing w:after="0" w:line="240" w:lineRule="auto"/>
         <w:rPr>
-          <w:rFonts w:ascii="Wingdings-Regular" w:eastAsia="Wingdings-Regular" w:hAnsi="Calibri-Italic" w:cs="Wingdings-Regular"/>
-        </w:rPr>
-      </w:pPr>
-    </w:p>
-    <w:p>
-      <w:pPr>
-        <w:autoSpaceDE w:val="0"/>
-        <w:autoSpaceDN w:val="0"/>
-        <w:adjustRightInd w:val="0"/>
-        <w:spacing w:after="0" w:line="240" w:lineRule="auto"/>
-        <w:rPr>
-          <w:rFonts w:ascii="Wingdings-Regular" w:eastAsia="Wingdings-Regular" w:hAnsi="Calibri-Italic" w:cs="Wingdings-Regular"/>
-        </w:rPr>
-      </w:pPr>
-    </w:p>
-    <w:p>
-      <w:pPr>
-        <w:autoSpaceDE w:val="0"/>
-        <w:autoSpaceDN w:val="0"/>
-        <w:adjustRightInd w:val="0"/>
-        <w:spacing w:after="0" w:line="240" w:lineRule="auto"/>
-        <w:rPr>
-          <w:rFonts w:ascii="Wingdings-Regular" w:eastAsia="Wingdings-Regular" w:hAnsi="Calibri-Italic" w:cs="Wingdings-Regular"/>
-        </w:rPr>
-      </w:pPr>
-      <w:r>
-        <w:rPr>
-          <w:rFonts w:ascii="Calibri" w:hAnsi="Calibri" w:cs="Calibri"/>
+          <w:rFonts w:eastAsia="Wingdings-Regular" w:cstheme="minorHAnsi"/>
+        </w:rPr>
+      </w:pPr>
+    </w:p>
+    <w:p>
+      <w:pPr>
+        <w:autoSpaceDE w:val="0"/>
+        <w:autoSpaceDN w:val="0"/>
+        <w:adjustRightInd w:val="0"/>
+        <w:spacing w:after="0" w:line="240" w:lineRule="auto"/>
+        <w:rPr>
+          <w:rFonts w:eastAsia="Wingdings-Regular" w:cstheme="minorHAnsi"/>
+        </w:rPr>
+      </w:pPr>
+    </w:p>
+    <w:p>
+      <w:pPr>
+        <w:autoSpaceDE w:val="0"/>
+        <w:autoSpaceDN w:val="0"/>
+        <w:adjustRightInd w:val="0"/>
+        <w:spacing w:after="0" w:line="240" w:lineRule="auto"/>
+        <w:rPr>
+          <w:rFonts w:eastAsia="Wingdings-Regular" w:cstheme="minorHAnsi"/>
+        </w:rPr>
+      </w:pPr>
+      <w:r>
+        <w:rPr>
+          <w:rFonts w:cstheme="minorHAnsi"/>
         </w:rPr>
         <w:t>Availability heuristic</w:t>
       </w:r>
@@ -3589,24 +3576,24 @@
         <w:spacing w:after="0" w:line="240" w:lineRule="auto"/>
         <w:ind w:left="360"/>
         <w:rPr>
-          <w:rFonts w:ascii="Wingdings-Regular" w:eastAsia="Wingdings-Regular" w:hAnsi="Calibri-Italic" w:cs="Wingdings-Regular"/>
-        </w:rPr>
-      </w:pPr>
-      <w:r>
-        <w:rPr>
-          <w:rFonts w:ascii="Calibri" w:hAnsi="Calibri" w:cs="Calibri"/>
+          <w:rFonts w:eastAsia="Wingdings-Regular" w:cstheme="minorHAnsi"/>
+        </w:rPr>
+      </w:pPr>
+      <w:r>
+        <w:rPr>
+          <w:rFonts w:cstheme="minorHAnsi"/>
         </w:rPr>
         <w:t xml:space="preserve">We tend to judge probability of events by the ease </w:t>
       </w:r>
       <w:r>
         <w:rPr>
-          <w:rFonts w:ascii="Calibri" w:hAnsi="Calibri" w:cs="Calibri"/>
+          <w:rFonts w:cstheme="minorHAnsi"/>
         </w:rPr>
         <w:t>with</w:t>
       </w:r>
       <w:r>
         <w:rPr>
-          <w:rFonts w:ascii="Calibri" w:hAnsi="Calibri" w:cs="Calibri"/>
+          <w:rFonts w:cstheme="minorHAnsi"/>
         </w:rPr>
         <w:t xml:space="preserve"> which events come to mind (i.e., the availability of information)</w:t>
       </w:r>
@@ -3624,12 +3611,12 @@
         <w:spacing w:after="0" w:line="240" w:lineRule="auto"/>
         <w:ind w:left="360"/>
         <w:rPr>
-          <w:rFonts w:ascii="Wingdings-Regular" w:eastAsia="Wingdings-Regular" w:hAnsi="Calibri-Italic" w:cs="Wingdings-Regular"/>
-        </w:rPr>
-      </w:pPr>
-      <w:r>
-        <w:rPr>
-          <w:rFonts w:ascii="Calibri" w:hAnsi="Calibri" w:cs="Calibri"/>
+          <w:rFonts w:eastAsia="Wingdings-Regular" w:cstheme="minorHAnsi"/>
+        </w:rPr>
+      </w:pPr>
+      <w:r>
+        <w:rPr>
+          <w:rFonts w:cstheme="minorHAnsi"/>
         </w:rPr>
         <w:t>Thus, if you can think of more examples of an event, then you will tend to think it is more likely to occur</w:t>
       </w:r>
@@ -3647,12 +3634,12 @@
         <w:spacing w:after="0" w:line="240" w:lineRule="auto"/>
         <w:ind w:left="360"/>
         <w:rPr>
-          <w:rFonts w:ascii="Wingdings-Regular" w:eastAsia="Wingdings-Regular" w:hAnsi="Calibri-Italic" w:cs="Wingdings-Regular"/>
-        </w:rPr>
-      </w:pPr>
-      <w:r>
-        <w:rPr>
-          <w:rFonts w:ascii="Calibri" w:hAnsi="Calibri" w:cs="Calibri"/>
+          <w:rFonts w:eastAsia="Wingdings-Regular" w:cstheme="minorHAnsi"/>
+        </w:rPr>
+      </w:pPr>
+      <w:r>
+        <w:rPr>
+          <w:rFonts w:cstheme="minorHAnsi"/>
         </w:rPr>
         <w:t>This can be misleading if there is not a correlation between the ‘availability’ of events and their frequency.</w:t>
       </w:r>
@@ -3666,7 +3653,7 @@
         <w:spacing w:after="0" w:line="240" w:lineRule="auto"/>
         <w:ind w:left="1440"/>
         <w:rPr>
-          <w:rFonts w:ascii="Wingdings-Regular" w:eastAsia="Wingdings-Regular" w:hAnsi="Calibri-Italic" w:cs="Wingdings-Regular"/>
+          <w:rFonts w:eastAsia="Wingdings-Regular" w:cstheme="minorHAnsi"/>
         </w:rPr>
       </w:pPr>
     </w:p>
@@ -3679,7 +3666,7 @@
         <w:spacing w:after="0" w:line="240" w:lineRule="auto"/>
         <w:ind w:left="1440"/>
         <w:rPr>
-          <w:rFonts w:ascii="Wingdings-Regular" w:eastAsia="Wingdings-Regular" w:hAnsi="Calibri-Italic" w:cs="Wingdings-Regular"/>
+          <w:rFonts w:eastAsia="Wingdings-Regular" w:cstheme="minorHAnsi"/>
         </w:rPr>
       </w:pPr>
     </w:p>
@@ -3692,7 +3679,7 @@
         <w:spacing w:after="0" w:line="240" w:lineRule="auto"/>
         <w:ind w:left="1440"/>
         <w:rPr>
-          <w:rFonts w:ascii="Wingdings-Regular" w:eastAsia="Wingdings-Regular" w:hAnsi="Calibri-Italic" w:cs="Wingdings-Regular"/>
+          <w:rFonts w:eastAsia="Wingdings-Regular" w:cstheme="minorHAnsi"/>
         </w:rPr>
       </w:pPr>
     </w:p>
@@ -3705,7 +3692,7 @@
         <w:spacing w:after="0" w:line="240" w:lineRule="auto"/>
         <w:ind w:left="1440"/>
         <w:rPr>
-          <w:rFonts w:ascii="Wingdings-Regular" w:eastAsia="Wingdings-Regular" w:hAnsi="Calibri-Italic" w:cs="Wingdings-Regular"/>
+          <w:rFonts w:eastAsia="Wingdings-Regular" w:cstheme="minorHAnsi"/>
         </w:rPr>
       </w:pPr>
     </w:p>
@@ -3718,7 +3705,20 @@
         <w:spacing w:after="0" w:line="240" w:lineRule="auto"/>
         <w:ind w:left="1440"/>
         <w:rPr>
-          <w:rFonts w:ascii="Wingdings-Regular" w:eastAsia="Wingdings-Regular" w:hAnsi="Calibri-Italic" w:cs="Wingdings-Regular"/>
+          <w:rFonts w:eastAsia="Wingdings-Regular" w:cstheme="minorHAnsi"/>
+        </w:rPr>
+      </w:pPr>
+    </w:p>
+    <w:p>
+      <w:pPr>
+        <w:pStyle w:val="ListParagraph"/>
+        <w:autoSpaceDE w:val="0"/>
+        <w:autoSpaceDN w:val="0"/>
+        <w:adjustRightInd w:val="0"/>
+        <w:spacing w:after="0" w:line="240" w:lineRule="auto"/>
+        <w:ind w:left="1440"/>
+        <w:rPr>
+          <w:rFonts w:eastAsia="Wingdings-Regular" w:cstheme="minorHAnsi"/>
         </w:rPr>
       </w:pPr>
     </w:p>
@@ -3766,12 +3766,12 @@
         <w:spacing w:after="0" w:line="240" w:lineRule="auto"/>
         <w:ind w:left="360"/>
         <w:rPr>
-          <w:rFonts w:ascii="Wingdings-Regular" w:eastAsia="Wingdings-Regular" w:hAnsi="Calibri" w:cs="Wingdings-Regular"/>
-        </w:rPr>
-      </w:pPr>
-      <w:r>
-        <w:rPr>
-          <w:rFonts w:ascii="Calibri" w:hAnsi="Calibri" w:cs="Calibri"/>
+          <w:rFonts w:eastAsia="Wingdings-Regular" w:cstheme="minorHAnsi"/>
+        </w:rPr>
+      </w:pPr>
+      <w:r>
+        <w:rPr>
+          <w:rFonts w:cstheme="minorHAnsi"/>
         </w:rPr>
         <w:t>From a series of coin tosses, which is more likely: HHTTHTHTTH or HHHHHHHHHH?</w:t>
       </w:r>
@@ -3785,7 +3785,7 @@
         <w:spacing w:after="0" w:line="240" w:lineRule="auto"/>
         <w:ind w:left="1440"/>
         <w:rPr>
-          <w:rFonts w:ascii="Wingdings-Regular" w:eastAsia="Wingdings-Regular" w:hAnsi="Calibri-Italic" w:cs="Wingdings-Regular"/>
+          <w:rFonts w:eastAsia="Wingdings-Regular" w:cstheme="minorHAnsi"/>
         </w:rPr>
       </w:pPr>
     </w:p>
@@ -3798,7 +3798,7 @@
         <w:spacing w:after="0" w:line="240" w:lineRule="auto"/>
         <w:ind w:left="1440"/>
         <w:rPr>
-          <w:rFonts w:ascii="Wingdings-Regular" w:eastAsia="Wingdings-Regular" w:hAnsi="Calibri-Italic" w:cs="Wingdings-Regular"/>
+          <w:rFonts w:eastAsia="Wingdings-Regular" w:cstheme="minorHAnsi"/>
         </w:rPr>
       </w:pPr>
     </w:p>
@@ -3811,12 +3811,12 @@
         <w:spacing w:after="0" w:line="240" w:lineRule="auto"/>
         <w:ind w:left="0"/>
         <w:rPr>
-          <w:rFonts w:ascii="Wingdings-Regular" w:eastAsia="Wingdings-Regular" w:hAnsi="Calibri" w:cs="Wingdings-Regular"/>
-        </w:rPr>
-      </w:pPr>
-      <w:r>
-        <w:rPr>
-          <w:rFonts w:ascii="Calibri" w:hAnsi="Calibri" w:cs="Calibri"/>
+          <w:rFonts w:eastAsia="Wingdings-Regular" w:cstheme="minorHAnsi"/>
+        </w:rPr>
+      </w:pPr>
+      <w:r>
+        <w:rPr>
+          <w:rFonts w:cstheme="minorHAnsi"/>
         </w:rPr>
         <w:t>Representativeness heuristic</w:t>
       </w:r>
@@ -3834,24 +3834,24 @@
         <w:spacing w:after="0" w:line="240" w:lineRule="auto"/>
         <w:ind w:left="360"/>
         <w:rPr>
-          <w:rFonts w:ascii="Wingdings-Regular" w:eastAsia="Wingdings-Regular" w:hAnsi="Calibri" w:cs="Wingdings-Regular"/>
-        </w:rPr>
-      </w:pPr>
-      <w:r>
-        <w:rPr>
-          <w:rFonts w:ascii="Calibri" w:hAnsi="Calibri" w:cs="Calibri"/>
+          <w:rFonts w:eastAsia="Wingdings-Regular" w:cstheme="minorHAnsi"/>
+        </w:rPr>
+      </w:pPr>
+      <w:r>
+        <w:rPr>
+          <w:rFonts w:cstheme="minorHAnsi"/>
         </w:rPr>
         <w:t>We tend to judge the frequency or likelihood of an event by the extent to which it resembles the</w:t>
       </w:r>
       <w:r>
         <w:rPr>
-          <w:rFonts w:ascii="Calibri" w:hAnsi="Calibri" w:cs="Calibri"/>
+          <w:rFonts w:cstheme="minorHAnsi"/>
         </w:rPr>
         <w:t xml:space="preserve"> </w:t>
       </w:r>
       <w:r>
         <w:rPr>
-          <w:rFonts w:ascii="Calibri" w:hAnsi="Calibri" w:cs="Calibri"/>
+          <w:rFonts w:cstheme="minorHAnsi"/>
         </w:rPr>
         <w:t>typical case</w:t>
       </w:r>
@@ -3869,12 +3869,12 @@
         <w:spacing w:after="0" w:line="240" w:lineRule="auto"/>
         <w:ind w:left="360"/>
         <w:rPr>
-          <w:rFonts w:ascii="Wingdings-Regular" w:eastAsia="Wingdings-Regular" w:hAnsi="Calibri" w:cs="Wingdings-Regular"/>
-        </w:rPr>
-      </w:pPr>
-      <w:r>
-        <w:rPr>
-          <w:rFonts w:ascii="Calibri" w:hAnsi="Calibri" w:cs="Calibri"/>
+          <w:rFonts w:eastAsia="Wingdings-Regular" w:cstheme="minorHAnsi"/>
+        </w:rPr>
+      </w:pPr>
+      <w:r>
+        <w:rPr>
+          <w:rFonts w:cstheme="minorHAnsi"/>
         </w:rPr>
         <w:t>This can lead to overestimating the likelihood of an event because inherent frequencies are ignored</w:t>
       </w:r>
@@ -3887,20 +3887,20 @@
         <w:spacing w:after="0" w:line="240" w:lineRule="auto"/>
         <w:ind w:left="360"/>
         <w:rPr>
-          <w:rFonts w:ascii="Calibri" w:hAnsi="Calibri" w:cs="Calibri"/>
-        </w:rPr>
-      </w:pPr>
-    </w:p>
-    <w:p>
-      <w:pPr>
-        <w:spacing w:after="0" w:line="240" w:lineRule="auto"/>
-        <w:rPr>
-          <w:rFonts w:ascii="Calibri" w:hAnsi="Calibri" w:cs="Calibri"/>
-        </w:rPr>
-      </w:pPr>
-      <w:r>
-        <w:rPr>
-          <w:rFonts w:ascii="Calibri" w:hAnsi="Calibri" w:cs="Calibri"/>
+          <w:rFonts w:cstheme="minorHAnsi"/>
+        </w:rPr>
+      </w:pPr>
+    </w:p>
+    <w:p>
+      <w:pPr>
+        <w:spacing w:after="0" w:line="240" w:lineRule="auto"/>
+        <w:rPr>
+          <w:rFonts w:cstheme="minorHAnsi"/>
+        </w:rPr>
+      </w:pPr>
+      <w:r>
+        <w:rPr>
+          <w:rFonts w:cstheme="minorHAnsi"/>
         </w:rPr>
         <w:t>Question</w:t>
       </w:r>
@@ -3917,12 +3917,12 @@
         <w:spacing w:after="0" w:line="240" w:lineRule="auto"/>
         <w:ind w:left="360"/>
         <w:rPr>
-          <w:rFonts w:ascii="Calibri" w:hAnsi="Calibri" w:cs="Calibri"/>
-        </w:rPr>
-      </w:pPr>
-      <w:r>
-        <w:rPr>
-          <w:rFonts w:ascii="Calibri" w:hAnsi="Calibri" w:cs="Calibri"/>
+          <w:rFonts w:cstheme="minorHAnsi"/>
+        </w:rPr>
+      </w:pPr>
+      <w:r>
+        <w:rPr>
+          <w:rFonts w:cstheme="minorHAnsi"/>
         </w:rPr>
         <w:t>Linda is 31 years old, single, outspoken, and very bright. She majored in philosophy. As a student, she was deeply concerned with issues of discrimination and social justice and participated in anti-nuclear demonstrations.</w:t>
       </w:r>
@@ -3939,12 +3939,12 @@
         <w:spacing w:after="0" w:line="240" w:lineRule="auto"/>
         <w:ind w:left="360"/>
         <w:rPr>
-          <w:rFonts w:ascii="Calibri" w:hAnsi="Calibri" w:cs="Calibri"/>
-        </w:rPr>
-      </w:pPr>
-      <w:r>
-        <w:rPr>
-          <w:rFonts w:ascii="Calibri" w:hAnsi="Calibri" w:cs="Calibri"/>
+          <w:rFonts w:cstheme="minorHAnsi"/>
+        </w:rPr>
+      </w:pPr>
+      <w:r>
+        <w:rPr>
+          <w:rFonts w:cstheme="minorHAnsi"/>
         </w:rPr>
         <w:t>Which of the following two alternatives is more probable?</w:t>
       </w:r>
@@ -3961,12 +3961,12 @@
         <w:spacing w:after="0" w:line="240" w:lineRule="auto"/>
         <w:ind w:left="720"/>
         <w:rPr>
-          <w:rFonts w:ascii="Calibri" w:hAnsi="Calibri" w:cs="Calibri"/>
-        </w:rPr>
-      </w:pPr>
-      <w:r>
-        <w:rPr>
-          <w:rFonts w:ascii="Calibri" w:hAnsi="Calibri" w:cs="Calibri"/>
+          <w:rFonts w:cstheme="minorHAnsi"/>
+        </w:rPr>
+      </w:pPr>
+      <w:r>
+        <w:rPr>
+          <w:rFonts w:cstheme="minorHAnsi"/>
         </w:rPr>
         <w:t>Linda is a bank teller</w:t>
       </w:r>
@@ -3983,12 +3983,12 @@
         <w:spacing w:after="0" w:line="240" w:lineRule="auto"/>
         <w:ind w:left="720"/>
         <w:rPr>
-          <w:rFonts w:ascii="Calibri" w:hAnsi="Calibri" w:cs="Calibri"/>
-        </w:rPr>
-      </w:pPr>
-      <w:r>
-        <w:rPr>
-          <w:rFonts w:ascii="Calibri" w:hAnsi="Calibri" w:cs="Calibri"/>
+          <w:rFonts w:cstheme="minorHAnsi"/>
+        </w:rPr>
+      </w:pPr>
+      <w:r>
+        <w:rPr>
+          <w:rFonts w:cstheme="minorHAnsi"/>
         </w:rPr>
         <w:t>Linda is a bank teller and active in the feminist movement</w:t>
       </w:r>
@@ -4000,23 +4000,23 @@
         <w:adjustRightInd w:val="0"/>
         <w:spacing w:after="0" w:line="240" w:lineRule="auto"/>
         <w:rPr>
-          <w:rFonts w:ascii="Wingdings-Regular" w:eastAsia="Wingdings-Regular" w:hAnsi="Calibri" w:cs="Wingdings-Regular"/>
-        </w:rPr>
-      </w:pPr>
-    </w:p>
-    <w:p>
-      <w:pPr>
-        <w:autoSpaceDE w:val="0"/>
-        <w:autoSpaceDN w:val="0"/>
-        <w:adjustRightInd w:val="0"/>
-        <w:spacing w:after="0" w:line="240" w:lineRule="auto"/>
-        <w:rPr>
-          <w:rFonts w:ascii="Calibri" w:hAnsi="Calibri" w:cs="Calibri"/>
-        </w:rPr>
-      </w:pPr>
-      <w:r>
-        <w:rPr>
-          <w:rFonts w:ascii="Calibri" w:hAnsi="Calibri" w:cs="Calibri"/>
+          <w:rFonts w:eastAsia="Wingdings-Regular" w:cstheme="minorHAnsi"/>
+        </w:rPr>
+      </w:pPr>
+    </w:p>
+    <w:p>
+      <w:pPr>
+        <w:autoSpaceDE w:val="0"/>
+        <w:autoSpaceDN w:val="0"/>
+        <w:adjustRightInd w:val="0"/>
+        <w:spacing w:after="0" w:line="240" w:lineRule="auto"/>
+        <w:rPr>
+          <w:rFonts w:cstheme="minorHAnsi"/>
+        </w:rPr>
+      </w:pPr>
+      <w:r>
+        <w:rPr>
+          <w:rFonts w:cstheme="minorHAnsi"/>
         </w:rPr>
         <w:t xml:space="preserve">Conjunction fallacy </w:t>
       </w:r>
@@ -4037,24 +4037,24 @@
         <w:spacing w:after="0" w:line="240" w:lineRule="auto"/>
         <w:ind w:left="360"/>
         <w:rPr>
-          <w:rFonts w:ascii="Calibri" w:hAnsi="Calibri" w:cs="Calibri"/>
-        </w:rPr>
-      </w:pPr>
-      <w:r>
-        <w:rPr>
-          <w:rFonts w:ascii="Calibri" w:hAnsi="Calibri" w:cs="Calibri"/>
+          <w:rFonts w:cstheme="minorHAnsi"/>
+        </w:rPr>
+      </w:pPr>
+      <w:r>
+        <w:rPr>
+          <w:rFonts w:cstheme="minorHAnsi"/>
         </w:rPr>
         <w:t xml:space="preserve">The probability of the conjunction of </w:t>
       </w:r>
       <w:r>
         <w:rPr>
-          <w:rFonts w:ascii="Calibri" w:hAnsi="Calibri" w:cs="Calibri"/>
+          <w:rFonts w:cstheme="minorHAnsi"/>
         </w:rPr>
         <w:t>two</w:t>
       </w:r>
       <w:r>
         <w:rPr>
-          <w:rFonts w:ascii="Calibri" w:hAnsi="Calibri" w:cs="Calibri"/>
+          <w:rFonts w:cstheme="minorHAnsi"/>
         </w:rPr>
         <w:t xml:space="preserve"> events cannot be greater than each event alone</w:t>
       </w:r>
@@ -4075,12 +4075,12 @@
         <w:spacing w:after="0" w:line="240" w:lineRule="auto"/>
         <w:ind w:left="360"/>
         <w:rPr>
-          <w:rFonts w:ascii="Calibri" w:hAnsi="Calibri" w:cs="Calibri"/>
-        </w:rPr>
-      </w:pPr>
-      <w:r>
-        <w:rPr>
-          <w:rFonts w:ascii="Calibri" w:hAnsi="Calibri" w:cs="Calibri"/>
+          <w:rFonts w:cstheme="minorHAnsi"/>
+        </w:rPr>
+      </w:pPr>
+      <w:r>
+        <w:rPr>
+          <w:rFonts w:cstheme="minorHAnsi"/>
         </w:rPr>
         <w:t>Kahneman and Tversky argue that we seek the closest match between cause and effect (here, between Linda’s background and her behavior)</w:t>
       </w:r>
@@ -4101,12 +4101,12 @@
         <w:spacing w:after="0" w:line="240" w:lineRule="auto"/>
         <w:ind w:left="360"/>
         <w:rPr>
-          <w:rFonts w:ascii="Calibri" w:hAnsi="Calibri" w:cs="Calibri"/>
-        </w:rPr>
-      </w:pPr>
-      <w:r>
-        <w:rPr>
-          <w:rFonts w:ascii="Calibri" w:hAnsi="Calibri" w:cs="Calibri"/>
+          <w:rFonts w:cstheme="minorHAnsi"/>
+        </w:rPr>
+      </w:pPr>
+      <w:r>
+        <w:rPr>
+          <w:rFonts w:cstheme="minorHAnsi"/>
         </w:rPr>
         <w:t>Humans might do better at assessing frequencies than probabilities.  “How many out of 100” versus “Which is the more probable alternative”.</w:t>
       </w:r>
@@ -4118,34 +4118,34 @@
         <w:adjustRightInd w:val="0"/>
         <w:spacing w:after="0" w:line="240" w:lineRule="auto"/>
         <w:rPr>
-          <w:rFonts w:ascii="Calibri" w:hAnsi="Calibri" w:cs="Calibri"/>
-        </w:rPr>
-      </w:pPr>
-    </w:p>
-    <w:p>
-      <w:pPr>
-        <w:autoSpaceDE w:val="0"/>
-        <w:autoSpaceDN w:val="0"/>
-        <w:adjustRightInd w:val="0"/>
-        <w:spacing w:after="0" w:line="240" w:lineRule="auto"/>
-        <w:rPr>
-          <w:rFonts w:ascii="Wingdings-Regular" w:eastAsia="Wingdings-Regular" w:hAnsi="Calibri" w:cs="Wingdings-Regular"/>
-        </w:rPr>
-      </w:pPr>
-    </w:p>
-    <w:p>
-      <w:pPr>
-        <w:autoSpaceDE w:val="0"/>
-        <w:autoSpaceDN w:val="0"/>
-        <w:adjustRightInd w:val="0"/>
-        <w:spacing w:after="0" w:line="240" w:lineRule="auto"/>
-        <w:rPr>
-          <w:rFonts w:ascii="Calibri-Italic" w:hAnsi="Calibri-Italic" w:cs="Calibri-Italic"/>
-        </w:rPr>
-      </w:pPr>
-      <w:r>
-        <w:rPr>
-          <w:rFonts w:ascii="Calibri-Italic" w:hAnsi="Calibri-Italic" w:cs="Calibri-Italic"/>
+          <w:rFonts w:cstheme="minorHAnsi"/>
+        </w:rPr>
+      </w:pPr>
+    </w:p>
+    <w:p>
+      <w:pPr>
+        <w:autoSpaceDE w:val="0"/>
+        <w:autoSpaceDN w:val="0"/>
+        <w:adjustRightInd w:val="0"/>
+        <w:spacing w:after="0" w:line="240" w:lineRule="auto"/>
+        <w:rPr>
+          <w:rFonts w:eastAsia="Wingdings-Regular" w:cstheme="minorHAnsi"/>
+        </w:rPr>
+      </w:pPr>
+    </w:p>
+    <w:p>
+      <w:pPr>
+        <w:autoSpaceDE w:val="0"/>
+        <w:autoSpaceDN w:val="0"/>
+        <w:adjustRightInd w:val="0"/>
+        <w:spacing w:after="0" w:line="240" w:lineRule="auto"/>
+        <w:rPr>
+          <w:rFonts w:cstheme="minorHAnsi"/>
+        </w:rPr>
+      </w:pPr>
+      <w:r>
+        <w:rPr>
+          <w:rFonts w:cstheme="minorHAnsi"/>
         </w:rPr>
         <w:t xml:space="preserve">Question </w:t>
       </w:r>
@@ -4157,20 +4157,14 @@
         <w:adjustRightInd w:val="0"/>
         <w:spacing w:after="0" w:line="240" w:lineRule="auto"/>
         <w:rPr>
-          <w:rFonts w:ascii="Calibri" w:hAnsi="Calibri" w:cs="Calibri"/>
-        </w:rPr>
-      </w:pPr>
-      <w:r>
-        <w:rPr>
-          <w:rFonts w:ascii="Calibri" w:hAnsi="Calibri" w:cs="Calibri"/>
-        </w:rPr>
-        <w:t>Unfortun</w:t>
-      </w:r>
-      <w:r>
-        <w:rPr>
-          <w:rFonts w:ascii="Calibri" w:hAnsi="Calibri" w:cs="Calibri"/>
-        </w:rPr>
-        <w:t xml:space="preserve">ately, your car died today, but on the bright side you now have an excuse to buy a new car (something you have wanted for a long while), and by good fortune there are many on the lot from which to choose. </w:t>
+          <w:rFonts w:cstheme="minorHAnsi"/>
+        </w:rPr>
+      </w:pPr>
+      <w:r>
+        <w:rPr>
+          <w:rFonts w:cstheme="minorHAnsi"/>
+        </w:rPr>
+        <w:t xml:space="preserve">Unfortunately, your car died today, but on the bright side you now have an excuse to buy a new car (something you have wanted for a long while), and by good fortune there are many on the lot from which to choose. </w:t>
       </w:r>
     </w:p>
     <w:p>
@@ -4185,12 +4179,12 @@
         <w:adjustRightInd w:val="0"/>
         <w:spacing w:after="0" w:line="240" w:lineRule="auto"/>
         <w:rPr>
-          <w:rFonts w:ascii="Calibri" w:hAnsi="Calibri" w:cs="Calibri"/>
-        </w:rPr>
-      </w:pPr>
-      <w:r>
-        <w:rPr>
-          <w:rFonts w:ascii="Calibri" w:hAnsi="Calibri" w:cs="Calibri"/>
+          <w:rFonts w:cstheme="minorHAnsi"/>
+        </w:rPr>
+      </w:pPr>
+      <w:r>
+        <w:rPr>
+          <w:rFonts w:cstheme="minorHAnsi"/>
         </w:rPr>
         <w:t xml:space="preserve">Cost is very important to you, so you decided it is prudent to pay less than $25,000. </w:t>
       </w:r>
@@ -4207,12 +4201,12 @@
         <w:adjustRightInd w:val="0"/>
         <w:spacing w:after="0" w:line="240" w:lineRule="auto"/>
         <w:rPr>
-          <w:rFonts w:ascii="Calibri" w:hAnsi="Calibri" w:cs="Calibri"/>
-        </w:rPr>
-      </w:pPr>
-      <w:r>
-        <w:rPr>
-          <w:rFonts w:ascii="Calibri" w:hAnsi="Calibri" w:cs="Calibri"/>
+          <w:rFonts w:cstheme="minorHAnsi"/>
+        </w:rPr>
+      </w:pPr>
+      <w:r>
+        <w:rPr>
+          <w:rFonts w:cstheme="minorHAnsi"/>
         </w:rPr>
         <w:t>Of course, MPG is quite important, followed by reliability. So, you would like a vehicle that gets at least 25 miles per gallon and better than poor reliability.</w:t>
       </w:r>
@@ -4229,38 +4223,38 @@
         <w:adjustRightInd w:val="0"/>
         <w:spacing w:after="0" w:line="240" w:lineRule="auto"/>
         <w:rPr>
-          <w:rFonts w:ascii="Calibri" w:hAnsi="Calibri" w:cs="Calibri"/>
-        </w:rPr>
-      </w:pPr>
-      <w:r>
-        <w:rPr>
-          <w:rFonts w:ascii="Calibri" w:hAnsi="Calibri" w:cs="Calibri"/>
+          <w:rFonts w:cstheme="minorHAnsi"/>
+        </w:rPr>
+      </w:pPr>
+      <w:r>
+        <w:rPr>
+          <w:rFonts w:cstheme="minorHAnsi"/>
         </w:rPr>
         <w:t xml:space="preserve">Also, it would be </w:t>
       </w:r>
       <w:r>
         <w:rPr>
-          <w:rFonts w:ascii="Calibri" w:hAnsi="Calibri" w:cs="Calibri"/>
+          <w:rFonts w:cstheme="minorHAnsi"/>
         </w:rPr>
         <w:t xml:space="preserve">a </w:t>
       </w:r>
       <w:r>
         <w:rPr>
-          <w:rFonts w:ascii="Calibri" w:hAnsi="Calibri" w:cs="Calibri"/>
+          <w:rFonts w:cstheme="minorHAnsi"/>
         </w:rPr>
         <w:t xml:space="preserve">bonus if it is a fun “juicy” color (lime, </w:t>
       </w:r>
       <w:proofErr w:type="gramStart"/>
       <w:r>
         <w:rPr>
-          <w:rFonts w:ascii="Calibri" w:hAnsi="Calibri" w:cs="Calibri"/>
+          <w:rFonts w:cstheme="minorHAnsi"/>
         </w:rPr>
         <w:t>cherry</w:t>
       </w:r>
       <w:proofErr w:type="gramEnd"/>
       <w:r>
         <w:rPr>
-          <w:rFonts w:ascii="Calibri" w:hAnsi="Calibri" w:cs="Calibri"/>
+          <w:rFonts w:cstheme="minorHAnsi"/>
         </w:rPr>
         <w:t xml:space="preserve"> or lemon). </w:t>
       </w:r>
@@ -4272,24 +4266,24 @@
         <w:adjustRightInd w:val="0"/>
         <w:spacing w:after="0" w:line="240" w:lineRule="auto"/>
         <w:rPr>
-          <w:rFonts w:ascii="Calibri" w:hAnsi="Calibri" w:cs="Calibri"/>
-        </w:rPr>
-      </w:pPr>
-      <w:r>
-        <w:rPr>
-          <w:rFonts w:ascii="Calibri" w:hAnsi="Calibri" w:cs="Calibri"/>
+          <w:rFonts w:cstheme="minorHAnsi"/>
+        </w:rPr>
+      </w:pPr>
+      <w:r>
+        <w:rPr>
+          <w:rFonts w:cstheme="minorHAnsi"/>
         </w:rPr>
         <w:t xml:space="preserve">Which </w:t>
       </w:r>
       <w:r>
         <w:rPr>
-          <w:rFonts w:ascii="Calibri" w:hAnsi="Calibri" w:cs="Calibri"/>
+          <w:rFonts w:cstheme="minorHAnsi"/>
         </w:rPr>
         <w:t>car</w:t>
       </w:r>
       <w:r>
         <w:rPr>
-          <w:rFonts w:ascii="Calibri" w:hAnsi="Calibri" w:cs="Calibri"/>
+          <w:rFonts w:cstheme="minorHAnsi"/>
         </w:rPr>
         <w:t xml:space="preserve"> would you choose?</w:t>
       </w:r>
@@ -4301,23 +4295,23 @@
         <w:adjustRightInd w:val="0"/>
         <w:spacing w:after="0" w:line="240" w:lineRule="auto"/>
         <w:rPr>
-          <w:rFonts w:ascii="Calibri" w:hAnsi="Calibri" w:cs="Calibri"/>
-        </w:rPr>
-      </w:pPr>
-    </w:p>
-    <w:p>
-      <w:pPr>
-        <w:autoSpaceDE w:val="0"/>
-        <w:autoSpaceDN w:val="0"/>
-        <w:adjustRightInd w:val="0"/>
-        <w:spacing w:after="0" w:line="240" w:lineRule="auto"/>
-        <w:rPr>
-          <w:rFonts w:ascii="Calibri" w:hAnsi="Calibri" w:cs="Calibri"/>
-        </w:rPr>
-      </w:pPr>
-      <w:r>
-        <w:rPr>
-          <w:rFonts w:ascii="Calibri" w:hAnsi="Calibri" w:cs="Calibri"/>
+          <w:rFonts w:cstheme="minorHAnsi"/>
+        </w:rPr>
+      </w:pPr>
+    </w:p>
+    <w:p>
+      <w:pPr>
+        <w:autoSpaceDE w:val="0"/>
+        <w:autoSpaceDN w:val="0"/>
+        <w:adjustRightInd w:val="0"/>
+        <w:spacing w:after="0" w:line="240" w:lineRule="auto"/>
+        <w:rPr>
+          <w:rFonts w:cstheme="minorHAnsi"/>
+        </w:rPr>
+      </w:pPr>
+      <w:r>
+        <w:rPr>
+          <w:rFonts w:cstheme="minorHAnsi"/>
         </w:rPr>
         <w:t>Car 1: 26K, 33 mpg, good reliability, lime</w:t>
       </w:r>
@@ -4329,12 +4323,12 @@
         <w:adjustRightInd w:val="0"/>
         <w:spacing w:after="0" w:line="240" w:lineRule="auto"/>
         <w:rPr>
-          <w:rFonts w:ascii="Calibri" w:hAnsi="Calibri" w:cs="Calibri"/>
-        </w:rPr>
-      </w:pPr>
-      <w:r>
-        <w:rPr>
-          <w:rFonts w:ascii="Calibri" w:hAnsi="Calibri" w:cs="Calibri"/>
+          <w:rFonts w:cstheme="minorHAnsi"/>
+        </w:rPr>
+      </w:pPr>
+      <w:r>
+        <w:rPr>
+          <w:rFonts w:cstheme="minorHAnsi"/>
         </w:rPr>
         <w:t>Car 2: 23K, 25 mpg, good reliability, white</w:t>
       </w:r>
@@ -4346,12 +4340,12 @@
         <w:adjustRightInd w:val="0"/>
         <w:spacing w:after="0" w:line="240" w:lineRule="auto"/>
         <w:rPr>
-          <w:rFonts w:ascii="Calibri" w:hAnsi="Calibri" w:cs="Calibri"/>
-        </w:rPr>
-      </w:pPr>
-      <w:r>
-        <w:rPr>
-          <w:rFonts w:ascii="Calibri" w:hAnsi="Calibri" w:cs="Calibri"/>
+          <w:rFonts w:cstheme="minorHAnsi"/>
+        </w:rPr>
+      </w:pPr>
+      <w:r>
+        <w:rPr>
+          <w:rFonts w:cstheme="minorHAnsi"/>
         </w:rPr>
         <w:t>Car 3: 30K, 33 mpg, superior reliability, cherry</w:t>
       </w:r>
@@ -4363,12 +4357,12 @@
         <w:adjustRightInd w:val="0"/>
         <w:spacing w:after="0" w:line="240" w:lineRule="auto"/>
         <w:rPr>
-          <w:rFonts w:ascii="Calibri" w:hAnsi="Calibri" w:cs="Calibri"/>
-        </w:rPr>
-      </w:pPr>
-      <w:r>
-        <w:rPr>
-          <w:rFonts w:ascii="Calibri" w:hAnsi="Calibri" w:cs="Calibri"/>
+          <w:rFonts w:cstheme="minorHAnsi"/>
+        </w:rPr>
+      </w:pPr>
+      <w:r>
+        <w:rPr>
+          <w:rFonts w:cstheme="minorHAnsi"/>
         </w:rPr>
         <w:t>Car 4: 18K, 20 mpg, good reliability, silver</w:t>
       </w:r>
@@ -4380,12 +4374,12 @@
         <w:adjustRightInd w:val="0"/>
         <w:spacing w:after="0" w:line="240" w:lineRule="auto"/>
         <w:rPr>
-          <w:rFonts w:ascii="Calibri" w:hAnsi="Calibri" w:cs="Calibri"/>
-        </w:rPr>
-      </w:pPr>
-      <w:r>
-        <w:rPr>
-          <w:rFonts w:ascii="Calibri" w:hAnsi="Calibri" w:cs="Calibri"/>
+          <w:rFonts w:cstheme="minorHAnsi"/>
+        </w:rPr>
+      </w:pPr>
+      <w:r>
+        <w:rPr>
+          <w:rFonts w:cstheme="minorHAnsi"/>
         </w:rPr>
         <w:t>Car 5: 20K, 22 mpg, good reliability, lemon</w:t>
       </w:r>
@@ -4397,12 +4391,12 @@
         <w:adjustRightInd w:val="0"/>
         <w:spacing w:after="0" w:line="240" w:lineRule="auto"/>
         <w:rPr>
-          <w:rFonts w:ascii="Calibri" w:hAnsi="Calibri" w:cs="Calibri"/>
-        </w:rPr>
-      </w:pPr>
-      <w:r>
-        <w:rPr>
-          <w:rFonts w:ascii="Calibri" w:hAnsi="Calibri" w:cs="Calibri"/>
+          <w:rFonts w:cstheme="minorHAnsi"/>
+        </w:rPr>
+      </w:pPr>
+      <w:r>
+        <w:rPr>
+          <w:rFonts w:cstheme="minorHAnsi"/>
         </w:rPr>
         <w:t>Car 6: 24K, 28 mpg, good reliability, lime</w:t>
       </w:r>
@@ -4414,12 +4408,12 @@
         <w:adjustRightInd w:val="0"/>
         <w:spacing w:after="0" w:line="240" w:lineRule="auto"/>
         <w:rPr>
-          <w:rFonts w:ascii="Calibri" w:hAnsi="Calibri" w:cs="Calibri"/>
-        </w:rPr>
-      </w:pPr>
-      <w:r>
-        <w:rPr>
-          <w:rFonts w:ascii="Calibri" w:hAnsi="Calibri" w:cs="Calibri"/>
+          <w:rFonts w:cstheme="minorHAnsi"/>
+        </w:rPr>
+      </w:pPr>
+      <w:r>
+        <w:rPr>
+          <w:rFonts w:cstheme="minorHAnsi"/>
         </w:rPr>
         <w:t>Car 7: 28K, 26 mpg, superior reliability, black</w:t>
       </w:r>
@@ -4431,12 +4425,12 @@
         <w:adjustRightInd w:val="0"/>
         <w:spacing w:after="0" w:line="240" w:lineRule="auto"/>
         <w:rPr>
-          <w:rFonts w:ascii="Calibri" w:hAnsi="Calibri" w:cs="Calibri"/>
-        </w:rPr>
-      </w:pPr>
-      <w:r>
-        <w:rPr>
-          <w:rFonts w:ascii="Calibri" w:hAnsi="Calibri" w:cs="Calibri"/>
+          <w:rFonts w:cstheme="minorHAnsi"/>
+        </w:rPr>
+      </w:pPr>
+      <w:r>
+        <w:rPr>
+          <w:rFonts w:cstheme="minorHAnsi"/>
         </w:rPr>
         <w:t>Car 8: 24K, 28 mpg, poor reliability, cherry</w:t>
       </w:r>
@@ -4448,56 +4442,56 @@
         <w:adjustRightInd w:val="0"/>
         <w:spacing w:after="0" w:line="240" w:lineRule="auto"/>
         <w:rPr>
-          <w:rFonts w:ascii="Calibri" w:hAnsi="Calibri" w:cs="Calibri"/>
-        </w:rPr>
-      </w:pPr>
-    </w:p>
-    <w:p>
-      <w:pPr>
-        <w:autoSpaceDE w:val="0"/>
-        <w:autoSpaceDN w:val="0"/>
-        <w:adjustRightInd w:val="0"/>
-        <w:spacing w:after="0" w:line="240" w:lineRule="auto"/>
-        <w:rPr>
-          <w:rFonts w:ascii="Calibri" w:hAnsi="Calibri" w:cs="Calibri"/>
-        </w:rPr>
-      </w:pPr>
-    </w:p>
-    <w:p>
-      <w:pPr>
-        <w:autoSpaceDE w:val="0"/>
-        <w:autoSpaceDN w:val="0"/>
-        <w:adjustRightInd w:val="0"/>
-        <w:spacing w:after="0" w:line="240" w:lineRule="auto"/>
-        <w:rPr>
-          <w:rFonts w:ascii="Calibri" w:hAnsi="Calibri" w:cs="Calibri"/>
-        </w:rPr>
-      </w:pPr>
-    </w:p>
-    <w:p>
-      <w:pPr>
-        <w:autoSpaceDE w:val="0"/>
-        <w:autoSpaceDN w:val="0"/>
-        <w:adjustRightInd w:val="0"/>
-        <w:spacing w:after="0" w:line="240" w:lineRule="auto"/>
-        <w:rPr>
-          <w:rFonts w:ascii="Calibri" w:hAnsi="Calibri" w:cs="Calibri"/>
-        </w:rPr>
-      </w:pPr>
-    </w:p>
-    <w:p>
-      <w:pPr>
-        <w:autoSpaceDE w:val="0"/>
-        <w:autoSpaceDN w:val="0"/>
-        <w:adjustRightInd w:val="0"/>
-        <w:spacing w:after="0" w:line="240" w:lineRule="auto"/>
-        <w:rPr>
-          <w:rFonts w:ascii="Calibri-Italic" w:hAnsi="Calibri-Italic" w:cs="Calibri-Italic"/>
-        </w:rPr>
-      </w:pPr>
-      <w:r>
-        <w:rPr>
-          <w:rFonts w:ascii="Calibri-Italic" w:hAnsi="Calibri-Italic" w:cs="Calibri-Italic"/>
+          <w:rFonts w:cstheme="minorHAnsi"/>
+        </w:rPr>
+      </w:pPr>
+    </w:p>
+    <w:p>
+      <w:pPr>
+        <w:autoSpaceDE w:val="0"/>
+        <w:autoSpaceDN w:val="0"/>
+        <w:adjustRightInd w:val="0"/>
+        <w:spacing w:after="0" w:line="240" w:lineRule="auto"/>
+        <w:rPr>
+          <w:rFonts w:cstheme="minorHAnsi"/>
+        </w:rPr>
+      </w:pPr>
+    </w:p>
+    <w:p>
+      <w:pPr>
+        <w:autoSpaceDE w:val="0"/>
+        <w:autoSpaceDN w:val="0"/>
+        <w:adjustRightInd w:val="0"/>
+        <w:spacing w:after="0" w:line="240" w:lineRule="auto"/>
+        <w:rPr>
+          <w:rFonts w:cstheme="minorHAnsi"/>
+        </w:rPr>
+      </w:pPr>
+    </w:p>
+    <w:p>
+      <w:pPr>
+        <w:autoSpaceDE w:val="0"/>
+        <w:autoSpaceDN w:val="0"/>
+        <w:adjustRightInd w:val="0"/>
+        <w:spacing w:after="0" w:line="240" w:lineRule="auto"/>
+        <w:rPr>
+          <w:rFonts w:cstheme="minorHAnsi"/>
+        </w:rPr>
+      </w:pPr>
+    </w:p>
+    <w:p>
+      <w:pPr>
+        <w:autoSpaceDE w:val="0"/>
+        <w:autoSpaceDN w:val="0"/>
+        <w:adjustRightInd w:val="0"/>
+        <w:spacing w:after="0" w:line="240" w:lineRule="auto"/>
+        <w:rPr>
+          <w:rFonts w:cstheme="minorHAnsi"/>
+        </w:rPr>
+      </w:pPr>
+      <w:r>
+        <w:rPr>
+          <w:rFonts w:cstheme="minorHAnsi"/>
         </w:rPr>
         <w:lastRenderedPageBreak/>
         <w:t>Some common heuristic strategies for making decisions</w:t>
@@ -4515,46 +4509,40 @@
         <w:adjustRightInd w:val="0"/>
         <w:spacing w:after="0" w:line="240" w:lineRule="auto"/>
         <w:rPr>
-          <w:rFonts w:ascii="Calibri-Italic" w:hAnsi="Calibri-Italic" w:cs="Calibri-Italic"/>
+          <w:rFonts w:cstheme="minorHAnsi"/>
           <w:i/>
           <w:iCs/>
         </w:rPr>
       </w:pPr>
       <w:r>
         <w:rPr>
-          <w:rFonts w:ascii="Calibri" w:hAnsi="Calibri" w:cs="Calibri"/>
+          <w:rFonts w:cstheme="minorHAnsi"/>
         </w:rPr>
         <w:t>Elimination by Aspects</w:t>
       </w:r>
       <w:r>
         <w:rPr>
-          <w:rFonts w:ascii="Calibri" w:hAnsi="Calibri" w:cs="Calibri"/>
+          <w:rFonts w:cstheme="minorHAnsi"/>
         </w:rPr>
         <w:t xml:space="preserve"> – </w:t>
       </w:r>
       <w:r>
         <w:rPr>
-          <w:rFonts w:ascii="Calibri" w:hAnsi="Calibri" w:cs="Calibri"/>
+          <w:rFonts w:cstheme="minorHAnsi"/>
         </w:rPr>
         <w:t>Eliminate alternatives by establishing threshold value for the most important attribute(s) (same as the ‘new car buying’ examp</w:t>
       </w:r>
       <w:r>
         <w:rPr>
-          <w:rFonts w:ascii="Calibri" w:hAnsi="Calibri" w:cs="Calibri"/>
+          <w:rFonts w:cstheme="minorHAnsi"/>
         </w:rPr>
         <w:t>l</w:t>
       </w:r>
       <w:r>
         <w:rPr>
-          <w:rFonts w:ascii="Calibri" w:hAnsi="Calibri" w:cs="Calibri"/>
-        </w:rPr>
-        <w:t>e</w:t>
-      </w:r>
-      <w:r>
-        <w:rPr>
-          <w:rFonts w:ascii="Calibri" w:hAnsi="Calibri" w:cs="Calibri"/>
-        </w:rPr>
-        <w:t>)</w:t>
+          <w:rFonts w:cstheme="minorHAnsi"/>
+        </w:rPr>
+        <w:t>e)</w:t>
       </w:r>
     </w:p>
     <w:p>
@@ -4570,26 +4558,26 @@
         <w:spacing w:after="0" w:line="240" w:lineRule="auto"/>
         <w:ind w:left="720"/>
         <w:rPr>
-          <w:rFonts w:ascii="Calibri-Italic" w:hAnsi="Calibri-Italic" w:cs="Calibri-Italic"/>
+          <w:rFonts w:cstheme="minorHAnsi"/>
           <w:i/>
           <w:iCs/>
         </w:rPr>
       </w:pPr>
       <w:r>
         <w:rPr>
-          <w:rFonts w:ascii="Calibri" w:hAnsi="Calibri" w:cs="Calibri"/>
+          <w:rFonts w:cstheme="minorHAnsi"/>
         </w:rPr>
         <w:t xml:space="preserve">Easy to apply </w:t>
       </w:r>
       <w:r>
         <w:rPr>
-          <w:rFonts w:ascii="Calibri" w:hAnsi="Calibri" w:cs="Calibri"/>
+          <w:rFonts w:cstheme="minorHAnsi"/>
         </w:rPr>
         <w:t xml:space="preserve">and </w:t>
       </w:r>
       <w:r>
         <w:rPr>
-          <w:rFonts w:ascii="Calibri" w:hAnsi="Calibri" w:cs="Calibri"/>
+          <w:rFonts w:cstheme="minorHAnsi"/>
         </w:rPr>
         <w:t>explain (avoids detailed trade‐off assessments)</w:t>
       </w:r>
@@ -4607,14 +4595,14 @@
         <w:spacing w:after="0" w:line="240" w:lineRule="auto"/>
         <w:ind w:left="720"/>
         <w:rPr>
-          <w:rFonts w:ascii="Calibri-Italic" w:hAnsi="Calibri-Italic" w:cs="Calibri-Italic"/>
+          <w:rFonts w:cstheme="minorHAnsi"/>
           <w:i/>
           <w:iCs/>
         </w:rPr>
       </w:pPr>
       <w:r>
         <w:rPr>
-          <w:rFonts w:ascii="Calibri" w:hAnsi="Calibri" w:cs="Calibri"/>
+          <w:rFonts w:cstheme="minorHAnsi"/>
         </w:rPr>
         <w:t>Not a thorough comparison – could miss a better solution that lies just outside the thresholds</w:t>
       </w:r>
@@ -4631,14 +4619,14 @@
         <w:adjustRightInd w:val="0"/>
         <w:spacing w:after="0" w:line="240" w:lineRule="auto"/>
         <w:rPr>
-          <w:rFonts w:ascii="Calibri-Italic" w:hAnsi="Calibri-Italic" w:cs="Calibri-Italic"/>
+          <w:rFonts w:cstheme="minorHAnsi"/>
           <w:i/>
           <w:iCs/>
         </w:rPr>
       </w:pPr>
       <w:r>
         <w:rPr>
-          <w:rFonts w:ascii="Calibri" w:hAnsi="Calibri" w:cs="Calibri"/>
+          <w:rFonts w:cstheme="minorHAnsi"/>
         </w:rPr>
         <w:t>Minimalist Strategy – uses the first objective in mind, randomly</w:t>
       </w:r>
@@ -4656,26 +4644,26 @@
         <w:spacing w:after="0" w:line="240" w:lineRule="auto"/>
         <w:ind w:left="720"/>
         <w:rPr>
-          <w:rFonts w:ascii="Calibri-Italic" w:hAnsi="Calibri-Italic" w:cs="Calibri-Italic"/>
+          <w:rFonts w:cstheme="minorHAnsi"/>
           <w:i/>
           <w:iCs/>
         </w:rPr>
       </w:pPr>
       <w:r>
         <w:rPr>
-          <w:rFonts w:ascii="Calibri" w:hAnsi="Calibri" w:cs="Calibri"/>
+          <w:rFonts w:cstheme="minorHAnsi"/>
         </w:rPr>
         <w:t>“Take the Best” is a variant –</w:t>
       </w:r>
       <w:r>
         <w:rPr>
-          <w:rFonts w:ascii="Calibri" w:hAnsi="Calibri" w:cs="Calibri"/>
+          <w:rFonts w:cstheme="minorHAnsi"/>
         </w:rPr>
         <w:t xml:space="preserve"> </w:t>
       </w:r>
       <w:r>
         <w:rPr>
-          <w:rFonts w:ascii="Calibri" w:hAnsi="Calibri" w:cs="Calibri"/>
+          <w:rFonts w:cstheme="minorHAnsi"/>
         </w:rPr>
         <w:t>uses the first attribute that differentiates between the alternatives</w:t>
       </w:r>
@@ -4692,14 +4680,14 @@
         <w:adjustRightInd w:val="0"/>
         <w:spacing w:after="0" w:line="240" w:lineRule="auto"/>
         <w:rPr>
-          <w:rFonts w:ascii="Calibri-Italic" w:hAnsi="Calibri-Italic" w:cs="Calibri-Italic"/>
+          <w:rFonts w:cstheme="minorHAnsi"/>
           <w:i/>
           <w:iCs/>
         </w:rPr>
       </w:pPr>
       <w:r>
         <w:rPr>
-          <w:rFonts w:ascii="Calibri" w:hAnsi="Calibri" w:cs="Calibri"/>
+          <w:rFonts w:cstheme="minorHAnsi"/>
         </w:rPr>
         <w:t>Recognition Heuristic – choice based on familiarity or recognition</w:t>
       </w:r>
@@ -4717,14 +4705,14 @@
         <w:spacing w:after="0" w:line="240" w:lineRule="auto"/>
         <w:ind w:left="720"/>
         <w:rPr>
-          <w:rFonts w:ascii="Calibri-Italic" w:hAnsi="Calibri-Italic" w:cs="Calibri-Italic"/>
+          <w:rFonts w:cstheme="minorHAnsi"/>
           <w:i/>
           <w:iCs/>
         </w:rPr>
       </w:pPr>
       <w:r>
         <w:rPr>
-          <w:rFonts w:ascii="Calibri" w:hAnsi="Calibri" w:cs="Calibri"/>
+          <w:rFonts w:cstheme="minorHAnsi"/>
         </w:rPr>
         <w:t>Works well when recognition is tightly correlated with the quality of the option</w:t>
       </w:r>
@@ -4741,32 +4729,32 @@
         <w:adjustRightInd w:val="0"/>
         <w:spacing w:after="0" w:line="240" w:lineRule="auto"/>
         <w:rPr>
-          <w:rFonts w:ascii="Calibri-Italic" w:hAnsi="Calibri-Italic" w:cs="Calibri-Italic"/>
+          <w:rFonts w:cstheme="minorHAnsi"/>
           <w:i/>
           <w:iCs/>
         </w:rPr>
       </w:pPr>
       <w:r>
         <w:rPr>
-          <w:rFonts w:ascii="Calibri" w:hAnsi="Calibri" w:cs="Calibri"/>
+          <w:rFonts w:cstheme="minorHAnsi"/>
         </w:rPr>
         <w:t>“</w:t>
       </w:r>
       <w:r>
         <w:rPr>
-          <w:rFonts w:ascii="Calibri" w:hAnsi="Calibri" w:cs="Calibri"/>
+          <w:rFonts w:cstheme="minorHAnsi"/>
         </w:rPr>
         <w:t>Take the Last</w:t>
       </w:r>
       <w:r>
         <w:rPr>
-          <w:rFonts w:ascii="Calibri" w:hAnsi="Calibri" w:cs="Calibri"/>
+          <w:rFonts w:cstheme="minorHAnsi"/>
         </w:rPr>
         <w:t>”</w:t>
       </w:r>
       <w:r>
         <w:rPr>
-          <w:rFonts w:ascii="Calibri" w:hAnsi="Calibri" w:cs="Calibri"/>
+          <w:rFonts w:cstheme="minorHAnsi"/>
         </w:rPr>
         <w:t xml:space="preserve"> – pick the same option you did in the last decision (status quo)</w:t>
       </w:r>
@@ -4787,14 +4775,14 @@
         <w:spacing w:after="0" w:line="240" w:lineRule="auto"/>
         <w:ind w:left="720"/>
         <w:rPr>
-          <w:rFonts w:ascii="Calibri-Italic" w:hAnsi="Calibri-Italic" w:cs="Calibri-Italic"/>
+          <w:rFonts w:cstheme="minorHAnsi"/>
           <w:i/>
           <w:iCs/>
         </w:rPr>
       </w:pPr>
       <w:r>
         <w:rPr>
-          <w:rFonts w:ascii="Calibri" w:hAnsi="Calibri" w:cs="Calibri"/>
+          <w:rFonts w:cstheme="minorHAnsi"/>
         </w:rPr>
         <w:t>Works if the “last” is correlated with quality of the options you are currently evaluating.</w:t>
       </w:r>
@@ -4811,20 +4799,20 @@
         <w:adjustRightInd w:val="0"/>
         <w:spacing w:after="0" w:line="240" w:lineRule="auto"/>
         <w:rPr>
-          <w:rFonts w:ascii="Calibri-Italic" w:hAnsi="Calibri-Italic" w:cs="Calibri-Italic"/>
+          <w:rFonts w:cstheme="minorHAnsi"/>
           <w:i/>
           <w:iCs/>
         </w:rPr>
       </w:pPr>
       <w:r>
         <w:rPr>
-          <w:rFonts w:ascii="Calibri" w:hAnsi="Calibri" w:cs="Calibri"/>
+          <w:rFonts w:cstheme="minorHAnsi"/>
         </w:rPr>
         <w:t xml:space="preserve">Lexicographic Strategy – </w:t>
       </w:r>
       <w:r>
         <w:rPr>
-          <w:rFonts w:ascii="Calibri" w:hAnsi="Calibri" w:cs="Calibri"/>
+          <w:rFonts w:cstheme="minorHAnsi"/>
         </w:rPr>
         <w:t xml:space="preserve">Use the single most important attribute only </w:t>
       </w:r>
@@ -4842,14 +4830,14 @@
         <w:spacing w:after="0" w:line="240" w:lineRule="auto"/>
         <w:ind w:left="720"/>
         <w:rPr>
-          <w:rFonts w:ascii="Calibri-Italic" w:hAnsi="Calibri-Italic" w:cs="Calibri-Italic"/>
+          <w:rFonts w:cstheme="minorHAnsi"/>
           <w:i/>
           <w:iCs/>
         </w:rPr>
       </w:pPr>
       <w:r>
         <w:rPr>
-          <w:rFonts w:ascii="Calibri" w:hAnsi="Calibri" w:cs="Calibri"/>
+          <w:rFonts w:cstheme="minorHAnsi"/>
         </w:rPr>
         <w:t>Works well when the one attribute is considerably more important than all others or when data are scant</w:t>
       </w:r>
@@ -4866,40 +4854,28 @@
         <w:adjustRightInd w:val="0"/>
         <w:spacing w:after="0" w:line="240" w:lineRule="auto"/>
         <w:rPr>
-          <w:rFonts w:ascii="Calibri-Italic" w:hAnsi="Calibri-Italic" w:cs="Calibri-Italic"/>
+          <w:rFonts w:cstheme="minorHAnsi"/>
           <w:i/>
           <w:iCs/>
         </w:rPr>
       </w:pPr>
       <w:r>
         <w:rPr>
-          <w:rFonts w:ascii="Calibri" w:hAnsi="Calibri" w:cs="Calibri"/>
+          <w:rFonts w:cstheme="minorHAnsi"/>
         </w:rPr>
         <w:t>Satisficing</w:t>
       </w:r>
       <w:r>
         <w:rPr>
-          <w:rFonts w:ascii="Calibri" w:hAnsi="Calibri" w:cs="Calibri"/>
+          <w:rFonts w:cstheme="minorHAnsi"/>
         </w:rPr>
         <w:t xml:space="preserve"> – </w:t>
       </w:r>
       <w:r>
         <w:rPr>
-          <w:rFonts w:ascii="Calibri" w:hAnsi="Calibri" w:cs="Calibri"/>
-        </w:rPr>
-        <w:t>the first choice evaluated to meet cutoff values for all attributes is chosen, even if it is not the</w:t>
-      </w:r>
-      <w:r>
-        <w:rPr>
-          <w:rFonts w:ascii="Calibri" w:hAnsi="Calibri" w:cs="Calibri"/>
-        </w:rPr>
-        <w:t xml:space="preserve"> </w:t>
-      </w:r>
-      <w:r>
-        <w:rPr>
-          <w:rFonts w:ascii="Calibri" w:hAnsi="Calibri" w:cs="Calibri"/>
-        </w:rPr>
-        <w:t>best</w:t>
+          <w:rFonts w:cstheme="minorHAnsi"/>
+        </w:rPr>
+        <w:t>the first choice evaluated to meet cutoff values for all attributes is chosen, even if it is not the best</w:t>
       </w:r>
     </w:p>
     <w:p>
@@ -4915,14 +4891,14 @@
         <w:spacing w:after="0" w:line="240" w:lineRule="auto"/>
         <w:ind w:left="720"/>
         <w:rPr>
-          <w:rFonts w:ascii="Calibri-Italic" w:hAnsi="Calibri-Italic" w:cs="Calibri-Italic"/>
+          <w:rFonts w:cstheme="minorHAnsi"/>
           <w:i/>
           <w:iCs/>
         </w:rPr>
       </w:pPr>
       <w:r>
         <w:rPr>
-          <w:rFonts w:ascii="Calibri" w:hAnsi="Calibri" w:cs="Calibri"/>
+          <w:rFonts w:cstheme="minorHAnsi"/>
         </w:rPr>
         <w:t>Same pluses and minuses as Elimination by Aspect</w:t>
       </w:r>
@@ -4939,28 +4915,16 @@
         <w:adjustRightInd w:val="0"/>
         <w:spacing w:after="0" w:line="240" w:lineRule="auto"/>
         <w:rPr>
-          <w:rFonts w:ascii="Calibri-Italic" w:hAnsi="Calibri-Italic" w:cs="Calibri-Italic"/>
+          <w:rFonts w:cstheme="minorHAnsi"/>
           <w:i/>
           <w:iCs/>
         </w:rPr>
       </w:pPr>
       <w:r>
         <w:rPr>
-          <w:rFonts w:ascii="Calibri" w:hAnsi="Calibri" w:cs="Calibri"/>
-        </w:rPr>
-        <w:t>Pros and Cons – all choices are compared to the cutoff values for each attribute, and the choice that has the</w:t>
-      </w:r>
-      <w:r>
-        <w:rPr>
-          <w:rFonts w:ascii="Calibri" w:hAnsi="Calibri" w:cs="Calibri"/>
-        </w:rPr>
-        <w:t xml:space="preserve"> </w:t>
-      </w:r>
-      <w:r>
-        <w:rPr>
-          <w:rFonts w:ascii="Calibri" w:hAnsi="Calibri" w:cs="Calibri"/>
-        </w:rPr>
-        <w:t>most "pros" that exceed the cutoff values is the chosen</w:t>
+          <w:rFonts w:cstheme="minorHAnsi"/>
+        </w:rPr>
+        <w:t>Pros and Cons – all choices are compared to the cutoff values for each attribute, and the choice that has the most "pros" that exceed the cutoff values is the chosen</w:t>
       </w:r>
     </w:p>
     <w:p>
@@ -4976,14 +4940,14 @@
         <w:spacing w:after="0" w:line="240" w:lineRule="auto"/>
         <w:ind w:left="720"/>
         <w:rPr>
-          <w:rFonts w:ascii="Calibri-Italic" w:hAnsi="Calibri-Italic" w:cs="Calibri-Italic"/>
+          <w:rFonts w:cstheme="minorHAnsi"/>
           <w:i/>
           <w:iCs/>
         </w:rPr>
       </w:pPr>
       <w:r>
         <w:rPr>
-          <w:rFonts w:ascii="Calibri" w:hAnsi="Calibri" w:cs="Calibri"/>
+          <w:rFonts w:cstheme="minorHAnsi"/>
         </w:rPr>
         <w:t>A bit more thorough than Satisficing but falls short of a thorough comparison of alternatives and evaluation of tradeoffs</w:t>
       </w:r>
@@ -4995,25 +4959,25 @@
         <w:adjustRightInd w:val="0"/>
         <w:spacing w:after="0" w:line="240" w:lineRule="auto"/>
         <w:rPr>
-          <w:rFonts w:ascii="Calibri-Italic" w:hAnsi="Calibri-Italic" w:cs="Calibri-Italic"/>
-        </w:rPr>
-      </w:pPr>
-    </w:p>
-    <w:p>
-      <w:pPr>
-        <w:autoSpaceDE w:val="0"/>
-        <w:autoSpaceDN w:val="0"/>
-        <w:adjustRightInd w:val="0"/>
-        <w:spacing w:after="0" w:line="240" w:lineRule="auto"/>
-        <w:rPr>
-          <w:rFonts w:ascii="Calibri-Italic" w:hAnsi="Calibri-Italic" w:cs="Calibri-Italic"/>
+          <w:rFonts w:cstheme="minorHAnsi"/>
+        </w:rPr>
+      </w:pPr>
+    </w:p>
+    <w:p>
+      <w:pPr>
+        <w:autoSpaceDE w:val="0"/>
+        <w:autoSpaceDN w:val="0"/>
+        <w:adjustRightInd w:val="0"/>
+        <w:spacing w:after="0" w:line="240" w:lineRule="auto"/>
+        <w:rPr>
+          <w:rFonts w:cstheme="minorHAnsi"/>
           <w:b/>
           <w:bCs/>
         </w:rPr>
       </w:pPr>
       <w:r>
         <w:rPr>
-          <w:rFonts w:ascii="Calibri-Italic" w:hAnsi="Calibri-Italic" w:cs="Calibri-Italic"/>
+          <w:rFonts w:cstheme="minorHAnsi"/>
           <w:b/>
           <w:bCs/>
         </w:rPr>
@@ -5032,12 +4996,12 @@
         <w:adjustRightInd w:val="0"/>
         <w:spacing w:after="0" w:line="240" w:lineRule="auto"/>
         <w:rPr>
-          <w:rFonts w:ascii="Calibri-Italic" w:hAnsi="Calibri-Italic" w:cs="Calibri-Italic"/>
-        </w:rPr>
-      </w:pPr>
-      <w:r>
-        <w:rPr>
-          <w:rFonts w:ascii="Calibri-Italic" w:hAnsi="Calibri-Italic" w:cs="Calibri-Italic"/>
+          <w:rFonts w:cstheme="minorHAnsi"/>
+        </w:rPr>
+      </w:pPr>
+      <w:r>
+        <w:rPr>
+          <w:rFonts w:cstheme="minorHAnsi"/>
         </w:rPr>
         <w:t>Many decisions have small consequences or have an obvious ‘no-brainer’ choice</w:t>
       </w:r>
@@ -5054,12 +5018,12 @@
         <w:adjustRightInd w:val="0"/>
         <w:spacing w:after="0" w:line="240" w:lineRule="auto"/>
         <w:rPr>
-          <w:rFonts w:ascii="Calibri-Italic" w:hAnsi="Calibri-Italic" w:cs="Calibri-Italic"/>
-        </w:rPr>
-      </w:pPr>
-      <w:r>
-        <w:rPr>
-          <w:rFonts w:ascii="Calibri-Italic" w:hAnsi="Calibri-Italic" w:cs="Calibri-Italic"/>
+          <w:rFonts w:cstheme="minorHAnsi"/>
+        </w:rPr>
+      </w:pPr>
+      <w:r>
+        <w:rPr>
+          <w:rFonts w:cstheme="minorHAnsi"/>
         </w:rPr>
         <w:t>These common strategies can work well enough for such decisions</w:t>
       </w:r>
@@ -5076,12 +5040,12 @@
         <w:adjustRightInd w:val="0"/>
         <w:spacing w:after="0" w:line="240" w:lineRule="auto"/>
         <w:rPr>
-          <w:rFonts w:ascii="Calibri-Italic" w:hAnsi="Calibri-Italic" w:cs="Calibri-Italic"/>
-        </w:rPr>
-      </w:pPr>
-      <w:r>
-        <w:rPr>
-          <w:rFonts w:ascii="Calibri-Italic" w:hAnsi="Calibri-Italic" w:cs="Calibri-Italic"/>
+          <w:rFonts w:cstheme="minorHAnsi"/>
+        </w:rPr>
+      </w:pPr>
+      <w:r>
+        <w:rPr>
+          <w:rFonts w:cstheme="minorHAnsi"/>
         </w:rPr>
         <w:t>However, we all know of decisions where systematic structured thought is warranted</w:t>
       </w:r>
@@ -5093,23 +5057,23 @@
         <w:adjustRightInd w:val="0"/>
         <w:spacing w:after="0" w:line="240" w:lineRule="auto"/>
         <w:rPr>
-          <w:rFonts w:ascii="Calibri-Italic" w:hAnsi="Calibri-Italic" w:cs="Calibri-Italic"/>
-        </w:rPr>
-      </w:pPr>
-    </w:p>
-    <w:p>
-      <w:pPr>
-        <w:autoSpaceDE w:val="0"/>
-        <w:autoSpaceDN w:val="0"/>
-        <w:adjustRightInd w:val="0"/>
-        <w:spacing w:after="0" w:line="240" w:lineRule="auto"/>
-        <w:rPr>
-          <w:rFonts w:ascii="Calibri-Italic" w:hAnsi="Calibri-Italic" w:cs="Calibri-Italic"/>
-        </w:rPr>
-      </w:pPr>
-      <w:r>
-        <w:rPr>
-          <w:rFonts w:ascii="Calibri-Italic" w:hAnsi="Calibri-Italic" w:cs="Calibri-Italic"/>
+          <w:rFonts w:cstheme="minorHAnsi"/>
+        </w:rPr>
+      </w:pPr>
+    </w:p>
+    <w:p>
+      <w:pPr>
+        <w:autoSpaceDE w:val="0"/>
+        <w:autoSpaceDN w:val="0"/>
+        <w:adjustRightInd w:val="0"/>
+        <w:spacing w:after="0" w:line="240" w:lineRule="auto"/>
+        <w:rPr>
+          <w:rFonts w:cstheme="minorHAnsi"/>
+        </w:rPr>
+      </w:pPr>
+      <w:r>
+        <w:rPr>
+          <w:rFonts w:cstheme="minorHAnsi"/>
         </w:rPr>
         <w:t>Take home messages about heuristics and cognitive biases</w:t>
       </w:r>
@@ -5126,28 +5090,16 @@
         <w:adjustRightInd w:val="0"/>
         <w:spacing w:after="0" w:line="240" w:lineRule="auto"/>
         <w:rPr>
-          <w:rFonts w:ascii="Calibri-Italic" w:hAnsi="Calibri-Italic" w:cs="Calibri-Italic"/>
+          <w:rFonts w:cstheme="minorHAnsi"/>
           <w:i/>
           <w:iCs/>
         </w:rPr>
       </w:pPr>
       <w:r>
         <w:rPr>
-          <w:rFonts w:ascii="Calibri" w:hAnsi="Calibri" w:cs="Calibri"/>
-        </w:rPr>
-        <w:t>Heuristics are not exclusively bad things – consider the heuristic Sully Sullenberger used to decide</w:t>
-      </w:r>
-      <w:r>
-        <w:rPr>
-          <w:rFonts w:ascii="Calibri" w:hAnsi="Calibri" w:cs="Calibri"/>
-        </w:rPr>
-        <w:t xml:space="preserve"> </w:t>
-      </w:r>
-      <w:r>
-        <w:rPr>
-          <w:rFonts w:ascii="Calibri" w:hAnsi="Calibri" w:cs="Calibri"/>
-        </w:rPr>
-        <w:t xml:space="preserve">whether to land in the Hudson River. </w:t>
+          <w:rFonts w:cstheme="minorHAnsi"/>
+        </w:rPr>
+        <w:t xml:space="preserve">Heuristics are not exclusively bad things – consider the heuristic Sully Sullenberger used to decide whether to land in the Hudson River. </w:t>
       </w:r>
     </w:p>
     <w:p>
@@ -5162,14 +5114,14 @@
         <w:adjustRightInd w:val="0"/>
         <w:spacing w:after="0" w:line="240" w:lineRule="auto"/>
         <w:rPr>
-          <w:rFonts w:ascii="Calibri-Italic" w:hAnsi="Calibri-Italic" w:cs="Calibri-Italic"/>
+          <w:rFonts w:cstheme="minorHAnsi"/>
           <w:i/>
           <w:iCs/>
         </w:rPr>
       </w:pPr>
       <w:r>
         <w:rPr>
-          <w:rFonts w:ascii="Calibri" w:hAnsi="Calibri" w:cs="Calibri"/>
+          <w:rFonts w:cstheme="minorHAnsi"/>
         </w:rPr>
         <w:t>However, they can</w:t>
       </w:r>
@@ -5187,14 +5139,14 @@
         <w:spacing w:after="0" w:line="240" w:lineRule="auto"/>
         <w:ind w:left="720"/>
         <w:rPr>
-          <w:rFonts w:ascii="Calibri-Italic" w:hAnsi="Calibri-Italic" w:cs="Calibri-Italic"/>
+          <w:rFonts w:cstheme="minorHAnsi"/>
           <w:i/>
           <w:iCs/>
         </w:rPr>
       </w:pPr>
       <w:r>
         <w:rPr>
-          <w:rFonts w:ascii="Calibri" w:hAnsi="Calibri" w:cs="Calibri"/>
+          <w:rFonts w:cstheme="minorHAnsi"/>
         </w:rPr>
         <w:t>cause you to limit the search for relevant information</w:t>
       </w:r>
@@ -5212,14 +5164,14 @@
         <w:spacing w:after="0" w:line="240" w:lineRule="auto"/>
         <w:ind w:left="720"/>
         <w:rPr>
-          <w:rFonts w:ascii="Calibri-Italic" w:hAnsi="Calibri-Italic" w:cs="Calibri-Italic"/>
+          <w:rFonts w:cstheme="minorHAnsi"/>
           <w:i/>
           <w:iCs/>
         </w:rPr>
       </w:pPr>
       <w:r>
         <w:rPr>
-          <w:rFonts w:ascii="Calibri" w:hAnsi="Calibri" w:cs="Calibri"/>
+          <w:rFonts w:cstheme="minorHAnsi"/>
         </w:rPr>
         <w:t>make you rely on innate, standardized shortcuts</w:t>
       </w:r>
@@ -5237,14 +5189,14 @@
         <w:spacing w:after="0" w:line="240" w:lineRule="auto"/>
         <w:ind w:left="720"/>
         <w:rPr>
-          <w:rFonts w:ascii="Calibri-Italic" w:hAnsi="Calibri-Italic" w:cs="Calibri-Italic"/>
+          <w:rFonts w:cstheme="minorHAnsi"/>
           <w:i/>
           <w:iCs/>
         </w:rPr>
       </w:pPr>
       <w:r>
         <w:rPr>
-          <w:rFonts w:ascii="Calibri" w:hAnsi="Calibri" w:cs="Calibri"/>
+          <w:rFonts w:cstheme="minorHAnsi"/>
         </w:rPr>
         <w:t>lead you to be overconfident by discounting complexity or disconfirming information</w:t>
       </w:r>
@@ -5262,14 +5214,14 @@
         <w:spacing w:after="0" w:line="240" w:lineRule="auto"/>
         <w:ind w:left="720"/>
         <w:rPr>
-          <w:rFonts w:ascii="Calibri-Italic" w:hAnsi="Calibri-Italic" w:cs="Calibri-Italic"/>
+          <w:rFonts w:cstheme="minorHAnsi"/>
           <w:i/>
           <w:iCs/>
         </w:rPr>
       </w:pPr>
       <w:r>
         <w:rPr>
-          <w:rFonts w:ascii="Calibri" w:hAnsi="Calibri" w:cs="Calibri"/>
+          <w:rFonts w:cstheme="minorHAnsi"/>
         </w:rPr>
         <w:t>bias our perceptions and lead to sub‐optimal decisions, sometimes dramatically</w:t>
       </w:r>
@@ -5281,7 +5233,7 @@
         <w:adjustRightInd w:val="0"/>
         <w:spacing w:after="0" w:line="240" w:lineRule="auto"/>
         <w:rPr>
-          <w:rFonts w:ascii="Calibri-Italic" w:hAnsi="Calibri-Italic" w:cs="Calibri-Italic"/>
+          <w:rFonts w:cstheme="minorHAnsi"/>
           <w:i/>
           <w:iCs/>
         </w:rPr>
@@ -5294,7 +5246,7 @@
         <w:adjustRightInd w:val="0"/>
         <w:spacing w:after="0" w:line="240" w:lineRule="auto"/>
         <w:rPr>
-          <w:rFonts w:ascii="Calibri-Italic" w:hAnsi="Calibri-Italic" w:cs="Calibri-Italic"/>
+          <w:rFonts w:cstheme="minorHAnsi"/>
           <w:i/>
           <w:iCs/>
         </w:rPr>
@@ -5307,14 +5259,14 @@
         <w:adjustRightInd w:val="0"/>
         <w:spacing w:after="0" w:line="240" w:lineRule="auto"/>
         <w:rPr>
-          <w:rFonts w:ascii="Calibri-Bold" w:hAnsi="Calibri-Bold" w:cs="Calibri-Bold"/>
+          <w:rFonts w:cstheme="minorHAnsi"/>
           <w:b/>
           <w:bCs/>
         </w:rPr>
       </w:pPr>
       <w:r>
         <w:rPr>
-          <w:rFonts w:ascii="Calibri-Bold" w:hAnsi="Calibri-Bold" w:cs="Calibri-Bold"/>
+          <w:rFonts w:cstheme="minorHAnsi"/>
           <w:b/>
           <w:bCs/>
         </w:rPr>
@@ -5323,7 +5275,7 @@
       <w:proofErr w:type="gramStart"/>
       <w:r>
         <w:rPr>
-          <w:rFonts w:ascii="Calibri-Bold" w:hAnsi="Calibri-Bold" w:cs="Calibri-Bold"/>
+          <w:rFonts w:cstheme="minorHAnsi"/>
           <w:b/>
           <w:bCs/>
         </w:rPr>
@@ -5332,7 +5284,7 @@
       <w:proofErr w:type="gramEnd"/>
       <w:r>
         <w:rPr>
-          <w:rFonts w:ascii="Calibri-Bold" w:hAnsi="Calibri-Bold" w:cs="Calibri-Bold"/>
+          <w:rFonts w:cstheme="minorHAnsi"/>
           <w:b/>
           <w:bCs/>
         </w:rPr>
@@ -5340,7 +5292,7 @@
       </w:r>
       <w:r>
         <w:rPr>
-          <w:rFonts w:ascii="Calibri-Bold" w:hAnsi="Calibri-Bold" w:cs="Calibri-Bold"/>
+          <w:rFonts w:cstheme="minorHAnsi"/>
           <w:b/>
           <w:bCs/>
         </w:rPr>
@@ -5348,7 +5300,7 @@
       </w:r>
       <w:r>
         <w:rPr>
-          <w:rFonts w:ascii="Calibri-Bold" w:hAnsi="Calibri-Bold" w:cs="Calibri-Bold"/>
+          <w:rFonts w:cstheme="minorHAnsi"/>
           <w:b/>
           <w:bCs/>
         </w:rPr>
@@ -5356,7 +5308,7 @@
       </w:r>
       <w:r>
         <w:rPr>
-          <w:rFonts w:ascii="Calibri-Bold" w:hAnsi="Calibri-Bold" w:cs="Calibri-Bold"/>
+          <w:rFonts w:cstheme="minorHAnsi"/>
           <w:b/>
           <w:bCs/>
         </w:rPr>
@@ -5364,7 +5316,7 @@
       </w:r>
       <w:r>
         <w:rPr>
-          <w:rFonts w:ascii="Calibri-Bold" w:hAnsi="Calibri-Bold" w:cs="Calibri-Bold"/>
+          <w:rFonts w:cstheme="minorHAnsi"/>
           <w:b/>
           <w:bCs/>
         </w:rPr>
@@ -5372,7 +5324,7 @@
       </w:r>
       <w:r>
         <w:rPr>
-          <w:rFonts w:ascii="Calibri-Bold" w:hAnsi="Calibri-Bold" w:cs="Calibri-Bold"/>
+          <w:rFonts w:cstheme="minorHAnsi"/>
           <w:b/>
           <w:bCs/>
         </w:rPr>
@@ -5381,7 +5333,7 @@
       <w:proofErr w:type="gramStart"/>
       <w:r>
         <w:rPr>
-          <w:rFonts w:ascii="Calibri-Bold" w:hAnsi="Calibri-Bold" w:cs="Calibri-Bold"/>
+          <w:rFonts w:cstheme="minorHAnsi"/>
           <w:b/>
           <w:bCs/>
         </w:rPr>
@@ -5390,7 +5342,7 @@
       <w:proofErr w:type="gramEnd"/>
       <w:r>
         <w:rPr>
-          <w:rFonts w:ascii="Calibri-Bold" w:hAnsi="Calibri-Bold" w:cs="Calibri-Bold"/>
+          <w:rFonts w:cstheme="minorHAnsi"/>
           <w:b/>
           <w:bCs/>
         </w:rPr>
@@ -5398,7 +5350,7 @@
       </w:r>
       <w:r>
         <w:rPr>
-          <w:rFonts w:ascii="Calibri-Bold" w:hAnsi="Calibri-Bold" w:cs="Calibri-Bold"/>
+          <w:rFonts w:cstheme="minorHAnsi"/>
           <w:b/>
           <w:bCs/>
         </w:rPr>
@@ -5406,7 +5358,7 @@
       </w:r>
       <w:r>
         <w:rPr>
-          <w:rFonts w:ascii="Calibri-Bold" w:hAnsi="Calibri-Bold" w:cs="Calibri-Bold"/>
+          <w:rFonts w:cstheme="minorHAnsi"/>
           <w:b/>
           <w:bCs/>
         </w:rPr>
@@ -5414,7 +5366,7 @@
       </w:r>
       <w:r>
         <w:rPr>
-          <w:rFonts w:ascii="Calibri-Bold" w:hAnsi="Calibri-Bold" w:cs="Calibri-Bold"/>
+          <w:rFonts w:cstheme="minorHAnsi"/>
           <w:b/>
           <w:bCs/>
         </w:rPr>
@@ -5422,7 +5374,7 @@
       </w:r>
       <w:r>
         <w:rPr>
-          <w:rFonts w:ascii="Calibri-Bold" w:hAnsi="Calibri-Bold" w:cs="Calibri-Bold"/>
+          <w:rFonts w:cstheme="minorHAnsi"/>
           <w:b/>
           <w:bCs/>
         </w:rPr>
@@ -5431,7 +5383,7 @@
       <w:proofErr w:type="gramStart"/>
       <w:r>
         <w:rPr>
-          <w:rFonts w:ascii="Calibri-Bold" w:hAnsi="Calibri-Bold" w:cs="Calibri-Bold"/>
+          <w:rFonts w:cstheme="minorHAnsi"/>
           <w:b/>
           <w:bCs/>
         </w:rPr>
@@ -5440,7 +5392,7 @@
       <w:proofErr w:type="gramEnd"/>
       <w:r>
         <w:rPr>
-          <w:rFonts w:ascii="Calibri-Bold" w:hAnsi="Calibri-Bold" w:cs="Calibri-Bold"/>
+          <w:rFonts w:cstheme="minorHAnsi"/>
           <w:b/>
           <w:bCs/>
         </w:rPr>
@@ -5448,7 +5400,7 @@
       </w:r>
       <w:r>
         <w:rPr>
-          <w:rFonts w:ascii="Calibri-Bold" w:hAnsi="Calibri-Bold" w:cs="Calibri-Bold"/>
+          <w:rFonts w:cstheme="minorHAnsi"/>
           <w:b/>
           <w:bCs/>
         </w:rPr>
@@ -5456,7 +5408,7 @@
       </w:r>
       <w:r>
         <w:rPr>
-          <w:rFonts w:ascii="Calibri-Bold" w:hAnsi="Calibri-Bold" w:cs="Calibri-Bold"/>
+          <w:rFonts w:cstheme="minorHAnsi"/>
           <w:b/>
           <w:bCs/>
         </w:rPr>
@@ -5464,7 +5416,7 @@
       </w:r>
       <w:r>
         <w:rPr>
-          <w:rFonts w:ascii="Calibri-Bold" w:hAnsi="Calibri-Bold" w:cs="Calibri-Bold"/>
+          <w:rFonts w:cstheme="minorHAnsi"/>
           <w:b/>
           <w:bCs/>
         </w:rPr>
@@ -5472,7 +5424,7 @@
       </w:r>
       <w:r>
         <w:rPr>
-          <w:rFonts w:ascii="Calibri-Bold" w:hAnsi="Calibri-Bold" w:cs="Calibri-Bold"/>
+          <w:rFonts w:cstheme="minorHAnsi"/>
           <w:b/>
           <w:bCs/>
         </w:rPr>
@@ -5486,7 +5438,7 @@
         <w:adjustRightInd w:val="0"/>
         <w:spacing w:after="0" w:line="240" w:lineRule="auto"/>
         <w:rPr>
-          <w:rFonts w:ascii="Calibri-Bold" w:hAnsi="Calibri-Bold" w:cs="Calibri-Bold"/>
+          <w:rFonts w:cstheme="minorHAnsi"/>
           <w:b/>
           <w:bCs/>
         </w:rPr>
@@ -5499,7 +5451,7 @@
         <w:adjustRightInd w:val="0"/>
         <w:spacing w:after="0" w:line="240" w:lineRule="auto"/>
         <w:rPr>
-          <w:rFonts w:ascii="Calibri-Bold" w:hAnsi="Calibri-Bold" w:cs="Calibri-Bold"/>
+          <w:rFonts w:cstheme="minorHAnsi"/>
           <w:b/>
           <w:bCs/>
         </w:rPr>
@@ -5512,7 +5464,7 @@
         <w:adjustRightInd w:val="0"/>
         <w:spacing w:after="0" w:line="240" w:lineRule="auto"/>
         <w:rPr>
-          <w:rFonts w:ascii="Calibri-Bold" w:hAnsi="Calibri-Bold" w:cs="Calibri-Bold"/>
+          <w:rFonts w:cstheme="minorHAnsi"/>
           <w:b/>
           <w:bCs/>
         </w:rPr>
@@ -5525,12 +5477,12 @@
         <w:adjustRightInd w:val="0"/>
         <w:spacing w:after="0" w:line="240" w:lineRule="auto"/>
         <w:rPr>
-          <w:rFonts w:ascii="Calibri-Italic" w:hAnsi="Calibri-Italic" w:cs="Calibri-Italic"/>
-        </w:rPr>
-      </w:pPr>
-      <w:r>
-        <w:rPr>
-          <w:rFonts w:ascii="Calibri-Italic" w:hAnsi="Calibri-Italic" w:cs="Calibri-Italic"/>
+          <w:rFonts w:cstheme="minorHAnsi"/>
+        </w:rPr>
+      </w:pPr>
+      <w:r>
+        <w:rPr>
+          <w:rFonts w:cstheme="minorHAnsi"/>
         </w:rPr>
         <w:lastRenderedPageBreak/>
         <w:t>Group Think</w:t>
@@ -5548,12 +5500,12 @@
         <w:adjustRightInd w:val="0"/>
         <w:spacing w:after="0" w:line="240" w:lineRule="auto"/>
         <w:rPr>
-          <w:rFonts w:ascii="Calibri" w:hAnsi="Calibri" w:cs="Calibri"/>
-        </w:rPr>
-      </w:pPr>
-      <w:r>
-        <w:rPr>
-          <w:rFonts w:ascii="Calibri" w:hAnsi="Calibri" w:cs="Calibri"/>
+          <w:rFonts w:cstheme="minorHAnsi"/>
+        </w:rPr>
+      </w:pPr>
+      <w:r>
+        <w:rPr>
+          <w:rFonts w:cstheme="minorHAnsi"/>
         </w:rPr>
         <w:t>The short cuts and pitfalls in individual judgement, forecasting, and decision making are also present in group dynamics</w:t>
       </w:r>
@@ -5570,36 +5522,36 @@
         <w:adjustRightInd w:val="0"/>
         <w:spacing w:after="0" w:line="240" w:lineRule="auto"/>
         <w:rPr>
-          <w:rFonts w:ascii="Calibri" w:hAnsi="Calibri" w:cs="Calibri"/>
-        </w:rPr>
-      </w:pPr>
-      <w:r>
-        <w:rPr>
-          <w:rFonts w:ascii="Calibri" w:hAnsi="Calibri" w:cs="Calibri"/>
+          <w:rFonts w:cstheme="minorHAnsi"/>
+        </w:rPr>
+      </w:pPr>
+      <w:r>
+        <w:rPr>
+          <w:rFonts w:cstheme="minorHAnsi"/>
         </w:rPr>
         <w:t>In addition, groups are subject to insular thinking (i.e., group think), which narrow</w:t>
       </w:r>
       <w:r>
         <w:rPr>
-          <w:rFonts w:ascii="Calibri" w:hAnsi="Calibri" w:cs="Calibri"/>
+          <w:rFonts w:cstheme="minorHAnsi"/>
         </w:rPr>
         <w:t>s</w:t>
       </w:r>
       <w:r>
         <w:rPr>
-          <w:rFonts w:ascii="Calibri" w:hAnsi="Calibri" w:cs="Calibri"/>
+          <w:rFonts w:cstheme="minorHAnsi"/>
         </w:rPr>
         <w:t xml:space="preserve"> thinking and </w:t>
       </w:r>
       <w:r>
         <w:rPr>
-          <w:rFonts w:ascii="Calibri" w:hAnsi="Calibri" w:cs="Calibri"/>
+          <w:rFonts w:cstheme="minorHAnsi"/>
         </w:rPr>
         <w:t xml:space="preserve">leads to </w:t>
       </w:r>
       <w:r>
         <w:rPr>
-          <w:rFonts w:ascii="Calibri" w:hAnsi="Calibri" w:cs="Calibri"/>
+          <w:rFonts w:cstheme="minorHAnsi"/>
         </w:rPr>
         <w:t>incomplete analysis of the problem and solution</w:t>
       </w:r>
@@ -5616,12 +5568,12 @@
         <w:adjustRightInd w:val="0"/>
         <w:spacing w:after="0" w:line="240" w:lineRule="auto"/>
         <w:rPr>
-          <w:rFonts w:ascii="Calibri" w:hAnsi="Calibri" w:cs="Calibri"/>
-        </w:rPr>
-      </w:pPr>
-      <w:r>
-        <w:rPr>
-          <w:rFonts w:ascii="Calibri" w:hAnsi="Calibri" w:cs="Calibri"/>
+          <w:rFonts w:cstheme="minorHAnsi"/>
+        </w:rPr>
+      </w:pPr>
+      <w:r>
+        <w:rPr>
+          <w:rFonts w:cstheme="minorHAnsi"/>
         </w:rPr>
         <w:t>Group think is fostered by</w:t>
       </w:r>
@@ -5639,12 +5591,12 @@
         <w:spacing w:after="0" w:line="240" w:lineRule="auto"/>
         <w:ind w:left="720"/>
         <w:rPr>
-          <w:rFonts w:ascii="Calibri" w:hAnsi="Calibri" w:cs="Calibri"/>
-        </w:rPr>
-      </w:pPr>
-      <w:r>
-        <w:rPr>
-          <w:rFonts w:ascii="Calibri" w:hAnsi="Calibri" w:cs="Calibri"/>
+          <w:rFonts w:cstheme="minorHAnsi"/>
+        </w:rPr>
+      </w:pPr>
+      <w:r>
+        <w:rPr>
+          <w:rFonts w:cstheme="minorHAnsi"/>
         </w:rPr>
         <w:t>High group cohesiveness</w:t>
       </w:r>
@@ -5662,12 +5614,12 @@
         <w:spacing w:after="0" w:line="240" w:lineRule="auto"/>
         <w:ind w:left="720"/>
         <w:rPr>
-          <w:rFonts w:ascii="Calibri" w:hAnsi="Calibri" w:cs="Calibri"/>
-        </w:rPr>
-      </w:pPr>
-      <w:r>
-        <w:rPr>
-          <w:rFonts w:ascii="Calibri" w:hAnsi="Calibri" w:cs="Calibri"/>
+          <w:rFonts w:cstheme="minorHAnsi"/>
+        </w:rPr>
+      </w:pPr>
+      <w:r>
+        <w:rPr>
+          <w:rFonts w:cstheme="minorHAnsi"/>
         </w:rPr>
         <w:t>Authoritarian‐style leadership</w:t>
       </w:r>
@@ -5685,12 +5637,12 @@
         <w:spacing w:after="0" w:line="240" w:lineRule="auto"/>
         <w:ind w:left="720"/>
         <w:rPr>
-          <w:rFonts w:ascii="Calibri" w:hAnsi="Calibri" w:cs="Calibri"/>
-        </w:rPr>
-      </w:pPr>
-      <w:r>
-        <w:rPr>
-          <w:rFonts w:ascii="Calibri" w:hAnsi="Calibri" w:cs="Calibri"/>
+          <w:rFonts w:cstheme="minorHAnsi"/>
+        </w:rPr>
+      </w:pPr>
+      <w:r>
+        <w:rPr>
+          <w:rFonts w:cstheme="minorHAnsi"/>
         </w:rPr>
         <w:t>Insularity</w:t>
       </w:r>
@@ -5708,12 +5660,12 @@
         <w:spacing w:after="0" w:line="240" w:lineRule="auto"/>
         <w:ind w:left="720"/>
         <w:rPr>
-          <w:rFonts w:ascii="Calibri" w:hAnsi="Calibri" w:cs="Calibri"/>
-        </w:rPr>
-      </w:pPr>
-      <w:r>
-        <w:rPr>
-          <w:rFonts w:ascii="Calibri" w:hAnsi="Calibri" w:cs="Calibri"/>
+          <w:rFonts w:cstheme="minorHAnsi"/>
+        </w:rPr>
+      </w:pPr>
+      <w:r>
+        <w:rPr>
+          <w:rFonts w:cstheme="minorHAnsi"/>
         </w:rPr>
         <w:t>Absence of structured process</w:t>
       </w:r>
@@ -5731,12 +5683,12 @@
         <w:spacing w:after="0" w:line="240" w:lineRule="auto"/>
         <w:ind w:left="720"/>
         <w:rPr>
-          <w:rFonts w:ascii="Calibri" w:hAnsi="Calibri" w:cs="Calibri"/>
-        </w:rPr>
-      </w:pPr>
-      <w:r>
-        <w:rPr>
-          <w:rFonts w:ascii="Calibri" w:hAnsi="Calibri" w:cs="Calibri"/>
+          <w:rFonts w:cstheme="minorHAnsi"/>
+        </w:rPr>
+      </w:pPr>
+      <w:r>
+        <w:rPr>
+          <w:rFonts w:cstheme="minorHAnsi"/>
         </w:rPr>
         <w:t>Similar backgrounds and viewpoints</w:t>
       </w:r>
@@ -5754,12 +5706,12 @@
         <w:spacing w:after="0" w:line="240" w:lineRule="auto"/>
         <w:ind w:left="720"/>
         <w:rPr>
-          <w:rFonts w:ascii="Calibri" w:hAnsi="Calibri" w:cs="Calibri"/>
-        </w:rPr>
-      </w:pPr>
-      <w:r>
-        <w:rPr>
-          <w:rFonts w:ascii="Calibri" w:hAnsi="Calibri" w:cs="Calibri"/>
+          <w:rFonts w:cstheme="minorHAnsi"/>
+        </w:rPr>
+      </w:pPr>
+      <w:r>
+        <w:rPr>
+          <w:rFonts w:cstheme="minorHAnsi"/>
         </w:rPr>
         <w:t>Complex situation that causes stress</w:t>
       </w:r>
@@ -5771,23 +5723,23 @@
         <w:adjustRightInd w:val="0"/>
         <w:spacing w:after="0" w:line="240" w:lineRule="auto"/>
         <w:rPr>
-          <w:rFonts w:ascii="Calibri" w:hAnsi="Calibri" w:cs="Calibri"/>
-        </w:rPr>
-      </w:pPr>
-    </w:p>
-    <w:p>
-      <w:pPr>
-        <w:autoSpaceDE w:val="0"/>
-        <w:autoSpaceDN w:val="0"/>
-        <w:adjustRightInd w:val="0"/>
-        <w:spacing w:after="0" w:line="240" w:lineRule="auto"/>
-        <w:rPr>
-          <w:rFonts w:ascii="Calibri" w:hAnsi="Calibri" w:cs="Calibri"/>
-        </w:rPr>
-      </w:pPr>
-      <w:r>
-        <w:rPr>
-          <w:rFonts w:ascii="Calibri" w:hAnsi="Calibri" w:cs="Calibri"/>
+          <w:rFonts w:cstheme="minorHAnsi"/>
+        </w:rPr>
+      </w:pPr>
+    </w:p>
+    <w:p>
+      <w:pPr>
+        <w:autoSpaceDE w:val="0"/>
+        <w:autoSpaceDN w:val="0"/>
+        <w:adjustRightInd w:val="0"/>
+        <w:spacing w:after="0" w:line="240" w:lineRule="auto"/>
+        <w:rPr>
+          <w:rFonts w:cstheme="minorHAnsi"/>
+        </w:rPr>
+      </w:pPr>
+      <w:r>
+        <w:rPr>
+          <w:rFonts w:cstheme="minorHAnsi"/>
         </w:rPr>
         <w:t xml:space="preserve">Challenger: The Untold Story Part 7 of 10 (9 minutes 30 seconds) </w:t>
       </w:r>
@@ -5799,14 +5751,14 @@
         <w:adjustRightInd w:val="0"/>
         <w:spacing w:after="0" w:line="240" w:lineRule="auto"/>
         <w:rPr>
-          <w:rFonts w:ascii="Calibri" w:hAnsi="Calibri" w:cs="Calibri"/>
+          <w:rFonts w:cstheme="minorHAnsi"/>
         </w:rPr>
       </w:pPr>
       <w:hyperlink r:id="rId5" w:history="1">
         <w:r>
           <w:rPr>
             <w:rStyle w:val="Hyperlink"/>
-            <w:rFonts w:ascii="Calibri" w:hAnsi="Calibri" w:cs="Calibri"/>
+            <w:rFonts w:cstheme="minorHAnsi"/>
           </w:rPr>
           <w:t>https://www.youtube.com/watch?v=xV25ol-NedQ</w:t>
         </w:r>
@@ -5819,12 +5771,12 @@
         <w:adjustRightInd w:val="0"/>
         <w:spacing w:after="0" w:line="240" w:lineRule="auto"/>
         <w:rPr>
-          <w:rFonts w:ascii="Calibri" w:hAnsi="Calibri" w:cs="Calibri"/>
-        </w:rPr>
-      </w:pPr>
-      <w:r>
-        <w:rPr>
-          <w:rFonts w:ascii="Calibri" w:hAnsi="Calibri" w:cs="Calibri"/>
+          <w:rFonts w:cstheme="minorHAnsi"/>
+        </w:rPr>
+      </w:pPr>
+      <w:r>
+        <w:rPr>
+          <w:rFonts w:cstheme="minorHAnsi"/>
         </w:rPr>
         <w:br/>
       </w:r>
@@ -5836,16 +5788,12 @@
         <w:adjustRightInd w:val="0"/>
         <w:spacing w:after="0" w:line="240" w:lineRule="auto"/>
         <w:rPr>
-          <w:rFonts w:ascii="Calibri" w:hAnsi="Calibri" w:cs="Calibri"/>
-          <w:b/>
-          <w:bCs/>
-        </w:rPr>
-      </w:pPr>
-      <w:r>
-        <w:rPr>
-          <w:rFonts w:ascii="Calibri" w:hAnsi="Calibri" w:cs="Calibri"/>
-          <w:b/>
-          <w:bCs/>
+          <w:rFonts w:cstheme="minorHAnsi"/>
+        </w:rPr>
+      </w:pPr>
+      <w:r>
+        <w:rPr>
+          <w:rFonts w:cstheme="minorHAnsi"/>
         </w:rPr>
         <w:t xml:space="preserve">Summary </w:t>
       </w:r>
@@ -5862,12 +5810,12 @@
         <w:adjustRightInd w:val="0"/>
         <w:spacing w:after="0" w:line="240" w:lineRule="auto"/>
         <w:rPr>
-          <w:rFonts w:ascii="Calibri" w:hAnsi="Calibri" w:cs="Calibri"/>
-        </w:rPr>
-      </w:pPr>
-      <w:r>
-        <w:rPr>
-          <w:rFonts w:ascii="Calibri" w:hAnsi="Calibri" w:cs="Calibri"/>
+          <w:rFonts w:cstheme="minorHAnsi"/>
+        </w:rPr>
+      </w:pPr>
+      <w:r>
+        <w:rPr>
+          <w:rFonts w:cstheme="minorHAnsi"/>
         </w:rPr>
         <w:t>Humans are evolved to be good decision makers</w:t>
       </w:r>
@@ -5885,12 +5833,12 @@
         <w:spacing w:after="0" w:line="240" w:lineRule="auto"/>
         <w:ind w:left="720"/>
         <w:rPr>
-          <w:rFonts w:ascii="Calibri" w:hAnsi="Calibri" w:cs="Calibri"/>
-        </w:rPr>
-      </w:pPr>
-      <w:r>
-        <w:rPr>
-          <w:rFonts w:ascii="Calibri" w:hAnsi="Calibri" w:cs="Calibri"/>
+          <w:rFonts w:cstheme="minorHAnsi"/>
+        </w:rPr>
+      </w:pPr>
+      <w:r>
+        <w:rPr>
+          <w:rFonts w:cstheme="minorHAnsi"/>
         </w:rPr>
         <w:t>We can make snap decisions, using heuristics (System 1)</w:t>
       </w:r>
@@ -5908,12 +5856,12 @@
         <w:spacing w:after="0" w:line="240" w:lineRule="auto"/>
         <w:ind w:left="720"/>
         <w:rPr>
-          <w:rFonts w:ascii="Calibri" w:hAnsi="Calibri" w:cs="Calibri"/>
-        </w:rPr>
-      </w:pPr>
-      <w:r>
-        <w:rPr>
-          <w:rFonts w:ascii="Calibri" w:hAnsi="Calibri" w:cs="Calibri"/>
+          <w:rFonts w:cstheme="minorHAnsi"/>
+        </w:rPr>
+      </w:pPr>
+      <w:r>
+        <w:rPr>
+          <w:rFonts w:cstheme="minorHAnsi"/>
         </w:rPr>
         <w:t>We can analyze decisions when we want (System 2)</w:t>
       </w:r>
@@ -5930,18 +5878,18 @@
         <w:adjustRightInd w:val="0"/>
         <w:spacing w:after="0" w:line="240" w:lineRule="auto"/>
         <w:rPr>
-          <w:rFonts w:ascii="Calibri" w:hAnsi="Calibri" w:cs="Calibri"/>
-        </w:rPr>
-      </w:pPr>
-      <w:r>
-        <w:rPr>
-          <w:rFonts w:ascii="Calibri" w:hAnsi="Calibri" w:cs="Calibri"/>
+          <w:rFonts w:cstheme="minorHAnsi"/>
+        </w:rPr>
+      </w:pPr>
+      <w:r>
+        <w:rPr>
+          <w:rFonts w:cstheme="minorHAnsi"/>
         </w:rPr>
         <w:t xml:space="preserve">These cognitive behaviors evolved over time, and work very well, </w:t>
       </w:r>
       <w:r>
         <w:rPr>
-          <w:rFonts w:ascii="Calibri" w:hAnsi="Calibri" w:cs="Calibri"/>
+          <w:rFonts w:cstheme="minorHAnsi"/>
           <w:i/>
           <w:iCs/>
         </w:rPr>
@@ -5960,12 +5908,12 @@
         <w:adjustRightInd w:val="0"/>
         <w:spacing w:after="0" w:line="240" w:lineRule="auto"/>
         <w:rPr>
-          <w:rFonts w:ascii="Calibri" w:hAnsi="Calibri" w:cs="Calibri"/>
-        </w:rPr>
-      </w:pPr>
-      <w:r>
-        <w:rPr>
-          <w:rFonts w:ascii="Calibri" w:hAnsi="Calibri" w:cs="Calibri"/>
+          <w:rFonts w:cstheme="minorHAnsi"/>
+        </w:rPr>
+      </w:pPr>
+      <w:r>
+        <w:rPr>
+          <w:rFonts w:cstheme="minorHAnsi"/>
         </w:rPr>
         <w:t>We didn’t evolve in complex hierarchical institutions</w:t>
       </w:r>
@@ -5982,12 +5930,12 @@
         <w:adjustRightInd w:val="0"/>
         <w:spacing w:after="0" w:line="240" w:lineRule="auto"/>
         <w:rPr>
-          <w:rFonts w:ascii="Calibri" w:hAnsi="Calibri" w:cs="Calibri"/>
-        </w:rPr>
-      </w:pPr>
-      <w:r>
-        <w:rPr>
-          <w:rFonts w:ascii="Calibri" w:hAnsi="Calibri" w:cs="Calibri"/>
+          <w:rFonts w:cstheme="minorHAnsi"/>
+        </w:rPr>
+      </w:pPr>
+      <w:r>
+        <w:rPr>
+          <w:rFonts w:cstheme="minorHAnsi"/>
         </w:rPr>
         <w:t>So…</w:t>
       </w:r>
@@ -6008,12 +5956,12 @@
         <w:spacing w:after="0" w:line="240" w:lineRule="auto"/>
         <w:ind w:left="720"/>
         <w:rPr>
-          <w:rFonts w:ascii="Calibri" w:hAnsi="Calibri" w:cs="Calibri"/>
-        </w:rPr>
-      </w:pPr>
-      <w:r>
-        <w:rPr>
-          <w:rFonts w:ascii="Calibri" w:hAnsi="Calibri" w:cs="Calibri"/>
+          <w:rFonts w:cstheme="minorHAnsi"/>
+        </w:rPr>
+      </w:pPr>
+      <w:r>
+        <w:rPr>
+          <w:rFonts w:cstheme="minorHAnsi"/>
         </w:rPr>
         <w:t>Recognize when you are making shortcuts</w:t>
       </w:r>
@@ -6034,12 +5982,12 @@
         <w:spacing w:after="0" w:line="240" w:lineRule="auto"/>
         <w:ind w:left="720"/>
         <w:rPr>
-          <w:rFonts w:ascii="Calibri" w:hAnsi="Calibri" w:cs="Calibri"/>
-        </w:rPr>
-      </w:pPr>
-      <w:r>
-        <w:rPr>
-          <w:rFonts w:ascii="Calibri" w:hAnsi="Calibri" w:cs="Calibri"/>
+          <w:rFonts w:cstheme="minorHAnsi"/>
+        </w:rPr>
+      </w:pPr>
+      <w:r>
+        <w:rPr>
+          <w:rFonts w:cstheme="minorHAnsi"/>
         </w:rPr>
         <w:t>Use your System 2 mind to train your System 1 shortcuts</w:t>
       </w:r>
@@ -6060,12 +6008,12 @@
         <w:spacing w:after="0" w:line="240" w:lineRule="auto"/>
         <w:ind w:left="720"/>
         <w:rPr>
-          <w:rFonts w:ascii="Calibri" w:hAnsi="Calibri" w:cs="Calibri"/>
-        </w:rPr>
-      </w:pPr>
-      <w:r>
-        <w:rPr>
-          <w:rFonts w:ascii="Calibri" w:hAnsi="Calibri" w:cs="Calibri"/>
+          <w:rFonts w:cstheme="minorHAnsi"/>
+        </w:rPr>
+      </w:pPr>
+      <w:r>
+        <w:rPr>
+          <w:rFonts w:cstheme="minorHAnsi"/>
         </w:rPr>
         <w:t>Use a structured process to engage your System 2 mind for important and difficult decisions</w:t>
       </w:r>
@@ -6077,223 +6025,223 @@
         <w:adjustRightInd w:val="0"/>
         <w:spacing w:after="0" w:line="240" w:lineRule="auto"/>
         <w:rPr>
-          <w:rFonts w:ascii="Calibri" w:hAnsi="Calibri" w:cs="Calibri"/>
-        </w:rPr>
-      </w:pPr>
-    </w:p>
-    <w:p>
-      <w:pPr>
-        <w:autoSpaceDE w:val="0"/>
-        <w:autoSpaceDN w:val="0"/>
-        <w:adjustRightInd w:val="0"/>
-        <w:spacing w:after="0" w:line="240" w:lineRule="auto"/>
-        <w:rPr>
-          <w:rFonts w:ascii="Calibri" w:hAnsi="Calibri" w:cs="Calibri"/>
-        </w:rPr>
-      </w:pPr>
-    </w:p>
-    <w:p>
-      <w:pPr>
-        <w:autoSpaceDE w:val="0"/>
-        <w:autoSpaceDN w:val="0"/>
-        <w:adjustRightInd w:val="0"/>
-        <w:spacing w:after="0" w:line="240" w:lineRule="auto"/>
-        <w:rPr>
-          <w:rFonts w:ascii="Calibri" w:hAnsi="Calibri" w:cs="Calibri"/>
-        </w:rPr>
-      </w:pPr>
-    </w:p>
-    <w:p>
-      <w:pPr>
-        <w:autoSpaceDE w:val="0"/>
-        <w:autoSpaceDN w:val="0"/>
-        <w:adjustRightInd w:val="0"/>
-        <w:spacing w:after="0" w:line="240" w:lineRule="auto"/>
-        <w:rPr>
-          <w:rFonts w:ascii="Calibri" w:hAnsi="Calibri" w:cs="Calibri"/>
-        </w:rPr>
-      </w:pPr>
-    </w:p>
-    <w:p>
-      <w:pPr>
-        <w:autoSpaceDE w:val="0"/>
-        <w:autoSpaceDN w:val="0"/>
-        <w:adjustRightInd w:val="0"/>
-        <w:spacing w:after="0" w:line="240" w:lineRule="auto"/>
-        <w:rPr>
-          <w:rFonts w:ascii="Calibri" w:hAnsi="Calibri" w:cs="Calibri"/>
-        </w:rPr>
-      </w:pPr>
-    </w:p>
-    <w:p>
-      <w:pPr>
-        <w:autoSpaceDE w:val="0"/>
-        <w:autoSpaceDN w:val="0"/>
-        <w:adjustRightInd w:val="0"/>
-        <w:spacing w:after="0" w:line="240" w:lineRule="auto"/>
-        <w:rPr>
-          <w:rFonts w:ascii="Calibri" w:hAnsi="Calibri" w:cs="Calibri"/>
-        </w:rPr>
-      </w:pPr>
-    </w:p>
-    <w:p>
-      <w:pPr>
-        <w:autoSpaceDE w:val="0"/>
-        <w:autoSpaceDN w:val="0"/>
-        <w:adjustRightInd w:val="0"/>
-        <w:spacing w:after="0" w:line="240" w:lineRule="auto"/>
-        <w:rPr>
-          <w:rFonts w:ascii="Calibri" w:hAnsi="Calibri" w:cs="Calibri"/>
-        </w:rPr>
-      </w:pPr>
-    </w:p>
-    <w:p>
-      <w:pPr>
-        <w:autoSpaceDE w:val="0"/>
-        <w:autoSpaceDN w:val="0"/>
-        <w:adjustRightInd w:val="0"/>
-        <w:spacing w:after="0" w:line="240" w:lineRule="auto"/>
-        <w:rPr>
-          <w:rFonts w:ascii="Calibri" w:hAnsi="Calibri" w:cs="Calibri"/>
-        </w:rPr>
-      </w:pPr>
-    </w:p>
-    <w:p>
-      <w:pPr>
-        <w:autoSpaceDE w:val="0"/>
-        <w:autoSpaceDN w:val="0"/>
-        <w:adjustRightInd w:val="0"/>
-        <w:spacing w:after="0" w:line="240" w:lineRule="auto"/>
-        <w:rPr>
-          <w:rFonts w:ascii="Calibri" w:hAnsi="Calibri" w:cs="Calibri"/>
-        </w:rPr>
-      </w:pPr>
-    </w:p>
-    <w:p>
-      <w:pPr>
-        <w:autoSpaceDE w:val="0"/>
-        <w:autoSpaceDN w:val="0"/>
-        <w:adjustRightInd w:val="0"/>
-        <w:spacing w:after="0" w:line="240" w:lineRule="auto"/>
-        <w:rPr>
-          <w:rFonts w:ascii="Calibri" w:hAnsi="Calibri" w:cs="Calibri"/>
-        </w:rPr>
-      </w:pPr>
-    </w:p>
-    <w:p>
-      <w:pPr>
-        <w:autoSpaceDE w:val="0"/>
-        <w:autoSpaceDN w:val="0"/>
-        <w:adjustRightInd w:val="0"/>
-        <w:spacing w:after="0" w:line="240" w:lineRule="auto"/>
-        <w:rPr>
-          <w:rFonts w:ascii="Calibri" w:hAnsi="Calibri" w:cs="Calibri"/>
-        </w:rPr>
-      </w:pPr>
-    </w:p>
-    <w:p>
-      <w:pPr>
-        <w:autoSpaceDE w:val="0"/>
-        <w:autoSpaceDN w:val="0"/>
-        <w:adjustRightInd w:val="0"/>
-        <w:spacing w:after="0" w:line="240" w:lineRule="auto"/>
-        <w:rPr>
-          <w:rFonts w:ascii="Calibri" w:hAnsi="Calibri" w:cs="Calibri"/>
-        </w:rPr>
-      </w:pPr>
-    </w:p>
-    <w:p>
-      <w:pPr>
-        <w:autoSpaceDE w:val="0"/>
-        <w:autoSpaceDN w:val="0"/>
-        <w:adjustRightInd w:val="0"/>
-        <w:spacing w:after="0" w:line="240" w:lineRule="auto"/>
-        <w:rPr>
-          <w:rFonts w:ascii="Calibri" w:hAnsi="Calibri" w:cs="Calibri"/>
-        </w:rPr>
-      </w:pPr>
-    </w:p>
-    <w:p>
-      <w:pPr>
-        <w:autoSpaceDE w:val="0"/>
-        <w:autoSpaceDN w:val="0"/>
-        <w:adjustRightInd w:val="0"/>
-        <w:spacing w:after="0" w:line="240" w:lineRule="auto"/>
-        <w:rPr>
-          <w:rFonts w:ascii="Calibri" w:hAnsi="Calibri" w:cs="Calibri"/>
-        </w:rPr>
-      </w:pPr>
-    </w:p>
-    <w:p>
-      <w:pPr>
-        <w:autoSpaceDE w:val="0"/>
-        <w:autoSpaceDN w:val="0"/>
-        <w:adjustRightInd w:val="0"/>
-        <w:spacing w:after="0" w:line="240" w:lineRule="auto"/>
-        <w:rPr>
-          <w:rFonts w:ascii="Calibri" w:hAnsi="Calibri" w:cs="Calibri"/>
-        </w:rPr>
-      </w:pPr>
-    </w:p>
-    <w:p>
-      <w:pPr>
-        <w:autoSpaceDE w:val="0"/>
-        <w:autoSpaceDN w:val="0"/>
-        <w:adjustRightInd w:val="0"/>
-        <w:spacing w:after="0" w:line="240" w:lineRule="auto"/>
-        <w:rPr>
-          <w:rFonts w:ascii="Calibri" w:hAnsi="Calibri" w:cs="Calibri"/>
-        </w:rPr>
-      </w:pPr>
-    </w:p>
-    <w:p>
-      <w:pPr>
-        <w:autoSpaceDE w:val="0"/>
-        <w:autoSpaceDN w:val="0"/>
-        <w:adjustRightInd w:val="0"/>
-        <w:spacing w:after="0" w:line="240" w:lineRule="auto"/>
-        <w:rPr>
-          <w:rFonts w:ascii="Calibri" w:hAnsi="Calibri" w:cs="Calibri"/>
-        </w:rPr>
-      </w:pPr>
-    </w:p>
-    <w:p>
-      <w:pPr>
-        <w:autoSpaceDE w:val="0"/>
-        <w:autoSpaceDN w:val="0"/>
-        <w:adjustRightInd w:val="0"/>
-        <w:spacing w:after="0" w:line="240" w:lineRule="auto"/>
-        <w:rPr>
-          <w:rFonts w:ascii="Calibri" w:hAnsi="Calibri" w:cs="Calibri"/>
-        </w:rPr>
-      </w:pPr>
-    </w:p>
-    <w:p>
-      <w:pPr>
-        <w:autoSpaceDE w:val="0"/>
-        <w:autoSpaceDN w:val="0"/>
-        <w:adjustRightInd w:val="0"/>
-        <w:spacing w:after="0" w:line="240" w:lineRule="auto"/>
-        <w:rPr>
-          <w:rFonts w:ascii="Calibri" w:hAnsi="Calibri" w:cs="Calibri"/>
-        </w:rPr>
-      </w:pPr>
-    </w:p>
-    <w:p>
-      <w:pPr>
-        <w:autoSpaceDE w:val="0"/>
-        <w:autoSpaceDN w:val="0"/>
-        <w:adjustRightInd w:val="0"/>
-        <w:spacing w:after="0" w:line="240" w:lineRule="auto"/>
-        <w:rPr>
-          <w:rFonts w:ascii="Calibri-Bold" w:hAnsi="Calibri-Bold" w:cs="Calibri-Bold"/>
+          <w:rFonts w:cstheme="minorHAnsi"/>
+        </w:rPr>
+      </w:pPr>
+    </w:p>
+    <w:p>
+      <w:pPr>
+        <w:autoSpaceDE w:val="0"/>
+        <w:autoSpaceDN w:val="0"/>
+        <w:adjustRightInd w:val="0"/>
+        <w:spacing w:after="0" w:line="240" w:lineRule="auto"/>
+        <w:rPr>
+          <w:rFonts w:cstheme="minorHAnsi"/>
+        </w:rPr>
+      </w:pPr>
+    </w:p>
+    <w:p>
+      <w:pPr>
+        <w:autoSpaceDE w:val="0"/>
+        <w:autoSpaceDN w:val="0"/>
+        <w:adjustRightInd w:val="0"/>
+        <w:spacing w:after="0" w:line="240" w:lineRule="auto"/>
+        <w:rPr>
+          <w:rFonts w:cstheme="minorHAnsi"/>
+        </w:rPr>
+      </w:pPr>
+    </w:p>
+    <w:p>
+      <w:pPr>
+        <w:autoSpaceDE w:val="0"/>
+        <w:autoSpaceDN w:val="0"/>
+        <w:adjustRightInd w:val="0"/>
+        <w:spacing w:after="0" w:line="240" w:lineRule="auto"/>
+        <w:rPr>
+          <w:rFonts w:cstheme="minorHAnsi"/>
+        </w:rPr>
+      </w:pPr>
+    </w:p>
+    <w:p>
+      <w:pPr>
+        <w:autoSpaceDE w:val="0"/>
+        <w:autoSpaceDN w:val="0"/>
+        <w:adjustRightInd w:val="0"/>
+        <w:spacing w:after="0" w:line="240" w:lineRule="auto"/>
+        <w:rPr>
+          <w:rFonts w:cstheme="minorHAnsi"/>
+        </w:rPr>
+      </w:pPr>
+    </w:p>
+    <w:p>
+      <w:pPr>
+        <w:autoSpaceDE w:val="0"/>
+        <w:autoSpaceDN w:val="0"/>
+        <w:adjustRightInd w:val="0"/>
+        <w:spacing w:after="0" w:line="240" w:lineRule="auto"/>
+        <w:rPr>
+          <w:rFonts w:cstheme="minorHAnsi"/>
+        </w:rPr>
+      </w:pPr>
+    </w:p>
+    <w:p>
+      <w:pPr>
+        <w:autoSpaceDE w:val="0"/>
+        <w:autoSpaceDN w:val="0"/>
+        <w:adjustRightInd w:val="0"/>
+        <w:spacing w:after="0" w:line="240" w:lineRule="auto"/>
+        <w:rPr>
+          <w:rFonts w:cstheme="minorHAnsi"/>
+        </w:rPr>
+      </w:pPr>
+    </w:p>
+    <w:p>
+      <w:pPr>
+        <w:autoSpaceDE w:val="0"/>
+        <w:autoSpaceDN w:val="0"/>
+        <w:adjustRightInd w:val="0"/>
+        <w:spacing w:after="0" w:line="240" w:lineRule="auto"/>
+        <w:rPr>
+          <w:rFonts w:cstheme="minorHAnsi"/>
+        </w:rPr>
+      </w:pPr>
+    </w:p>
+    <w:p>
+      <w:pPr>
+        <w:autoSpaceDE w:val="0"/>
+        <w:autoSpaceDN w:val="0"/>
+        <w:adjustRightInd w:val="0"/>
+        <w:spacing w:after="0" w:line="240" w:lineRule="auto"/>
+        <w:rPr>
+          <w:rFonts w:cstheme="minorHAnsi"/>
+        </w:rPr>
+      </w:pPr>
+    </w:p>
+    <w:p>
+      <w:pPr>
+        <w:autoSpaceDE w:val="0"/>
+        <w:autoSpaceDN w:val="0"/>
+        <w:adjustRightInd w:val="0"/>
+        <w:spacing w:after="0" w:line="240" w:lineRule="auto"/>
+        <w:rPr>
+          <w:rFonts w:cstheme="minorHAnsi"/>
+        </w:rPr>
+      </w:pPr>
+    </w:p>
+    <w:p>
+      <w:pPr>
+        <w:autoSpaceDE w:val="0"/>
+        <w:autoSpaceDN w:val="0"/>
+        <w:adjustRightInd w:val="0"/>
+        <w:spacing w:after="0" w:line="240" w:lineRule="auto"/>
+        <w:rPr>
+          <w:rFonts w:cstheme="minorHAnsi"/>
+        </w:rPr>
+      </w:pPr>
+    </w:p>
+    <w:p>
+      <w:pPr>
+        <w:autoSpaceDE w:val="0"/>
+        <w:autoSpaceDN w:val="0"/>
+        <w:adjustRightInd w:val="0"/>
+        <w:spacing w:after="0" w:line="240" w:lineRule="auto"/>
+        <w:rPr>
+          <w:rFonts w:cstheme="minorHAnsi"/>
+        </w:rPr>
+      </w:pPr>
+    </w:p>
+    <w:p>
+      <w:pPr>
+        <w:autoSpaceDE w:val="0"/>
+        <w:autoSpaceDN w:val="0"/>
+        <w:adjustRightInd w:val="0"/>
+        <w:spacing w:after="0" w:line="240" w:lineRule="auto"/>
+        <w:rPr>
+          <w:rFonts w:cstheme="minorHAnsi"/>
+        </w:rPr>
+      </w:pPr>
+    </w:p>
+    <w:p>
+      <w:pPr>
+        <w:autoSpaceDE w:val="0"/>
+        <w:autoSpaceDN w:val="0"/>
+        <w:adjustRightInd w:val="0"/>
+        <w:spacing w:after="0" w:line="240" w:lineRule="auto"/>
+        <w:rPr>
+          <w:rFonts w:cstheme="minorHAnsi"/>
+        </w:rPr>
+      </w:pPr>
+    </w:p>
+    <w:p>
+      <w:pPr>
+        <w:autoSpaceDE w:val="0"/>
+        <w:autoSpaceDN w:val="0"/>
+        <w:adjustRightInd w:val="0"/>
+        <w:spacing w:after="0" w:line="240" w:lineRule="auto"/>
+        <w:rPr>
+          <w:rFonts w:cstheme="minorHAnsi"/>
+        </w:rPr>
+      </w:pPr>
+    </w:p>
+    <w:p>
+      <w:pPr>
+        <w:autoSpaceDE w:val="0"/>
+        <w:autoSpaceDN w:val="0"/>
+        <w:adjustRightInd w:val="0"/>
+        <w:spacing w:after="0" w:line="240" w:lineRule="auto"/>
+        <w:rPr>
+          <w:rFonts w:cstheme="minorHAnsi"/>
+        </w:rPr>
+      </w:pPr>
+    </w:p>
+    <w:p>
+      <w:pPr>
+        <w:autoSpaceDE w:val="0"/>
+        <w:autoSpaceDN w:val="0"/>
+        <w:adjustRightInd w:val="0"/>
+        <w:spacing w:after="0" w:line="240" w:lineRule="auto"/>
+        <w:rPr>
+          <w:rFonts w:cstheme="minorHAnsi"/>
+        </w:rPr>
+      </w:pPr>
+    </w:p>
+    <w:p>
+      <w:pPr>
+        <w:autoSpaceDE w:val="0"/>
+        <w:autoSpaceDN w:val="0"/>
+        <w:adjustRightInd w:val="0"/>
+        <w:spacing w:after="0" w:line="240" w:lineRule="auto"/>
+        <w:rPr>
+          <w:rFonts w:cstheme="minorHAnsi"/>
+        </w:rPr>
+      </w:pPr>
+    </w:p>
+    <w:p>
+      <w:pPr>
+        <w:autoSpaceDE w:val="0"/>
+        <w:autoSpaceDN w:val="0"/>
+        <w:adjustRightInd w:val="0"/>
+        <w:spacing w:after="0" w:line="240" w:lineRule="auto"/>
+        <w:rPr>
+          <w:rFonts w:cstheme="minorHAnsi"/>
+        </w:rPr>
+      </w:pPr>
+    </w:p>
+    <w:p>
+      <w:pPr>
+        <w:autoSpaceDE w:val="0"/>
+        <w:autoSpaceDN w:val="0"/>
+        <w:adjustRightInd w:val="0"/>
+        <w:spacing w:after="0" w:line="240" w:lineRule="auto"/>
+        <w:rPr>
+          <w:rFonts w:cstheme="minorHAnsi"/>
           <w:b/>
           <w:bCs/>
         </w:rPr>
       </w:pPr>
       <w:r>
         <w:rPr>
-          <w:rFonts w:ascii="Calibri-Bold" w:hAnsi="Calibri-Bold" w:cs="Calibri-Bold"/>
+          <w:rFonts w:cstheme="minorHAnsi"/>
           <w:b/>
           <w:bCs/>
         </w:rPr>
@@ -6308,12 +6256,12 @@
         <w:adjustRightInd w:val="0"/>
         <w:spacing w:after="0" w:line="240" w:lineRule="auto"/>
         <w:rPr>
-          <w:rFonts w:ascii="Calibri" w:hAnsi="Calibri" w:cs="Calibri"/>
-        </w:rPr>
-      </w:pPr>
-      <w:r>
-        <w:rPr>
-          <w:rFonts w:ascii="Calibri" w:hAnsi="Calibri" w:cs="Calibri"/>
+          <w:rFonts w:cstheme="minorHAnsi"/>
+        </w:rPr>
+      </w:pPr>
+      <w:r>
+        <w:rPr>
+          <w:rFonts w:cstheme="minorHAnsi"/>
         </w:rPr>
         <w:t>Howard RA, Abbas AE. 2015. Foundations of Decision Analysis. Prentice Hall.</w:t>
       </w:r>
@@ -6325,12 +6273,12 @@
         <w:adjustRightInd w:val="0"/>
         <w:spacing w:after="0" w:line="240" w:lineRule="auto"/>
         <w:rPr>
-          <w:rFonts w:ascii="Calibri" w:hAnsi="Calibri" w:cs="Calibri"/>
-        </w:rPr>
-      </w:pPr>
-      <w:r>
-        <w:rPr>
-          <w:rFonts w:ascii="Calibri" w:hAnsi="Calibri" w:cs="Calibri"/>
+          <w:rFonts w:cstheme="minorHAnsi"/>
+        </w:rPr>
+      </w:pPr>
+      <w:r>
+        <w:rPr>
+          <w:rFonts w:cstheme="minorHAnsi"/>
         </w:rPr>
         <w:t>Kahneman D. 2013. Thinking Fast and Slow. Farrar, Straus, and Giroux.</w:t>
       </w:r>
@@ -6342,12 +6290,12 @@
         <w:adjustRightInd w:val="0"/>
         <w:spacing w:after="0" w:line="240" w:lineRule="auto"/>
         <w:rPr>
-          <w:rFonts w:ascii="Calibri" w:hAnsi="Calibri" w:cs="Calibri"/>
-        </w:rPr>
-      </w:pPr>
-      <w:r>
-        <w:rPr>
-          <w:rFonts w:ascii="Calibri" w:hAnsi="Calibri" w:cs="Calibri"/>
+          <w:rFonts w:cstheme="minorHAnsi"/>
+        </w:rPr>
+      </w:pPr>
+      <w:r>
+        <w:rPr>
+          <w:rFonts w:cstheme="minorHAnsi"/>
         </w:rPr>
         <w:t xml:space="preserve">Pielke, RA, Jr. 2007. The honest broker: making sense of science in policy and politics. Cambridge </w:t>
       </w:r>
@@ -6360,12 +6308,12 @@
         <w:spacing w:after="0" w:line="240" w:lineRule="auto"/>
         <w:ind w:firstLine="720"/>
         <w:rPr>
-          <w:rFonts w:ascii="Calibri" w:hAnsi="Calibri" w:cs="Calibri"/>
-        </w:rPr>
-      </w:pPr>
-      <w:r>
-        <w:rPr>
-          <w:rFonts w:ascii="Calibri" w:hAnsi="Calibri" w:cs="Calibri"/>
+          <w:rFonts w:cstheme="minorHAnsi"/>
+        </w:rPr>
+      </w:pPr>
+      <w:r>
+        <w:rPr>
+          <w:rFonts w:cstheme="minorHAnsi"/>
         </w:rPr>
         <w:t>University Press</w:t>
       </w:r>
@@ -6377,7 +6325,7 @@
         <w:adjustRightInd w:val="0"/>
         <w:spacing w:after="0" w:line="240" w:lineRule="auto"/>
         <w:rPr>
-          <w:rFonts w:ascii="Calibri-Bold" w:hAnsi="Calibri-Bold" w:cs="Calibri-Bold"/>
+          <w:rFonts w:cstheme="minorHAnsi"/>
           <w:b/>
           <w:bCs/>
         </w:rPr>
@@ -6390,14 +6338,14 @@
         <w:adjustRightInd w:val="0"/>
         <w:spacing w:after="0" w:line="240" w:lineRule="auto"/>
         <w:rPr>
-          <w:rFonts w:ascii="Calibri-Bold" w:hAnsi="Calibri-Bold" w:cs="Calibri-Bold"/>
+          <w:rFonts w:cstheme="minorHAnsi"/>
           <w:b/>
           <w:bCs/>
         </w:rPr>
       </w:pPr>
       <w:r>
         <w:rPr>
-          <w:rFonts w:ascii="Calibri-Bold" w:hAnsi="Calibri-Bold" w:cs="Calibri-Bold"/>
+          <w:rFonts w:cstheme="minorHAnsi"/>
           <w:b/>
           <w:bCs/>
         </w:rPr>
@@ -6411,20 +6359,20 @@
         <w:adjustRightInd w:val="0"/>
         <w:spacing w:after="0" w:line="240" w:lineRule="auto"/>
         <w:rPr>
-          <w:rFonts w:ascii="Calibri-Italic" w:hAnsi="Calibri-Italic" w:cs="Calibri-Italic"/>
+          <w:rFonts w:cstheme="minorHAnsi"/>
           <w:i/>
           <w:iCs/>
         </w:rPr>
       </w:pPr>
       <w:r>
         <w:rPr>
-          <w:rFonts w:ascii="Calibri" w:hAnsi="Calibri" w:cs="Calibri"/>
+          <w:rFonts w:cstheme="minorHAnsi"/>
         </w:rPr>
         <w:t xml:space="preserve">David R. Smith, </w:t>
       </w:r>
       <w:r>
         <w:rPr>
-          <w:rFonts w:ascii="Calibri-Italic" w:hAnsi="Calibri-Italic" w:cs="Calibri-Italic"/>
+          <w:rFonts w:cstheme="minorHAnsi"/>
           <w:i/>
           <w:iCs/>
         </w:rPr>
@@ -6433,7 +6381,7 @@
       <w:proofErr w:type="spellStart"/>
       <w:r>
         <w:rPr>
-          <w:rFonts w:ascii="Calibri-Italic" w:hAnsi="Calibri-Italic" w:cs="Calibri-Italic"/>
+          <w:rFonts w:cstheme="minorHAnsi"/>
           <w:i/>
           <w:iCs/>
         </w:rPr>
@@ -6442,7 +6390,7 @@
       <w:proofErr w:type="spellEnd"/>
       <w:r>
         <w:rPr>
-          <w:rFonts w:ascii="Calibri-Italic" w:hAnsi="Calibri-Italic" w:cs="Calibri-Italic"/>
+          <w:rFonts w:cstheme="minorHAnsi"/>
           <w:i/>
           <w:iCs/>
         </w:rPr>
@@ -6456,20 +6404,20 @@
         <w:adjustRightInd w:val="0"/>
         <w:spacing w:after="0" w:line="240" w:lineRule="auto"/>
         <w:rPr>
-          <w:rFonts w:ascii="Calibri-Italic" w:hAnsi="Calibri-Italic" w:cs="Calibri-Italic"/>
+          <w:rFonts w:cstheme="minorHAnsi"/>
           <w:i/>
           <w:iCs/>
         </w:rPr>
       </w:pPr>
       <w:r>
         <w:rPr>
-          <w:rFonts w:ascii="Calibri" w:hAnsi="Calibri" w:cs="Calibri"/>
+          <w:rFonts w:cstheme="minorHAnsi"/>
         </w:rPr>
         <w:t xml:space="preserve">Jennifer A. Szymanski, </w:t>
       </w:r>
       <w:r>
         <w:rPr>
-          <w:rFonts w:ascii="Calibri-Italic" w:hAnsi="Calibri-Italic" w:cs="Calibri-Italic"/>
+          <w:rFonts w:cstheme="minorHAnsi"/>
           <w:i/>
           <w:iCs/>
         </w:rPr>
@@ -6483,20 +6431,20 @@
         <w:adjustRightInd w:val="0"/>
         <w:spacing w:after="0" w:line="240" w:lineRule="auto"/>
         <w:rPr>
-          <w:rFonts w:ascii="Calibri-Italic" w:hAnsi="Calibri-Italic" w:cs="Calibri-Italic"/>
+          <w:rFonts w:cstheme="minorHAnsi"/>
           <w:i/>
           <w:iCs/>
         </w:rPr>
       </w:pPr>
       <w:r>
         <w:rPr>
-          <w:rFonts w:ascii="Calibri" w:hAnsi="Calibri" w:cs="Calibri"/>
+          <w:rFonts w:cstheme="minorHAnsi"/>
         </w:rPr>
         <w:t xml:space="preserve">Michael C. Runge, </w:t>
       </w:r>
       <w:r>
         <w:rPr>
-          <w:rFonts w:ascii="Calibri-Italic" w:hAnsi="Calibri-Italic" w:cs="Calibri-Italic"/>
+          <w:rFonts w:cstheme="minorHAnsi"/>
           <w:i/>
           <w:iCs/>
         </w:rPr>
@@ -6510,20 +6458,20 @@
         <w:adjustRightInd w:val="0"/>
         <w:spacing w:after="0" w:line="240" w:lineRule="auto"/>
         <w:rPr>
-          <w:rFonts w:ascii="Calibri-Italic" w:hAnsi="Calibri-Italic" w:cs="Calibri-Italic"/>
+          <w:rFonts w:cstheme="minorHAnsi"/>
           <w:i/>
           <w:iCs/>
         </w:rPr>
       </w:pPr>
       <w:r>
         <w:rPr>
-          <w:rFonts w:ascii="Calibri" w:hAnsi="Calibri" w:cs="Calibri"/>
+          <w:rFonts w:cstheme="minorHAnsi"/>
         </w:rPr>
         <w:t xml:space="preserve">Jean Fitts Cochrane, </w:t>
       </w:r>
       <w:r>
         <w:rPr>
-          <w:rFonts w:ascii="Calibri-Italic" w:hAnsi="Calibri-Italic" w:cs="Calibri-Italic"/>
+          <w:rFonts w:cstheme="minorHAnsi"/>
           <w:i/>
           <w:iCs/>
         </w:rPr>
@@ -6537,20 +6485,20 @@
         <w:adjustRightInd w:val="0"/>
         <w:spacing w:after="0" w:line="240" w:lineRule="auto"/>
         <w:rPr>
-          <w:rFonts w:ascii="Calibri-Italic" w:hAnsi="Calibri-Italic" w:cs="Calibri-Italic"/>
+          <w:rFonts w:cstheme="minorHAnsi"/>
           <w:i/>
           <w:iCs/>
         </w:rPr>
       </w:pPr>
       <w:r>
         <w:rPr>
-          <w:rFonts w:ascii="Calibri" w:hAnsi="Calibri" w:cs="Calibri"/>
+          <w:rFonts w:cstheme="minorHAnsi"/>
         </w:rPr>
         <w:t xml:space="preserve">Sarah J. Converse, </w:t>
       </w:r>
       <w:r>
         <w:rPr>
-          <w:rFonts w:ascii="Calibri-Italic" w:hAnsi="Calibri-Italic" w:cs="Calibri-Italic"/>
+          <w:rFonts w:cstheme="minorHAnsi"/>
           <w:i/>
           <w:iCs/>
         </w:rPr>
@@ -6564,7 +6512,7 @@
         <w:adjustRightInd w:val="0"/>
         <w:spacing w:after="0" w:line="240" w:lineRule="auto"/>
         <w:rPr>
-          <w:rFonts w:ascii="Calibri-Italic" w:hAnsi="Calibri-Italic" w:cs="Calibri-Italic"/>
+          <w:rFonts w:cstheme="minorHAnsi"/>
           <w:i/>
           <w:iCs/>
         </w:rPr>
@@ -6577,12 +6525,12 @@
         <w:adjustRightInd w:val="0"/>
         <w:spacing w:after="0" w:line="240" w:lineRule="auto"/>
         <w:rPr>
-          <w:rFonts w:ascii="Calibri" w:hAnsi="Calibri" w:cs="Calibri"/>
-        </w:rPr>
-      </w:pPr>
-      <w:r>
-        <w:rPr>
-          <w:rFonts w:ascii="Calibri" w:hAnsi="Calibri" w:cs="Calibri"/>
+          <w:rFonts w:cstheme="minorHAnsi"/>
+        </w:rPr>
+      </w:pPr>
+      <w:r>
+        <w:rPr>
+          <w:rFonts w:cstheme="minorHAnsi"/>
         </w:rPr>
         <w:t>Suggested Citation for this Module:</w:t>
       </w:r>
@@ -6594,12 +6542,12 @@
         <w:adjustRightInd w:val="0"/>
         <w:spacing w:after="0" w:line="240" w:lineRule="auto"/>
         <w:rPr>
-          <w:rFonts w:ascii="Calibri" w:hAnsi="Calibri" w:cs="Calibri"/>
-        </w:rPr>
-      </w:pPr>
-      <w:r>
-        <w:rPr>
-          <w:rFonts w:ascii="Calibri" w:hAnsi="Calibri" w:cs="Calibri"/>
+          <w:rFonts w:cstheme="minorHAnsi"/>
+        </w:rPr>
+      </w:pPr>
+      <w:r>
+        <w:rPr>
+          <w:rFonts w:cstheme="minorHAnsi"/>
         </w:rPr>
         <w:t xml:space="preserve">Smith DR, Szymanski JA, Runge MC, Cochrane JF, Converse SJ. 2016. Human decision making. Module 1 </w:t>
       </w:r>
@@ -6612,14 +6560,14 @@
         <w:spacing w:after="0" w:line="240" w:lineRule="auto"/>
         <w:ind w:left="720"/>
         <w:rPr>
-          <w:rFonts w:ascii="Calibri-Italic" w:hAnsi="Calibri-Italic" w:cs="Calibri-Italic"/>
+          <w:rFonts w:cstheme="minorHAnsi"/>
           <w:i/>
           <w:iCs/>
         </w:rPr>
       </w:pPr>
       <w:r>
         <w:rPr>
-          <w:rFonts w:ascii="Calibri-Italic" w:hAnsi="Calibri-Italic" w:cs="Calibri-Italic"/>
+          <w:rFonts w:cstheme="minorHAnsi"/>
           <w:i/>
           <w:iCs/>
         </w:rPr>
@@ -6627,27 +6575,27 @@
       </w:r>
       <w:r>
         <w:rPr>
-          <w:rFonts w:ascii="Calibri" w:hAnsi="Calibri" w:cs="Calibri"/>
+          <w:rFonts w:cstheme="minorHAnsi"/>
         </w:rPr>
         <w:t xml:space="preserve">Runge MC, </w:t>
       </w:r>
       <w:proofErr w:type="spellStart"/>
       <w:r>
         <w:rPr>
-          <w:rFonts w:ascii="Calibri" w:hAnsi="Calibri" w:cs="Calibri"/>
+          <w:rFonts w:cstheme="minorHAnsi"/>
         </w:rPr>
         <w:t>Romito</w:t>
       </w:r>
       <w:proofErr w:type="spellEnd"/>
       <w:r>
         <w:rPr>
-          <w:rFonts w:ascii="Calibri" w:hAnsi="Calibri" w:cs="Calibri"/>
+          <w:rFonts w:cstheme="minorHAnsi"/>
         </w:rPr>
         <w:t xml:space="preserve"> AM, Breese G, Cochrane JF, Converse SJ, Eaton MJ, Larson MA, Lyons JE, Smith DR,</w:t>
       </w:r>
       <w:r>
         <w:rPr>
-          <w:rFonts w:ascii="Calibri-Italic" w:hAnsi="Calibri-Italic" w:cs="Calibri-Italic"/>
+          <w:rFonts w:cstheme="minorHAnsi"/>
           <w:i/>
           <w:iCs/>
         </w:rPr>
@@ -6656,20 +6604,20 @@
       <w:proofErr w:type="spellStart"/>
       <w:r>
         <w:rPr>
-          <w:rFonts w:ascii="Calibri" w:hAnsi="Calibri" w:cs="Calibri"/>
+          <w:rFonts w:cstheme="minorHAnsi"/>
         </w:rPr>
         <w:t>Isham</w:t>
       </w:r>
       <w:proofErr w:type="spellEnd"/>
       <w:r>
         <w:rPr>
-          <w:rFonts w:ascii="Calibri" w:hAnsi="Calibri" w:cs="Calibri"/>
+          <w:rFonts w:cstheme="minorHAnsi"/>
         </w:rPr>
         <w:t xml:space="preserve"> AF. Introduction to Structured Decision Making, 2016 edition. U.S. Fish and Wildlife Service,</w:t>
       </w:r>
       <w:r>
         <w:rPr>
-          <w:rFonts w:ascii="Calibri-Italic" w:hAnsi="Calibri-Italic" w:cs="Calibri-Italic"/>
+          <w:rFonts w:cstheme="minorHAnsi"/>
           <w:i/>
           <w:iCs/>
         </w:rPr>
@@ -6677,7 +6625,7 @@
       </w:r>
       <w:r>
         <w:rPr>
-          <w:rFonts w:ascii="Calibri" w:hAnsi="Calibri" w:cs="Calibri"/>
+          <w:rFonts w:cstheme="minorHAnsi"/>
         </w:rPr>
         <w:t>National Conservation Training Center, Shepherdstown, West Virginia, USA.</w:t>
       </w:r>
@@ -10951,6 +10899,7 @@
   <w:style w:type="character" w:default="1" w:styleId="DefaultParagraphFont">
     <w:name w:val="Default Paragraph Font"/>
     <w:uiPriority w:val="1"/>
+    <w:semiHidden/>
     <w:unhideWhenUsed/>
   </w:style>
   <w:style w:type="table" w:default="1" w:styleId="TableNormal">
